--- a/Report/Buy book app.docx
+++ b/Report/Buy book app.docx
@@ -23660,6 +23660,4828 @@
         <w:t xml:space="preserve">Để sử dụng mã giảm giá, đơn hàng cần phải đáp ứng các điều kiện của mã giảm giá và mỗi đơn hàng chỉ được áp dụng 1 mã giảm giá. </w:t>
       </w:r>
     </w:p>
+    <w:p>
+      <w:pPr>
+        <w:rPr>
+          <w:rFonts w:ascii="Times New Roman" w:hAnsi="Times New Roman"/>
+          <w:sz w:val="24"/>
+          <w:szCs w:val="24"/>
+        </w:rPr>
+      </w:pPr>
+    </w:p>
+    <w:p>
+      <w:pPr>
+        <w:rPr>
+          <w:rFonts w:ascii="Times New Roman" w:hAnsi="Times New Roman"/>
+          <w:sz w:val="24"/>
+          <w:szCs w:val="24"/>
+        </w:rPr>
+      </w:pPr>
+    </w:p>
+    <w:p>
+      <w:pPr>
+        <w:rPr>
+          <w:rFonts w:ascii="Times New Roman" w:hAnsi="Times New Roman"/>
+          <w:sz w:val="24"/>
+          <w:szCs w:val="24"/>
+        </w:rPr>
+      </w:pPr>
+    </w:p>
+    <w:p>
+      <w:pPr>
+        <w:rPr>
+          <w:rFonts w:ascii="Times New Roman" w:hAnsi="Times New Roman"/>
+          <w:sz w:val="24"/>
+          <w:szCs w:val="24"/>
+        </w:rPr>
+      </w:pPr>
+    </w:p>
+    <w:p>
+      <w:pPr>
+        <w:rPr>
+          <w:rFonts w:ascii="Times New Roman" w:hAnsi="Times New Roman"/>
+          <w:sz w:val="24"/>
+          <w:szCs w:val="24"/>
+        </w:rPr>
+      </w:pPr>
+    </w:p>
+    <w:p>
+      <w:pPr>
+        <w:rPr>
+          <w:rFonts w:ascii="Times New Roman" w:hAnsi="Times New Roman"/>
+          <w:sz w:val="24"/>
+          <w:szCs w:val="24"/>
+        </w:rPr>
+      </w:pPr>
+    </w:p>
+    <w:p>
+      <w:pPr>
+        <w:rPr>
+          <w:rFonts w:ascii="Times New Roman" w:hAnsi="Times New Roman"/>
+          <w:sz w:val="24"/>
+          <w:szCs w:val="24"/>
+        </w:rPr>
+      </w:pPr>
+    </w:p>
+    <w:p>
+      <w:pPr>
+        <w:rPr>
+          <w:rFonts w:ascii="Times New Roman" w:hAnsi="Times New Roman"/>
+          <w:b/>
+          <w:bCs/>
+          <w:sz w:val="30"/>
+          <w:szCs w:val="30"/>
+        </w:rPr>
+      </w:pPr>
+      <w:r>
+        <w:rPr>
+          <w:rFonts w:ascii="Times New Roman" w:hAnsi="Times New Roman"/>
+          <w:b/>
+          <w:bCs/>
+          <w:sz w:val="30"/>
+          <w:szCs w:val="30"/>
+        </w:rPr>
+        <w:lastRenderedPageBreak/>
+        <w:t>Chương 3. Thiết kế hệ thống</w:t>
+      </w:r>
+    </w:p>
+    <w:p>
+      <w:pPr>
+        <w:ind w:left="720" w:hanging="360"/>
+        <w:rPr>
+          <w:rFonts w:ascii="Times New Roman" w:hAnsi="Times New Roman"/>
+          <w:b/>
+          <w:bCs/>
+          <w:sz w:val="24"/>
+          <w:szCs w:val="24"/>
+        </w:rPr>
+      </w:pPr>
+      <w:r>
+        <w:rPr>
+          <w:rFonts w:ascii="Times New Roman" w:hAnsi="Times New Roman"/>
+          <w:b/>
+          <w:bCs/>
+          <w:sz w:val="24"/>
+          <w:szCs w:val="24"/>
+        </w:rPr>
+        <w:t>3.1 Công nghệ sử dụng</w:t>
+      </w:r>
+    </w:p>
+    <w:p>
+      <w:pPr>
+        <w:rPr>
+          <w:rFonts w:ascii="Times New Roman" w:hAnsi="Times New Roman"/>
+          <w:sz w:val="24"/>
+          <w:szCs w:val="24"/>
+        </w:rPr>
+      </w:pPr>
+      <w:r>
+        <w:rPr>
+          <w:rFonts w:ascii="Times New Roman" w:hAnsi="Times New Roman"/>
+          <w:sz w:val="24"/>
+          <w:szCs w:val="24"/>
+        </w:rPr>
+        <w:t xml:space="preserve">Nền tảng: </w:t>
+      </w:r>
+      <w:r>
+        <w:rPr>
+          <w:rFonts w:ascii="Times New Roman" w:hAnsi="Times New Roman"/>
+          <w:sz w:val="24"/>
+          <w:szCs w:val="24"/>
+        </w:rPr>
+        <w:t>Android</w:t>
+      </w:r>
+      <w:r>
+        <w:rPr>
+          <w:rFonts w:ascii="Times New Roman" w:hAnsi="Times New Roman"/>
+          <w:sz w:val="24"/>
+          <w:szCs w:val="24"/>
+        </w:rPr>
+        <w:t xml:space="preserve"> </w:t>
+      </w:r>
+    </w:p>
+    <w:p>
+      <w:pPr>
+        <w:rPr>
+          <w:rFonts w:ascii="Times New Roman" w:hAnsi="Times New Roman"/>
+          <w:sz w:val="24"/>
+          <w:szCs w:val="24"/>
+        </w:rPr>
+      </w:pPr>
+      <w:r>
+        <w:rPr>
+          <w:rFonts w:ascii="Times New Roman" w:hAnsi="Times New Roman"/>
+          <w:sz w:val="24"/>
+          <w:szCs w:val="24"/>
+        </w:rPr>
+        <w:t xml:space="preserve">Ngôn ngữ: </w:t>
+      </w:r>
+      <w:r>
+        <w:rPr>
+          <w:rFonts w:ascii="Times New Roman" w:hAnsi="Times New Roman"/>
+          <w:sz w:val="24"/>
+          <w:szCs w:val="24"/>
+        </w:rPr>
+        <w:t>Java</w:t>
+      </w:r>
+      <w:r>
+        <w:rPr>
+          <w:rFonts w:ascii="Times New Roman" w:hAnsi="Times New Roman"/>
+          <w:sz w:val="24"/>
+          <w:szCs w:val="24"/>
+        </w:rPr>
+        <w:t>, XML</w:t>
+      </w:r>
+    </w:p>
+    <w:p>
+      <w:pPr>
+        <w:rPr>
+          <w:rFonts w:ascii="Times New Roman" w:hAnsi="Times New Roman"/>
+          <w:sz w:val="24"/>
+          <w:szCs w:val="24"/>
+        </w:rPr>
+      </w:pPr>
+      <w:r>
+        <w:rPr>
+          <w:rFonts w:ascii="Times New Roman" w:hAnsi="Times New Roman"/>
+          <w:sz w:val="24"/>
+          <w:szCs w:val="24"/>
+        </w:rPr>
+        <w:t xml:space="preserve">UI Framework: </w:t>
+      </w:r>
+      <w:r>
+        <w:rPr>
+          <w:rFonts w:ascii="Times New Roman" w:hAnsi="Times New Roman"/>
+          <w:sz w:val="24"/>
+          <w:szCs w:val="24"/>
+        </w:rPr>
+        <w:t>Android</w:t>
+      </w:r>
+    </w:p>
+    <w:p>
+      <w:pPr>
+        <w:rPr>
+          <w:rFonts w:ascii="Times New Roman" w:hAnsi="Times New Roman"/>
+          <w:sz w:val="24"/>
+          <w:szCs w:val="24"/>
+        </w:rPr>
+      </w:pPr>
+      <w:r>
+        <w:rPr>
+          <w:rFonts w:ascii="Times New Roman" w:hAnsi="Times New Roman"/>
+          <w:sz w:val="24"/>
+          <w:szCs w:val="24"/>
+        </w:rPr>
+        <w:t>UI design tool: Figma</w:t>
+      </w:r>
+    </w:p>
+    <w:p>
+      <w:pPr>
+        <w:rPr>
+          <w:rFonts w:ascii="Times New Roman" w:hAnsi="Times New Roman"/>
+          <w:color w:val="FF0000"/>
+          <w:sz w:val="24"/>
+          <w:szCs w:val="24"/>
+        </w:rPr>
+      </w:pPr>
+      <w:r>
+        <w:rPr>
+          <w:rFonts w:ascii="Times New Roman" w:hAnsi="Times New Roman"/>
+          <w:color w:val="FF0000"/>
+          <w:sz w:val="24"/>
+          <w:szCs w:val="24"/>
+        </w:rPr>
+        <w:t xml:space="preserve">Database: </w:t>
+      </w:r>
+    </w:p>
+    <w:p>
+      <w:pPr>
+        <w:rPr>
+          <w:rFonts w:ascii="Times New Roman" w:hAnsi="Times New Roman"/>
+          <w:sz w:val="24"/>
+          <w:szCs w:val="24"/>
+        </w:rPr>
+      </w:pPr>
+      <w:r>
+        <w:rPr>
+          <w:rFonts w:ascii="Times New Roman" w:hAnsi="Times New Roman"/>
+          <w:sz w:val="24"/>
+          <w:szCs w:val="24"/>
+        </w:rPr>
+        <w:t xml:space="preserve">IDE: </w:t>
+      </w:r>
+      <w:r>
+        <w:rPr>
+          <w:rFonts w:ascii="Times New Roman" w:hAnsi="Times New Roman"/>
+          <w:sz w:val="24"/>
+          <w:szCs w:val="24"/>
+        </w:rPr>
+        <w:t>InteliJ IDEA 2021.3.2</w:t>
+      </w:r>
+    </w:p>
+    <w:p>
+      <w:pPr>
+        <w:rPr>
+          <w:rFonts w:ascii="Times New Roman" w:hAnsi="Times New Roman"/>
+          <w:color w:val="FF0000"/>
+          <w:sz w:val="24"/>
+          <w:szCs w:val="24"/>
+        </w:rPr>
+      </w:pPr>
+      <w:r>
+        <w:rPr>
+          <w:rFonts w:ascii="Times New Roman" w:hAnsi="Times New Roman"/>
+          <w:color w:val="FF0000"/>
+          <w:sz w:val="24"/>
+          <w:szCs w:val="24"/>
+        </w:rPr>
+        <w:t>Thư viện hỗ trợ:</w:t>
+      </w:r>
+    </w:p>
+    <w:p>
+      <w:pPr>
+        <w:ind w:left="720" w:hanging="360"/>
+        <w:rPr>
+          <w:rFonts w:ascii="Times New Roman" w:hAnsi="Times New Roman"/>
+          <w:b/>
+          <w:bCs/>
+          <w:sz w:val="24"/>
+          <w:szCs w:val="24"/>
+        </w:rPr>
+      </w:pPr>
+      <w:r>
+        <w:rPr>
+          <w:rFonts w:ascii="Times New Roman" w:hAnsi="Times New Roman"/>
+          <w:b/>
+          <w:bCs/>
+          <w:sz w:val="24"/>
+          <w:szCs w:val="24"/>
+        </w:rPr>
+        <w:t>3.2 Kiến trúc hệ thống</w:t>
+      </w:r>
+    </w:p>
+    <w:p>
+      <w:pPr>
+        <w:rPr>
+          <w:rFonts w:ascii="Times New Roman" w:hAnsi="Times New Roman"/>
+          <w:sz w:val="24"/>
+          <w:szCs w:val="24"/>
+        </w:rPr>
+      </w:pPr>
+      <w:r>
+        <w:rPr>
+          <w:rFonts w:ascii="Times New Roman" w:hAnsi="Times New Roman"/>
+          <w:sz w:val="24"/>
+          <w:szCs w:val="24"/>
+        </w:rPr>
+        <w:t xml:space="preserve">Ứng dụng kiến trúc MVVM để thiết kế phần mềm </w:t>
+      </w:r>
+    </w:p>
+    <w:p>
+      <w:pPr>
+        <w:keepNext/>
+        <w:jc w:val="center"/>
+      </w:pPr>
+      <w:r>
+        <w:rPr>
+          <w:rFonts w:ascii="Times New Roman" w:hAnsi="Times New Roman"/>
+          <w:noProof/>
+        </w:rPr>
+        <w:drawing>
+          <wp:inline distT="0" distB="0" distL="0" distR="0" wp14:anchorId="6D9E2198" wp14:editId="667BC53E">
+            <wp:extent cx="5288280" cy="2171188"/>
+            <wp:effectExtent l="0" t="0" r="0" b="0"/>
+            <wp:docPr id="14" name="Picture 14" descr="Không có mô tả."/>
+            <wp:cNvGraphicFramePr>
+              <a:graphicFrameLocks xmlns:a="http://schemas.openxmlformats.org/drawingml/2006/main" noChangeAspect="1"/>
+            </wp:cNvGraphicFramePr>
+            <a:graphic xmlns:a="http://schemas.openxmlformats.org/drawingml/2006/main">
+              <a:graphicData uri="http://schemas.openxmlformats.org/drawingml/2006/picture">
+                <pic:pic xmlns:pic="http://schemas.openxmlformats.org/drawingml/2006/picture">
+                  <pic:nvPicPr>
+                    <pic:cNvPr id="0" name="Picture 13" descr="Không có mô tả."/>
+                    <pic:cNvPicPr>
+                      <a:picLocks noChangeAspect="1" noChangeArrowheads="1"/>
+                    </pic:cNvPicPr>
+                  </pic:nvPicPr>
+                  <pic:blipFill>
+                    <a:blip r:embed="rId51">
+                      <a:extLst>
+                        <a:ext uri="{28A0092B-C50C-407E-A947-70E740481C1C}">
+                          <a14:useLocalDpi xmlns:a14="http://schemas.microsoft.com/office/drawing/2010/main" val="0"/>
+                        </a:ext>
+                      </a:extLst>
+                    </a:blip>
+                    <a:srcRect/>
+                    <a:stretch>
+                      <a:fillRect/>
+                    </a:stretch>
+                  </pic:blipFill>
+                  <pic:spPr bwMode="auto">
+                    <a:xfrm>
+                      <a:off x="0" y="0"/>
+                      <a:ext cx="5308378" cy="2179439"/>
+                    </a:xfrm>
+                    <a:prstGeom prst="rect">
+                      <a:avLst/>
+                    </a:prstGeom>
+                    <a:noFill/>
+                    <a:ln>
+                      <a:noFill/>
+                    </a:ln>
+                  </pic:spPr>
+                </pic:pic>
+              </a:graphicData>
+            </a:graphic>
+          </wp:inline>
+        </w:drawing>
+      </w:r>
+    </w:p>
+    <w:p>
+      <w:pPr>
+        <w:pStyle w:val="Caption"/>
+        <w:jc w:val="center"/>
+        <w:rPr>
+          <w:rFonts w:ascii="Times New Roman" w:hAnsi="Times New Roman"/>
+          <w:sz w:val="20"/>
+          <w:szCs w:val="20"/>
+        </w:rPr>
+      </w:pPr>
+      <w:r>
+        <w:rPr>
+          <w:rFonts w:ascii="Times New Roman" w:hAnsi="Times New Roman"/>
+          <w:sz w:val="20"/>
+          <w:szCs w:val="20"/>
+        </w:rPr>
+        <w:t>Hình 3.1 Sơ đồ kiến trúc MVVM</w:t>
+      </w:r>
+    </w:p>
+    <w:p>
+      <w:pPr>
+        <w:rPr>
+          <w:rFonts w:ascii="Times New Roman" w:hAnsi="Times New Roman"/>
+          <w:sz w:val="24"/>
+          <w:szCs w:val="24"/>
+        </w:rPr>
+      </w:pPr>
+      <w:r>
+        <w:rPr>
+          <w:rFonts w:ascii="Times New Roman" w:hAnsi="Times New Roman"/>
+          <w:sz w:val="24"/>
+          <w:szCs w:val="24"/>
+        </w:rPr>
+        <w:t xml:space="preserve">MVVM (viết tắt của Model-View-ViewModel) là một mẫu kiến trúc thiết kế phần mềm dựa trên việc tách quá trình phát triển GUI (view) ra khỏi quá trình phát triển các xử lý logic và backend, sao cho phần view không bị phụ thuộc vào bất kì nền tảng model cụ thể nào. Trong MVVM, các tầng bên dưới sẽ không biết được thông tin của các tầng trên. </w:t>
+      </w:r>
+    </w:p>
+    <w:p>
+      <w:pPr>
+        <w:rPr>
+          <w:rFonts w:ascii="Segoe UI Emoji" w:hAnsi="Segoe UI Emoji" w:cs="Segoe UI Emoji"/>
+          <w:sz w:val="24"/>
+          <w:szCs w:val="24"/>
+        </w:rPr>
+      </w:pPr>
+      <w:r>
+        <w:rPr>
+          <w:rFonts w:ascii="Times New Roman" w:hAnsi="Times New Roman"/>
+          <w:sz w:val="24"/>
+          <w:szCs w:val="24"/>
+        </w:rPr>
+        <w:t xml:space="preserve">MVVM bao gồm 3 phần: </w:t>
+      </w:r>
+    </w:p>
+    <w:p>
+      <w:pPr>
+        <w:pStyle w:val="ListParagraph"/>
+        <w:numPr>
+          <w:ilvl w:val="0"/>
+          <w:numId w:val="4"/>
+        </w:numPr>
+        <w:rPr>
+          <w:rFonts w:ascii="Segoe UI Emoji" w:hAnsi="Segoe UI Emoji" w:cs="Segoe UI Emoji"/>
+          <w:sz w:val="24"/>
+          <w:szCs w:val="24"/>
+        </w:rPr>
+      </w:pPr>
+      <w:r>
+        <w:rPr>
+          <w:rFonts w:ascii="Times New Roman" w:hAnsi="Times New Roman"/>
+          <w:sz w:val="24"/>
+          <w:szCs w:val="24"/>
+        </w:rPr>
+        <w:t xml:space="preserve"> View: phần giao diện của ứng dụng dùng hiển thị dữ liệu và nhận tương tác người dùng. </w:t>
+      </w:r>
+    </w:p>
+    <w:p>
+      <w:pPr>
+        <w:pStyle w:val="ListParagraph"/>
+        <w:numPr>
+          <w:ilvl w:val="0"/>
+          <w:numId w:val="4"/>
+        </w:numPr>
+        <w:rPr>
+          <w:rFonts w:ascii="Times New Roman" w:hAnsi="Times New Roman"/>
+          <w:sz w:val="24"/>
+          <w:szCs w:val="24"/>
+        </w:rPr>
+      </w:pPr>
+      <w:r>
+        <w:rPr>
+          <w:rFonts w:ascii="Times New Roman" w:hAnsi="Times New Roman"/>
+          <w:sz w:val="24"/>
+          <w:szCs w:val="24"/>
+        </w:rPr>
+        <w:t>Model: là</w:t>
+      </w:r>
+      <w:r>
+        <w:rPr>
+          <w:rFonts w:ascii="Times New Roman" w:hAnsi="Times New Roman"/>
+          <w:sz w:val="24"/>
+          <w:szCs w:val="24"/>
+        </w:rPr>
+        <w:t xml:space="preserve"> các</w:t>
+      </w:r>
+      <w:r>
+        <w:rPr>
+          <w:rFonts w:ascii="Times New Roman" w:hAnsi="Times New Roman"/>
+          <w:sz w:val="24"/>
+          <w:szCs w:val="24"/>
+        </w:rPr>
+        <w:t xml:space="preserve"> đối tượng giúp truy xuất và thao tác trên </w:t>
+      </w:r>
+      <w:r>
+        <w:rPr>
+          <w:rFonts w:ascii="Times New Roman" w:hAnsi="Times New Roman"/>
+          <w:sz w:val="24"/>
+          <w:szCs w:val="24"/>
+        </w:rPr>
+        <w:t>dữ liệu</w:t>
+      </w:r>
+      <w:r>
+        <w:rPr>
+          <w:rFonts w:ascii="Times New Roman" w:hAnsi="Times New Roman"/>
+          <w:sz w:val="24"/>
+          <w:szCs w:val="24"/>
+        </w:rPr>
+        <w:t xml:space="preserve">. </w:t>
+      </w:r>
+    </w:p>
+    <w:p>
+      <w:pPr>
+        <w:pStyle w:val="ListParagraph"/>
+        <w:numPr>
+          <w:ilvl w:val="0"/>
+          <w:numId w:val="4"/>
+        </w:numPr>
+        <w:rPr>
+          <w:rFonts w:ascii="Times New Roman" w:hAnsi="Times New Roman"/>
+          <w:sz w:val="24"/>
+          <w:szCs w:val="24"/>
+        </w:rPr>
+      </w:pPr>
+      <w:r>
+        <w:rPr>
+          <w:rFonts w:ascii="Times New Roman" w:hAnsi="Times New Roman"/>
+          <w:sz w:val="24"/>
+          <w:szCs w:val="24"/>
+        </w:rPr>
+        <w:t>View Model: là lớp trung gian giữa View và ViewModel</w:t>
+      </w:r>
+      <w:r>
+        <w:rPr>
+          <w:rFonts w:ascii="Times New Roman" w:hAnsi="Times New Roman"/>
+          <w:sz w:val="24"/>
+          <w:szCs w:val="24"/>
+        </w:rPr>
+        <w:t xml:space="preserve"> chứa các mã lệnh cần thiết để thực hiện data biding, command.</w:t>
+      </w:r>
+    </w:p>
+    <w:p>
+      <w:pPr>
+        <w:rPr>
+          <w:rFonts w:ascii="Times New Roman" w:hAnsi="Times New Roman"/>
+          <w:sz w:val="24"/>
+          <w:szCs w:val="24"/>
+        </w:rPr>
+      </w:pPr>
+      <w:r>
+        <w:rPr>
+          <w:rFonts w:ascii="Times New Roman" w:hAnsi="Times New Roman"/>
+          <w:sz w:val="24"/>
+          <w:szCs w:val="24"/>
+        </w:rPr>
+        <w:lastRenderedPageBreak/>
+        <w:t xml:space="preserve">Mục đích lựa chọn: </w:t>
+      </w:r>
+    </w:p>
+    <w:p>
+      <w:pPr>
+        <w:pStyle w:val="ListParagraph"/>
+        <w:numPr>
+          <w:ilvl w:val="0"/>
+          <w:numId w:val="4"/>
+        </w:numPr>
+        <w:rPr>
+          <w:rFonts w:ascii="Times New Roman" w:hAnsi="Times New Roman"/>
+          <w:sz w:val="24"/>
+          <w:szCs w:val="24"/>
+        </w:rPr>
+      </w:pPr>
+      <w:r>
+        <w:rPr>
+          <w:rFonts w:ascii="Times New Roman" w:hAnsi="Times New Roman"/>
+          <w:sz w:val="24"/>
+          <w:szCs w:val="24"/>
+        </w:rPr>
+        <w:t xml:space="preserve">Tận dụng cơ chế data binding: trong nền tảng WPF (Windows Presentation Foundation), từ đó tối ưu việc phân tách lớp view khỏi phần còn lại của hệ thống, bằng việc loại bỏ hầu như toàn bộ các đoạn code-behind ở lớp view. Điều này giúp cho các lập trình viên UI, UX tập trung vào việc thiết kế giao diện mà không phải bận tâm đến việc xử lý logic. Các lớp của phần mềm sẽ được phát triển nhanh hơn vì sự phân tách luồng công việc rõ ràng, tăng hiệu suất. Ngay cả khi một lập trình viên phải làm việc với toàn bộ code thì họ vẫn 23 sẽ dễ đọc và chỉnh sửa code, hơn nữa UI thường sẽ thay đổi xuyên suốt quá trình phát triển dựa vào feedback từ khách hàng nên đây sẽ là một lựa chọn ổn định. Ngoài ra kiểm tra, bảo trì và mở rộng khá dễ dàng. </w:t>
+      </w:r>
+    </w:p>
+    <w:p>
+      <w:pPr>
+        <w:pStyle w:val="ListParagraph"/>
+        <w:numPr>
+          <w:ilvl w:val="0"/>
+          <w:numId w:val="4"/>
+        </w:numPr>
+        <w:rPr>
+          <w:rFonts w:ascii="Times New Roman" w:hAnsi="Times New Roman"/>
+          <w:sz w:val="24"/>
+          <w:szCs w:val="24"/>
+        </w:rPr>
+      </w:pPr>
+      <w:r>
+        <w:rPr>
+          <w:rFonts w:ascii="Times New Roman" w:hAnsi="Times New Roman"/>
+          <w:sz w:val="24"/>
+          <w:szCs w:val="24"/>
+        </w:rPr>
+        <w:t>Tối ưu hóa mô hình MVC truyền thống: Mô hình MVVM hướng tới việc vừa đạt được những lợi ích của việc phân tách chức năng trong MVC, vừa tạo điểm tựa cho các framework dùng để binding và kiểm tra tính đúng đắn của dữ liệu đầu vào (thông qua interface như InotifyDataErrorInfo hay IDataErrorInfo trong WPF). Nó giảm thiểu việc cách xử lý logic trực tiếp phải tác động vào View (code-behind).</w:t>
+      </w:r>
+    </w:p>
+    <w:p>
+      <w:pPr>
+        <w:ind w:left="720" w:hanging="360"/>
+        <w:rPr>
+          <w:rFonts w:ascii="Times New Roman" w:hAnsi="Times New Roman"/>
+          <w:b/>
+          <w:bCs/>
+          <w:sz w:val="24"/>
+          <w:szCs w:val="24"/>
+        </w:rPr>
+      </w:pPr>
+      <w:r>
+        <w:rPr>
+          <w:rFonts w:ascii="Times New Roman" w:hAnsi="Times New Roman"/>
+          <w:b/>
+          <w:bCs/>
+          <w:sz w:val="24"/>
+          <w:szCs w:val="24"/>
+        </w:rPr>
+        <w:t>3.3 Mô tả thành phần hệ thống</w:t>
+      </w:r>
+    </w:p>
+    <w:tbl>
+      <w:tblPr>
+        <w:tblStyle w:val="TableGrid"/>
+        <w:tblW w:w="0" w:type="auto"/>
+        <w:tblInd w:w="720" w:type="dxa"/>
+        <w:tblLook w:val="04A0" w:firstRow="1" w:lastRow="0" w:firstColumn="1" w:lastColumn="0" w:noHBand="0" w:noVBand="1"/>
+      </w:tblPr>
+      <w:tblGrid>
+        <w:gridCol w:w="1458"/>
+        <w:gridCol w:w="2250"/>
+        <w:gridCol w:w="4817"/>
+      </w:tblGrid>
+      <w:tr>
+        <w:tc>
+          <w:tcPr>
+            <w:tcW w:w="1458" w:type="dxa"/>
+            <w:vAlign w:val="center"/>
+          </w:tcPr>
+          <w:p>
+            <w:pPr>
+              <w:jc w:val="center"/>
+              <w:rPr>
+                <w:rFonts w:ascii="Times New Roman" w:hAnsi="Times New Roman"/>
+                <w:b/>
+                <w:bCs/>
+                <w:sz w:val="24"/>
+                <w:szCs w:val="24"/>
+              </w:rPr>
+            </w:pPr>
+            <w:r>
+              <w:rPr>
+                <w:rFonts w:ascii="Times New Roman" w:hAnsi="Times New Roman"/>
+                <w:b/>
+                <w:bCs/>
+                <w:sz w:val="24"/>
+                <w:szCs w:val="24"/>
+              </w:rPr>
+              <w:t>STT</w:t>
+            </w:r>
+          </w:p>
+        </w:tc>
+        <w:tc>
+          <w:tcPr>
+            <w:tcW w:w="2250" w:type="dxa"/>
+            <w:vAlign w:val="center"/>
+          </w:tcPr>
+          <w:p>
+            <w:pPr>
+              <w:jc w:val="center"/>
+              <w:rPr>
+                <w:rFonts w:ascii="Times New Roman" w:hAnsi="Times New Roman"/>
+                <w:b/>
+                <w:bCs/>
+                <w:sz w:val="24"/>
+                <w:szCs w:val="24"/>
+              </w:rPr>
+            </w:pPr>
+            <w:r>
+              <w:rPr>
+                <w:rFonts w:ascii="Times New Roman" w:hAnsi="Times New Roman"/>
+                <w:b/>
+                <w:bCs/>
+                <w:sz w:val="24"/>
+                <w:szCs w:val="24"/>
+              </w:rPr>
+              <w:t>Thành phần</w:t>
+            </w:r>
+          </w:p>
+        </w:tc>
+        <w:tc>
+          <w:tcPr>
+            <w:tcW w:w="4817" w:type="dxa"/>
+            <w:vAlign w:val="center"/>
+          </w:tcPr>
+          <w:p>
+            <w:pPr>
+              <w:jc w:val="center"/>
+              <w:rPr>
+                <w:rFonts w:ascii="Times New Roman" w:hAnsi="Times New Roman"/>
+                <w:b/>
+                <w:bCs/>
+                <w:sz w:val="24"/>
+                <w:szCs w:val="24"/>
+              </w:rPr>
+            </w:pPr>
+            <w:r>
+              <w:rPr>
+                <w:rFonts w:ascii="Times New Roman" w:hAnsi="Times New Roman"/>
+                <w:b/>
+                <w:bCs/>
+                <w:sz w:val="24"/>
+                <w:szCs w:val="24"/>
+              </w:rPr>
+              <w:t>Chi tiết</w:t>
+            </w:r>
+          </w:p>
+        </w:tc>
+      </w:tr>
+      <w:tr>
+        <w:tc>
+          <w:tcPr>
+            <w:tcW w:w="1458" w:type="dxa"/>
+            <w:vAlign w:val="center"/>
+          </w:tcPr>
+          <w:p>
+            <w:pPr>
+              <w:jc w:val="center"/>
+              <w:rPr>
+                <w:rFonts w:ascii="Times New Roman" w:hAnsi="Times New Roman"/>
+                <w:sz w:val="24"/>
+                <w:szCs w:val="24"/>
+              </w:rPr>
+            </w:pPr>
+            <w:r>
+              <w:rPr>
+                <w:rFonts w:ascii="Times New Roman" w:hAnsi="Times New Roman"/>
+                <w:sz w:val="24"/>
+                <w:szCs w:val="24"/>
+              </w:rPr>
+              <w:t>1</w:t>
+            </w:r>
+          </w:p>
+        </w:tc>
+        <w:tc>
+          <w:tcPr>
+            <w:tcW w:w="2250" w:type="dxa"/>
+            <w:vAlign w:val="center"/>
+          </w:tcPr>
+          <w:p>
+            <w:pPr>
+              <w:jc w:val="center"/>
+              <w:rPr>
+                <w:rFonts w:ascii="Times New Roman" w:hAnsi="Times New Roman"/>
+                <w:sz w:val="24"/>
+                <w:szCs w:val="24"/>
+              </w:rPr>
+            </w:pPr>
+            <w:r>
+              <w:rPr>
+                <w:rFonts w:ascii="Times New Roman" w:hAnsi="Times New Roman"/>
+                <w:sz w:val="24"/>
+                <w:szCs w:val="24"/>
+              </w:rPr>
+              <w:t>DAL</w:t>
+            </w:r>
+          </w:p>
+        </w:tc>
+        <w:tc>
+          <w:tcPr>
+            <w:tcW w:w="4817" w:type="dxa"/>
+            <w:vAlign w:val="center"/>
+          </w:tcPr>
+          <w:p>
+            <w:pPr>
+              <w:rPr>
+                <w:rFonts w:ascii="Times New Roman" w:hAnsi="Times New Roman"/>
+                <w:sz w:val="24"/>
+                <w:szCs w:val="24"/>
+              </w:rPr>
+            </w:pPr>
+            <w:r>
+              <w:rPr>
+                <w:rFonts w:ascii="Times New Roman" w:hAnsi="Times New Roman"/>
+                <w:sz w:val="24"/>
+                <w:szCs w:val="24"/>
+              </w:rPr>
+              <w:t>Chứa các class thao tác với cơ sở dữ liệu</w:t>
+            </w:r>
+          </w:p>
+        </w:tc>
+      </w:tr>
+      <w:tr>
+        <w:tc>
+          <w:tcPr>
+            <w:tcW w:w="1458" w:type="dxa"/>
+            <w:vAlign w:val="center"/>
+          </w:tcPr>
+          <w:p>
+            <w:pPr>
+              <w:jc w:val="center"/>
+              <w:rPr>
+                <w:rFonts w:ascii="Times New Roman" w:hAnsi="Times New Roman"/>
+                <w:sz w:val="24"/>
+                <w:szCs w:val="24"/>
+              </w:rPr>
+            </w:pPr>
+            <w:r>
+              <w:rPr>
+                <w:rFonts w:ascii="Times New Roman" w:hAnsi="Times New Roman"/>
+                <w:sz w:val="24"/>
+                <w:szCs w:val="24"/>
+              </w:rPr>
+              <w:t>2</w:t>
+            </w:r>
+          </w:p>
+        </w:tc>
+        <w:tc>
+          <w:tcPr>
+            <w:tcW w:w="2250" w:type="dxa"/>
+            <w:vAlign w:val="center"/>
+          </w:tcPr>
+          <w:p>
+            <w:pPr>
+              <w:jc w:val="center"/>
+              <w:rPr>
+                <w:rFonts w:ascii="Times New Roman" w:hAnsi="Times New Roman"/>
+                <w:sz w:val="24"/>
+                <w:szCs w:val="24"/>
+              </w:rPr>
+            </w:pPr>
+            <w:r>
+              <w:rPr>
+                <w:rFonts w:ascii="Times New Roman" w:hAnsi="Times New Roman"/>
+                <w:sz w:val="24"/>
+                <w:szCs w:val="24"/>
+              </w:rPr>
+              <w:t>Models</w:t>
+            </w:r>
+          </w:p>
+        </w:tc>
+        <w:tc>
+          <w:tcPr>
+            <w:tcW w:w="4817" w:type="dxa"/>
+            <w:vAlign w:val="center"/>
+          </w:tcPr>
+          <w:p>
+            <w:pPr>
+              <w:rPr>
+                <w:rFonts w:ascii="Times New Roman" w:hAnsi="Times New Roman"/>
+                <w:sz w:val="24"/>
+                <w:szCs w:val="24"/>
+              </w:rPr>
+            </w:pPr>
+            <w:r>
+              <w:rPr>
+                <w:rFonts w:ascii="Times New Roman" w:hAnsi="Times New Roman"/>
+                <w:sz w:val="24"/>
+                <w:szCs w:val="24"/>
+              </w:rPr>
+              <w:t>Chứa các class tạo đối tượng từ database</w:t>
+            </w:r>
+          </w:p>
+        </w:tc>
+      </w:tr>
+      <w:tr>
+        <w:tc>
+          <w:tcPr>
+            <w:tcW w:w="1458" w:type="dxa"/>
+            <w:vAlign w:val="center"/>
+          </w:tcPr>
+          <w:p>
+            <w:pPr>
+              <w:jc w:val="center"/>
+              <w:rPr>
+                <w:rFonts w:ascii="Times New Roman" w:hAnsi="Times New Roman"/>
+                <w:sz w:val="24"/>
+                <w:szCs w:val="24"/>
+              </w:rPr>
+            </w:pPr>
+            <w:r>
+              <w:rPr>
+                <w:rFonts w:ascii="Times New Roman" w:hAnsi="Times New Roman"/>
+                <w:sz w:val="24"/>
+                <w:szCs w:val="24"/>
+              </w:rPr>
+              <w:t>3</w:t>
+            </w:r>
+          </w:p>
+        </w:tc>
+        <w:tc>
+          <w:tcPr>
+            <w:tcW w:w="2250" w:type="dxa"/>
+            <w:vAlign w:val="center"/>
+          </w:tcPr>
+          <w:p>
+            <w:pPr>
+              <w:jc w:val="center"/>
+              <w:rPr>
+                <w:rFonts w:ascii="Times New Roman" w:hAnsi="Times New Roman"/>
+                <w:sz w:val="24"/>
+                <w:szCs w:val="24"/>
+              </w:rPr>
+            </w:pPr>
+            <w:r>
+              <w:rPr>
+                <w:rFonts w:ascii="Times New Roman" w:hAnsi="Times New Roman"/>
+                <w:sz w:val="24"/>
+                <w:szCs w:val="24"/>
+              </w:rPr>
+              <w:t>Image</w:t>
+            </w:r>
+          </w:p>
+        </w:tc>
+        <w:tc>
+          <w:tcPr>
+            <w:tcW w:w="4817" w:type="dxa"/>
+            <w:vAlign w:val="center"/>
+          </w:tcPr>
+          <w:p>
+            <w:pPr>
+              <w:rPr>
+                <w:rFonts w:ascii="Times New Roman" w:hAnsi="Times New Roman"/>
+                <w:sz w:val="24"/>
+                <w:szCs w:val="24"/>
+              </w:rPr>
+            </w:pPr>
+            <w:r>
+              <w:rPr>
+                <w:rFonts w:ascii="Times New Roman" w:hAnsi="Times New Roman"/>
+                <w:sz w:val="24"/>
+                <w:szCs w:val="24"/>
+              </w:rPr>
+              <w:t>Chứa hình ảnh, icon</w:t>
+            </w:r>
+          </w:p>
+        </w:tc>
+      </w:tr>
+      <w:tr>
+        <w:tc>
+          <w:tcPr>
+            <w:tcW w:w="1458" w:type="dxa"/>
+            <w:vAlign w:val="center"/>
+          </w:tcPr>
+          <w:p>
+            <w:pPr>
+              <w:jc w:val="center"/>
+              <w:rPr>
+                <w:rFonts w:ascii="Times New Roman" w:hAnsi="Times New Roman"/>
+                <w:sz w:val="24"/>
+                <w:szCs w:val="24"/>
+              </w:rPr>
+            </w:pPr>
+            <w:r>
+              <w:rPr>
+                <w:rFonts w:ascii="Times New Roman" w:hAnsi="Times New Roman"/>
+                <w:sz w:val="24"/>
+                <w:szCs w:val="24"/>
+              </w:rPr>
+              <w:t>4</w:t>
+            </w:r>
+          </w:p>
+        </w:tc>
+        <w:tc>
+          <w:tcPr>
+            <w:tcW w:w="2250" w:type="dxa"/>
+            <w:vAlign w:val="center"/>
+          </w:tcPr>
+          <w:p>
+            <w:pPr>
+              <w:jc w:val="center"/>
+              <w:rPr>
+                <w:rFonts w:ascii="Times New Roman" w:hAnsi="Times New Roman"/>
+                <w:sz w:val="24"/>
+                <w:szCs w:val="24"/>
+              </w:rPr>
+            </w:pPr>
+            <w:r>
+              <w:rPr>
+                <w:rFonts w:ascii="Times New Roman" w:hAnsi="Times New Roman"/>
+                <w:sz w:val="24"/>
+                <w:szCs w:val="24"/>
+              </w:rPr>
+              <w:t>Template</w:t>
+            </w:r>
+          </w:p>
+        </w:tc>
+        <w:tc>
+          <w:tcPr>
+            <w:tcW w:w="4817" w:type="dxa"/>
+            <w:vAlign w:val="center"/>
+          </w:tcPr>
+          <w:p>
+            <w:pPr>
+              <w:rPr>
+                <w:rFonts w:ascii="Times New Roman" w:hAnsi="Times New Roman"/>
+                <w:sz w:val="24"/>
+                <w:szCs w:val="24"/>
+              </w:rPr>
+            </w:pPr>
+            <w:r>
+              <w:rPr>
+                <w:rFonts w:ascii="Times New Roman" w:hAnsi="Times New Roman"/>
+                <w:sz w:val="24"/>
+                <w:szCs w:val="24"/>
+              </w:rPr>
+              <w:t>Chứa các template cho các hóa đơn</w:t>
+            </w:r>
+          </w:p>
+        </w:tc>
+      </w:tr>
+      <w:tr>
+        <w:tc>
+          <w:tcPr>
+            <w:tcW w:w="1458" w:type="dxa"/>
+            <w:vAlign w:val="center"/>
+          </w:tcPr>
+          <w:p>
+            <w:pPr>
+              <w:jc w:val="center"/>
+              <w:rPr>
+                <w:rFonts w:ascii="Times New Roman" w:hAnsi="Times New Roman"/>
+                <w:sz w:val="24"/>
+                <w:szCs w:val="24"/>
+              </w:rPr>
+            </w:pPr>
+            <w:r>
+              <w:rPr>
+                <w:rFonts w:ascii="Times New Roman" w:hAnsi="Times New Roman"/>
+                <w:sz w:val="24"/>
+                <w:szCs w:val="24"/>
+              </w:rPr>
+              <w:t>5</w:t>
+            </w:r>
+          </w:p>
+        </w:tc>
+        <w:tc>
+          <w:tcPr>
+            <w:tcW w:w="2250" w:type="dxa"/>
+            <w:vAlign w:val="center"/>
+          </w:tcPr>
+          <w:p>
+            <w:pPr>
+              <w:jc w:val="center"/>
+              <w:rPr>
+                <w:rFonts w:ascii="Times New Roman" w:hAnsi="Times New Roman"/>
+                <w:sz w:val="24"/>
+                <w:szCs w:val="24"/>
+              </w:rPr>
+            </w:pPr>
+            <w:r>
+              <w:rPr>
+                <w:rFonts w:ascii="Times New Roman" w:hAnsi="Times New Roman"/>
+                <w:sz w:val="24"/>
+                <w:szCs w:val="24"/>
+              </w:rPr>
+              <w:t>UserControls</w:t>
+            </w:r>
+          </w:p>
+        </w:tc>
+        <w:tc>
+          <w:tcPr>
+            <w:tcW w:w="4817" w:type="dxa"/>
+            <w:vAlign w:val="center"/>
+          </w:tcPr>
+          <w:p>
+            <w:pPr>
+              <w:rPr>
+                <w:rFonts w:ascii="Times New Roman" w:hAnsi="Times New Roman"/>
+                <w:sz w:val="24"/>
+                <w:szCs w:val="24"/>
+              </w:rPr>
+            </w:pPr>
+            <w:r>
+              <w:rPr>
+                <w:rFonts w:ascii="Times New Roman" w:hAnsi="Times New Roman"/>
+                <w:sz w:val="24"/>
+                <w:szCs w:val="24"/>
+              </w:rPr>
+              <w:t>Chứa các user control được custom</w:t>
+            </w:r>
+          </w:p>
+        </w:tc>
+      </w:tr>
+      <w:tr>
+        <w:tc>
+          <w:tcPr>
+            <w:tcW w:w="1458" w:type="dxa"/>
+            <w:vAlign w:val="center"/>
+          </w:tcPr>
+          <w:p>
+            <w:pPr>
+              <w:jc w:val="center"/>
+              <w:rPr>
+                <w:rFonts w:ascii="Times New Roman" w:hAnsi="Times New Roman"/>
+                <w:sz w:val="24"/>
+                <w:szCs w:val="24"/>
+              </w:rPr>
+            </w:pPr>
+            <w:r>
+              <w:rPr>
+                <w:rFonts w:ascii="Times New Roman" w:hAnsi="Times New Roman"/>
+                <w:sz w:val="24"/>
+                <w:szCs w:val="24"/>
+              </w:rPr>
+              <w:t>6</w:t>
+            </w:r>
+          </w:p>
+        </w:tc>
+        <w:tc>
+          <w:tcPr>
+            <w:tcW w:w="2250" w:type="dxa"/>
+            <w:vAlign w:val="center"/>
+          </w:tcPr>
+          <w:p>
+            <w:pPr>
+              <w:jc w:val="center"/>
+              <w:rPr>
+                <w:rFonts w:ascii="Times New Roman" w:hAnsi="Times New Roman"/>
+                <w:sz w:val="24"/>
+                <w:szCs w:val="24"/>
+              </w:rPr>
+            </w:pPr>
+            <w:r>
+              <w:rPr>
+                <w:rFonts w:ascii="Times New Roman" w:hAnsi="Times New Roman"/>
+                <w:sz w:val="24"/>
+                <w:szCs w:val="24"/>
+              </w:rPr>
+              <w:t>Resources</w:t>
+            </w:r>
+          </w:p>
+        </w:tc>
+        <w:tc>
+          <w:tcPr>
+            <w:tcW w:w="4817" w:type="dxa"/>
+            <w:vAlign w:val="center"/>
+          </w:tcPr>
+          <w:p>
+            <w:pPr>
+              <w:rPr>
+                <w:rFonts w:ascii="Times New Roman" w:hAnsi="Times New Roman"/>
+                <w:sz w:val="24"/>
+                <w:szCs w:val="24"/>
+              </w:rPr>
+            </w:pPr>
+            <w:r>
+              <w:rPr>
+                <w:rFonts w:ascii="Times New Roman" w:hAnsi="Times New Roman"/>
+                <w:sz w:val="24"/>
+                <w:szCs w:val="24"/>
+              </w:rPr>
+              <w:t>Các style của control được custom</w:t>
+            </w:r>
+          </w:p>
+          <w:p>
+            <w:pPr>
+              <w:rPr>
+                <w:rFonts w:ascii="Times New Roman" w:hAnsi="Times New Roman"/>
+                <w:sz w:val="24"/>
+                <w:szCs w:val="24"/>
+              </w:rPr>
+            </w:pPr>
+            <w:r>
+              <w:rPr>
+                <w:rFonts w:ascii="Times New Roman" w:hAnsi="Times New Roman"/>
+                <w:sz w:val="24"/>
+                <w:szCs w:val="24"/>
+              </w:rPr>
+              <w:t>Khai báo ViewModel để sử dụng</w:t>
+            </w:r>
+          </w:p>
+        </w:tc>
+      </w:tr>
+      <w:tr>
+        <w:tc>
+          <w:tcPr>
+            <w:tcW w:w="1458" w:type="dxa"/>
+            <w:vAlign w:val="center"/>
+          </w:tcPr>
+          <w:p>
+            <w:pPr>
+              <w:jc w:val="center"/>
+              <w:rPr>
+                <w:rFonts w:ascii="Times New Roman" w:hAnsi="Times New Roman"/>
+                <w:sz w:val="24"/>
+                <w:szCs w:val="24"/>
+              </w:rPr>
+            </w:pPr>
+            <w:r>
+              <w:rPr>
+                <w:rFonts w:ascii="Times New Roman" w:hAnsi="Times New Roman"/>
+                <w:sz w:val="24"/>
+                <w:szCs w:val="24"/>
+              </w:rPr>
+              <w:t>7</w:t>
+            </w:r>
+          </w:p>
+        </w:tc>
+        <w:tc>
+          <w:tcPr>
+            <w:tcW w:w="2250" w:type="dxa"/>
+            <w:vAlign w:val="center"/>
+          </w:tcPr>
+          <w:p>
+            <w:pPr>
+              <w:jc w:val="center"/>
+              <w:rPr>
+                <w:rFonts w:ascii="Times New Roman" w:hAnsi="Times New Roman"/>
+                <w:sz w:val="24"/>
+                <w:szCs w:val="24"/>
+              </w:rPr>
+            </w:pPr>
+            <w:r>
+              <w:rPr>
+                <w:rFonts w:ascii="Times New Roman" w:hAnsi="Times New Roman"/>
+                <w:sz w:val="24"/>
+                <w:szCs w:val="24"/>
+              </w:rPr>
+              <w:t>ViewModels</w:t>
+            </w:r>
+          </w:p>
+        </w:tc>
+        <w:tc>
+          <w:tcPr>
+            <w:tcW w:w="4817" w:type="dxa"/>
+            <w:vAlign w:val="center"/>
+          </w:tcPr>
+          <w:p>
+            <w:pPr>
+              <w:rPr>
+                <w:rFonts w:ascii="Times New Roman" w:hAnsi="Times New Roman"/>
+                <w:sz w:val="24"/>
+                <w:szCs w:val="24"/>
+              </w:rPr>
+            </w:pPr>
+            <w:r>
+              <w:rPr>
+                <w:rFonts w:ascii="Times New Roman" w:hAnsi="Times New Roman"/>
+                <w:sz w:val="24"/>
+                <w:szCs w:val="24"/>
+              </w:rPr>
+              <w:t>Chứa các Command,Data Binding</w:t>
+            </w:r>
+          </w:p>
+        </w:tc>
+      </w:tr>
+      <w:tr>
+        <w:tc>
+          <w:tcPr>
+            <w:tcW w:w="1458" w:type="dxa"/>
+            <w:vAlign w:val="center"/>
+          </w:tcPr>
+          <w:p>
+            <w:pPr>
+              <w:jc w:val="center"/>
+              <w:rPr>
+                <w:rFonts w:ascii="Times New Roman" w:hAnsi="Times New Roman"/>
+                <w:sz w:val="24"/>
+                <w:szCs w:val="24"/>
+              </w:rPr>
+            </w:pPr>
+            <w:r>
+              <w:rPr>
+                <w:rFonts w:ascii="Times New Roman" w:hAnsi="Times New Roman"/>
+                <w:sz w:val="24"/>
+                <w:szCs w:val="24"/>
+              </w:rPr>
+              <w:t>8</w:t>
+            </w:r>
+          </w:p>
+        </w:tc>
+        <w:tc>
+          <w:tcPr>
+            <w:tcW w:w="2250" w:type="dxa"/>
+            <w:vAlign w:val="center"/>
+          </w:tcPr>
+          <w:p>
+            <w:pPr>
+              <w:jc w:val="center"/>
+              <w:rPr>
+                <w:rFonts w:ascii="Times New Roman" w:hAnsi="Times New Roman"/>
+                <w:sz w:val="24"/>
+                <w:szCs w:val="24"/>
+              </w:rPr>
+            </w:pPr>
+            <w:r>
+              <w:rPr>
+                <w:rFonts w:ascii="Times New Roman" w:hAnsi="Times New Roman"/>
+                <w:sz w:val="24"/>
+                <w:szCs w:val="24"/>
+              </w:rPr>
+              <w:t>View</w:t>
+            </w:r>
+          </w:p>
+        </w:tc>
+        <w:tc>
+          <w:tcPr>
+            <w:tcW w:w="4817" w:type="dxa"/>
+            <w:vAlign w:val="center"/>
+          </w:tcPr>
+          <w:p>
+            <w:pPr>
+              <w:rPr>
+                <w:rFonts w:ascii="Times New Roman" w:hAnsi="Times New Roman"/>
+                <w:sz w:val="24"/>
+                <w:szCs w:val="24"/>
+              </w:rPr>
+            </w:pPr>
+            <w:r>
+              <w:rPr>
+                <w:rFonts w:ascii="Times New Roman" w:hAnsi="Times New Roman"/>
+                <w:sz w:val="24"/>
+                <w:szCs w:val="24"/>
+              </w:rPr>
+              <w:t>Chứa các màn hình giao diện của ứng dụng</w:t>
+            </w:r>
+          </w:p>
+        </w:tc>
+      </w:tr>
+      <w:tr>
+        <w:tc>
+          <w:tcPr>
+            <w:tcW w:w="1458" w:type="dxa"/>
+            <w:vAlign w:val="center"/>
+          </w:tcPr>
+          <w:p>
+            <w:pPr>
+              <w:jc w:val="center"/>
+              <w:rPr>
+                <w:rFonts w:ascii="Times New Roman" w:hAnsi="Times New Roman"/>
+                <w:sz w:val="24"/>
+                <w:szCs w:val="24"/>
+              </w:rPr>
+            </w:pPr>
+            <w:r>
+              <w:rPr>
+                <w:rFonts w:ascii="Times New Roman" w:hAnsi="Times New Roman"/>
+                <w:sz w:val="24"/>
+                <w:szCs w:val="24"/>
+              </w:rPr>
+              <w:t>9</w:t>
+            </w:r>
+          </w:p>
+        </w:tc>
+        <w:tc>
+          <w:tcPr>
+            <w:tcW w:w="2250" w:type="dxa"/>
+            <w:vAlign w:val="center"/>
+          </w:tcPr>
+          <w:p>
+            <w:pPr>
+              <w:jc w:val="center"/>
+              <w:rPr>
+                <w:rFonts w:ascii="Times New Roman" w:hAnsi="Times New Roman"/>
+                <w:sz w:val="24"/>
+                <w:szCs w:val="24"/>
+              </w:rPr>
+            </w:pPr>
+            <w:r>
+              <w:rPr>
+                <w:rFonts w:ascii="Times New Roman" w:hAnsi="Times New Roman"/>
+                <w:sz w:val="24"/>
+                <w:szCs w:val="24"/>
+              </w:rPr>
+              <w:t>Database</w:t>
+            </w:r>
+          </w:p>
+        </w:tc>
+        <w:tc>
+          <w:tcPr>
+            <w:tcW w:w="4817" w:type="dxa"/>
+            <w:vAlign w:val="center"/>
+          </w:tcPr>
+          <w:p>
+            <w:pPr>
+              <w:rPr>
+                <w:rFonts w:ascii="Times New Roman" w:hAnsi="Times New Roman"/>
+                <w:sz w:val="24"/>
+                <w:szCs w:val="24"/>
+              </w:rPr>
+            </w:pPr>
+            <w:r>
+              <w:rPr>
+                <w:rFonts w:ascii="Times New Roman" w:hAnsi="Times New Roman"/>
+                <w:sz w:val="24"/>
+                <w:szCs w:val="24"/>
+              </w:rPr>
+              <w:t>Chứa các dữ liệu và các ràng buộc dữ liệu của hệ thống</w:t>
+            </w:r>
+          </w:p>
+        </w:tc>
+      </w:tr>
+      <w:tr>
+        <w:tc>
+          <w:tcPr>
+            <w:tcW w:w="1458" w:type="dxa"/>
+            <w:vAlign w:val="center"/>
+          </w:tcPr>
+          <w:p>
+            <w:pPr>
+              <w:jc w:val="center"/>
+              <w:rPr>
+                <w:rFonts w:ascii="Times New Roman" w:hAnsi="Times New Roman"/>
+                <w:sz w:val="24"/>
+                <w:szCs w:val="24"/>
+              </w:rPr>
+            </w:pPr>
+            <w:r>
+              <w:rPr>
+                <w:rFonts w:ascii="Times New Roman" w:hAnsi="Times New Roman"/>
+                <w:sz w:val="24"/>
+                <w:szCs w:val="24"/>
+              </w:rPr>
+              <w:t>10</w:t>
+            </w:r>
+          </w:p>
+        </w:tc>
+        <w:tc>
+          <w:tcPr>
+            <w:tcW w:w="2250" w:type="dxa"/>
+            <w:vAlign w:val="center"/>
+          </w:tcPr>
+          <w:p>
+            <w:pPr>
+              <w:jc w:val="center"/>
+              <w:rPr>
+                <w:rFonts w:ascii="Times New Roman" w:hAnsi="Times New Roman"/>
+                <w:sz w:val="24"/>
+                <w:szCs w:val="24"/>
+              </w:rPr>
+            </w:pPr>
+            <w:r>
+              <w:rPr>
+                <w:rFonts w:ascii="Times New Roman" w:hAnsi="Times New Roman"/>
+                <w:sz w:val="24"/>
+                <w:szCs w:val="24"/>
+              </w:rPr>
+              <w:t>Validation</w:t>
+            </w:r>
+          </w:p>
+        </w:tc>
+        <w:tc>
+          <w:tcPr>
+            <w:tcW w:w="4817" w:type="dxa"/>
+            <w:vAlign w:val="center"/>
+          </w:tcPr>
+          <w:p>
+            <w:pPr>
+              <w:rPr>
+                <w:rFonts w:ascii="Times New Roman" w:hAnsi="Times New Roman"/>
+                <w:b/>
+                <w:bCs/>
+                <w:sz w:val="24"/>
+                <w:szCs w:val="24"/>
+              </w:rPr>
+            </w:pPr>
+            <w:r>
+              <w:rPr>
+                <w:rFonts w:ascii="Times New Roman" w:hAnsi="Times New Roman"/>
+                <w:sz w:val="24"/>
+                <w:szCs w:val="24"/>
+              </w:rPr>
+              <w:t>Chứa các thông báo khi dữ liệu bị lỗi</w:t>
+            </w:r>
+          </w:p>
+        </w:tc>
+      </w:tr>
+    </w:tbl>
+    <w:p>
+      <w:pPr>
+        <w:ind w:left="720" w:hanging="360"/>
+        <w:rPr>
+          <w:rFonts w:ascii="Times New Roman" w:hAnsi="Times New Roman"/>
+          <w:b/>
+          <w:bCs/>
+          <w:color w:val="FF0000"/>
+          <w:sz w:val="24"/>
+          <w:szCs w:val="24"/>
+        </w:rPr>
+      </w:pPr>
+      <w:r>
+        <w:rPr>
+          <w:rFonts w:ascii="Times New Roman" w:hAnsi="Times New Roman"/>
+          <w:b/>
+          <w:bCs/>
+          <w:color w:val="FF0000"/>
+          <w:sz w:val="24"/>
+          <w:szCs w:val="24"/>
+        </w:rPr>
+        <w:t>3.4 Design pattern</w:t>
+      </w:r>
+    </w:p>
+    <w:p>
+      <w:pPr>
+        <w:rPr>
+          <w:rFonts w:ascii="Times New Roman" w:hAnsi="Times New Roman"/>
+          <w:b/>
+          <w:bCs/>
+          <w:sz w:val="30"/>
+          <w:szCs w:val="30"/>
+        </w:rPr>
+      </w:pPr>
+    </w:p>
+    <w:p>
+      <w:pPr>
+        <w:rPr>
+          <w:rFonts w:ascii="Times New Roman" w:hAnsi="Times New Roman"/>
+          <w:b/>
+          <w:bCs/>
+          <w:sz w:val="30"/>
+          <w:szCs w:val="30"/>
+        </w:rPr>
+      </w:pPr>
+      <w:r>
+        <w:rPr>
+          <w:rFonts w:ascii="Times New Roman" w:hAnsi="Times New Roman"/>
+          <w:b/>
+          <w:bCs/>
+          <w:sz w:val="30"/>
+          <w:szCs w:val="30"/>
+        </w:rPr>
+        <w:lastRenderedPageBreak/>
+        <w:t>Chương 4. Thiết kế dữ liệu</w:t>
+      </w:r>
+    </w:p>
+    <w:p>
+      <w:pPr>
+        <w:rPr>
+          <w:rFonts w:ascii="Times New Roman" w:hAnsi="Times New Roman"/>
+          <w:sz w:val="24"/>
+          <w:szCs w:val="24"/>
+        </w:rPr>
+      </w:pPr>
+      <w:r>
+        <w:rPr>
+          <w:rFonts w:ascii="Times New Roman" w:hAnsi="Times New Roman"/>
+          <w:sz w:val="24"/>
+          <w:szCs w:val="24"/>
+        </w:rPr>
+        <w:t>4.1 Sơ đồ tổng quát cơ sở dữ liệu quan hệ</w:t>
+      </w:r>
+    </w:p>
+    <w:p>
+      <w:pPr>
+        <w:rPr>
+          <w:rFonts w:ascii="Times New Roman" w:hAnsi="Times New Roman"/>
+          <w:sz w:val="24"/>
+          <w:szCs w:val="24"/>
+        </w:rPr>
+      </w:pPr>
+      <w:r>
+        <w:rPr>
+          <w:rFonts w:ascii="Times New Roman" w:hAnsi="Times New Roman"/>
+          <w:sz w:val="24"/>
+          <w:szCs w:val="24"/>
+        </w:rPr>
+        <w:t>4.2 Danh sách chi tiết các quan hệ</w:t>
+      </w:r>
+    </w:p>
+    <w:p>
+      <w:pPr>
+        <w:rPr>
+          <w:rFonts w:ascii="Times New Roman" w:hAnsi="Times New Roman"/>
+          <w:sz w:val="24"/>
+          <w:szCs w:val="24"/>
+        </w:rPr>
+      </w:pPr>
+      <w:r>
+        <w:rPr>
+          <w:rFonts w:ascii="Times New Roman" w:hAnsi="Times New Roman"/>
+          <w:sz w:val="24"/>
+          <w:szCs w:val="24"/>
+        </w:rPr>
+        <w:t xml:space="preserve">4.3 Mô tả quan hệ </w:t>
+      </w:r>
+    </w:p>
+    <w:p>
+      <w:pPr>
+        <w:rPr>
+          <w:rFonts w:ascii="Times New Roman" w:hAnsi="Times New Roman"/>
+          <w:b/>
+          <w:bCs/>
+          <w:sz w:val="30"/>
+          <w:szCs w:val="30"/>
+        </w:rPr>
+      </w:pPr>
+      <w:r>
+        <w:rPr>
+          <w:rFonts w:ascii="Times New Roman" w:hAnsi="Times New Roman"/>
+          <w:b/>
+          <w:bCs/>
+          <w:sz w:val="30"/>
+          <w:szCs w:val="30"/>
+        </w:rPr>
+        <w:t>Chương 5. Thiết kế giao diện và xử lý</w:t>
+      </w:r>
+    </w:p>
+    <w:p>
+      <w:pPr>
+        <w:rPr>
+          <w:rFonts w:ascii="Times New Roman" w:hAnsi="Times New Roman"/>
+          <w:b/>
+          <w:bCs/>
+          <w:sz w:val="24"/>
+          <w:szCs w:val="24"/>
+        </w:rPr>
+      </w:pPr>
+      <w:r>
+        <w:rPr>
+          <w:rFonts w:ascii="Times New Roman" w:hAnsi="Times New Roman"/>
+          <w:b/>
+          <w:bCs/>
+          <w:sz w:val="24"/>
+          <w:szCs w:val="24"/>
+        </w:rPr>
+        <w:t>5.1 Danh sách màn hình giao diện</w:t>
+      </w:r>
+    </w:p>
+    <w:tbl>
+      <w:tblPr>
+        <w:tblStyle w:val="TableGrid"/>
+        <w:tblW w:w="0" w:type="auto"/>
+        <w:tblInd w:w="108" w:type="dxa"/>
+        <w:tblLook w:val="04A0" w:firstRow="1" w:lastRow="0" w:firstColumn="1" w:lastColumn="0" w:noHBand="0" w:noVBand="1"/>
+      </w:tblPr>
+      <w:tblGrid>
+        <w:gridCol w:w="900"/>
+        <w:gridCol w:w="1260"/>
+        <w:gridCol w:w="1980"/>
+        <w:gridCol w:w="4997"/>
+      </w:tblGrid>
+      <w:tr>
+        <w:tc>
+          <w:tcPr>
+            <w:tcW w:w="900" w:type="dxa"/>
+            <w:vAlign w:val="center"/>
+          </w:tcPr>
+          <w:p>
+            <w:pPr>
+              <w:jc w:val="center"/>
+              <w:rPr>
+                <w:rFonts w:ascii="Times New Roman" w:hAnsi="Times New Roman"/>
+                <w:b/>
+                <w:bCs/>
+                <w:sz w:val="24"/>
+                <w:szCs w:val="24"/>
+              </w:rPr>
+            </w:pPr>
+            <w:r>
+              <w:rPr>
+                <w:rFonts w:ascii="Times New Roman" w:hAnsi="Times New Roman"/>
+                <w:b/>
+                <w:bCs/>
+                <w:sz w:val="24"/>
+                <w:szCs w:val="24"/>
+              </w:rPr>
+              <w:t>STT</w:t>
+            </w:r>
+          </w:p>
+        </w:tc>
+        <w:tc>
+          <w:tcPr>
+            <w:tcW w:w="3240" w:type="dxa"/>
+            <w:gridSpan w:val="2"/>
+            <w:vAlign w:val="center"/>
+          </w:tcPr>
+          <w:p>
+            <w:pPr>
+              <w:jc w:val="center"/>
+              <w:rPr>
+                <w:rFonts w:ascii="Times New Roman" w:hAnsi="Times New Roman"/>
+                <w:b/>
+                <w:bCs/>
+                <w:sz w:val="24"/>
+                <w:szCs w:val="24"/>
+              </w:rPr>
+            </w:pPr>
+            <w:r>
+              <w:rPr>
+                <w:rFonts w:ascii="Times New Roman" w:hAnsi="Times New Roman"/>
+                <w:b/>
+                <w:bCs/>
+                <w:sz w:val="24"/>
+                <w:szCs w:val="24"/>
+              </w:rPr>
+              <w:t>MÀN HÌNH</w:t>
+            </w:r>
+          </w:p>
+        </w:tc>
+        <w:tc>
+          <w:tcPr>
+            <w:tcW w:w="4997" w:type="dxa"/>
+            <w:vAlign w:val="center"/>
+          </w:tcPr>
+          <w:p>
+            <w:pPr>
+              <w:jc w:val="center"/>
+              <w:rPr>
+                <w:rFonts w:ascii="Times New Roman" w:hAnsi="Times New Roman"/>
+                <w:b/>
+                <w:bCs/>
+                <w:sz w:val="24"/>
+                <w:szCs w:val="24"/>
+              </w:rPr>
+            </w:pPr>
+            <w:r>
+              <w:rPr>
+                <w:rFonts w:ascii="Times New Roman" w:hAnsi="Times New Roman"/>
+                <w:b/>
+                <w:bCs/>
+                <w:sz w:val="24"/>
+                <w:szCs w:val="24"/>
+              </w:rPr>
+              <w:t>CHỨC NĂNG</w:t>
+            </w:r>
+          </w:p>
+        </w:tc>
+      </w:tr>
+      <w:tr>
+        <w:tc>
+          <w:tcPr>
+            <w:tcW w:w="900" w:type="dxa"/>
+            <w:vAlign w:val="center"/>
+          </w:tcPr>
+          <w:p>
+            <w:pPr>
+              <w:jc w:val="center"/>
+              <w:rPr>
+                <w:rFonts w:ascii="Times New Roman" w:hAnsi="Times New Roman"/>
+                <w:sz w:val="24"/>
+                <w:szCs w:val="24"/>
+              </w:rPr>
+            </w:pPr>
+            <w:r>
+              <w:rPr>
+                <w:rFonts w:ascii="Times New Roman" w:hAnsi="Times New Roman"/>
+                <w:sz w:val="24"/>
+                <w:szCs w:val="24"/>
+              </w:rPr>
+              <w:t>1</w:t>
+            </w:r>
+          </w:p>
+        </w:tc>
+        <w:tc>
+          <w:tcPr>
+            <w:tcW w:w="3240" w:type="dxa"/>
+            <w:gridSpan w:val="2"/>
+            <w:vAlign w:val="center"/>
+          </w:tcPr>
+          <w:p>
+            <w:pPr>
+              <w:jc w:val="center"/>
+              <w:rPr>
+                <w:rFonts w:ascii="Times New Roman" w:hAnsi="Times New Roman"/>
+                <w:sz w:val="24"/>
+                <w:szCs w:val="24"/>
+              </w:rPr>
+            </w:pPr>
+            <w:r>
+              <w:rPr>
+                <w:rFonts w:ascii="Times New Roman" w:hAnsi="Times New Roman"/>
+                <w:sz w:val="24"/>
+                <w:szCs w:val="24"/>
+              </w:rPr>
+              <w:t>Giới thiệu</w:t>
+            </w:r>
+          </w:p>
+        </w:tc>
+        <w:tc>
+          <w:tcPr>
+            <w:tcW w:w="4997" w:type="dxa"/>
+            <w:vAlign w:val="center"/>
+          </w:tcPr>
+          <w:p>
+            <w:pPr>
+              <w:jc w:val="center"/>
+              <w:rPr>
+                <w:rFonts w:ascii="Times New Roman" w:hAnsi="Times New Roman"/>
+                <w:sz w:val="24"/>
+                <w:szCs w:val="24"/>
+              </w:rPr>
+            </w:pPr>
+            <w:r>
+              <w:rPr>
+                <w:rFonts w:ascii="Times New Roman" w:hAnsi="Times New Roman"/>
+                <w:sz w:val="24"/>
+                <w:szCs w:val="24"/>
+              </w:rPr>
+              <w:t>Giới thiệu ứng dụng</w:t>
+            </w:r>
+          </w:p>
+        </w:tc>
+      </w:tr>
+      <w:tr>
+        <w:tc>
+          <w:tcPr>
+            <w:tcW w:w="900" w:type="dxa"/>
+            <w:vAlign w:val="center"/>
+          </w:tcPr>
+          <w:p>
+            <w:pPr>
+              <w:jc w:val="center"/>
+              <w:rPr>
+                <w:rFonts w:ascii="Times New Roman" w:hAnsi="Times New Roman"/>
+                <w:sz w:val="24"/>
+                <w:szCs w:val="24"/>
+              </w:rPr>
+            </w:pPr>
+            <w:r>
+              <w:rPr>
+                <w:rFonts w:ascii="Times New Roman" w:hAnsi="Times New Roman"/>
+                <w:sz w:val="24"/>
+                <w:szCs w:val="24"/>
+              </w:rPr>
+              <w:t>2</w:t>
+            </w:r>
+          </w:p>
+        </w:tc>
+        <w:tc>
+          <w:tcPr>
+            <w:tcW w:w="3240" w:type="dxa"/>
+            <w:gridSpan w:val="2"/>
+            <w:vAlign w:val="center"/>
+          </w:tcPr>
+          <w:p>
+            <w:pPr>
+              <w:jc w:val="center"/>
+              <w:rPr>
+                <w:rFonts w:ascii="Times New Roman" w:hAnsi="Times New Roman"/>
+                <w:sz w:val="24"/>
+                <w:szCs w:val="24"/>
+              </w:rPr>
+            </w:pPr>
+            <w:r>
+              <w:rPr>
+                <w:rFonts w:ascii="Times New Roman" w:hAnsi="Times New Roman"/>
+                <w:sz w:val="24"/>
+                <w:szCs w:val="24"/>
+              </w:rPr>
+              <w:t>Đăng nhập</w:t>
+            </w:r>
+          </w:p>
+        </w:tc>
+        <w:tc>
+          <w:tcPr>
+            <w:tcW w:w="4997" w:type="dxa"/>
+            <w:vAlign w:val="center"/>
+          </w:tcPr>
+          <w:p>
+            <w:pPr>
+              <w:jc w:val="center"/>
+              <w:rPr>
+                <w:rFonts w:ascii="Times New Roman" w:hAnsi="Times New Roman"/>
+                <w:sz w:val="24"/>
+                <w:szCs w:val="24"/>
+              </w:rPr>
+            </w:pPr>
+            <w:r>
+              <w:rPr>
+                <w:rFonts w:ascii="Times New Roman" w:hAnsi="Times New Roman"/>
+                <w:sz w:val="24"/>
+                <w:szCs w:val="24"/>
+              </w:rPr>
+              <w:t>Cho phép người dùng đăng nhập vào ứng dụng</w:t>
+            </w:r>
+          </w:p>
+        </w:tc>
+      </w:tr>
+      <w:tr>
+        <w:tc>
+          <w:tcPr>
+            <w:tcW w:w="900" w:type="dxa"/>
+            <w:vAlign w:val="center"/>
+          </w:tcPr>
+          <w:p>
+            <w:pPr>
+              <w:jc w:val="center"/>
+              <w:rPr>
+                <w:rFonts w:ascii="Times New Roman" w:hAnsi="Times New Roman"/>
+                <w:sz w:val="24"/>
+                <w:szCs w:val="24"/>
+              </w:rPr>
+            </w:pPr>
+            <w:r>
+              <w:rPr>
+                <w:rFonts w:ascii="Times New Roman" w:hAnsi="Times New Roman"/>
+                <w:sz w:val="24"/>
+                <w:szCs w:val="24"/>
+              </w:rPr>
+              <w:t>3</w:t>
+            </w:r>
+          </w:p>
+        </w:tc>
+        <w:tc>
+          <w:tcPr>
+            <w:tcW w:w="3240" w:type="dxa"/>
+            <w:gridSpan w:val="2"/>
+            <w:vAlign w:val="center"/>
+          </w:tcPr>
+          <w:p>
+            <w:pPr>
+              <w:jc w:val="center"/>
+              <w:rPr>
+                <w:rFonts w:ascii="Times New Roman" w:hAnsi="Times New Roman"/>
+                <w:sz w:val="24"/>
+                <w:szCs w:val="24"/>
+              </w:rPr>
+            </w:pPr>
+            <w:r>
+              <w:rPr>
+                <w:rFonts w:ascii="Times New Roman" w:hAnsi="Times New Roman"/>
+                <w:sz w:val="24"/>
+                <w:szCs w:val="24"/>
+              </w:rPr>
+              <w:t>Đăng ký</w:t>
+            </w:r>
+          </w:p>
+        </w:tc>
+        <w:tc>
+          <w:tcPr>
+            <w:tcW w:w="4997" w:type="dxa"/>
+            <w:vAlign w:val="center"/>
+          </w:tcPr>
+          <w:p>
+            <w:pPr>
+              <w:jc w:val="center"/>
+              <w:rPr>
+                <w:rFonts w:ascii="Times New Roman" w:hAnsi="Times New Roman"/>
+                <w:sz w:val="24"/>
+                <w:szCs w:val="24"/>
+              </w:rPr>
+            </w:pPr>
+            <w:r>
+              <w:rPr>
+                <w:rFonts w:ascii="Times New Roman" w:hAnsi="Times New Roman"/>
+                <w:sz w:val="24"/>
+                <w:szCs w:val="24"/>
+              </w:rPr>
+              <w:t xml:space="preserve">Cho phép người dùng đăng ký tài khoản thành viên </w:t>
+            </w:r>
+          </w:p>
+        </w:tc>
+      </w:tr>
+      <w:tr>
+        <w:tc>
+          <w:tcPr>
+            <w:tcW w:w="900" w:type="dxa"/>
+            <w:vAlign w:val="center"/>
+          </w:tcPr>
+          <w:p>
+            <w:pPr>
+              <w:jc w:val="center"/>
+              <w:rPr>
+                <w:rFonts w:ascii="Times New Roman" w:hAnsi="Times New Roman"/>
+                <w:sz w:val="24"/>
+                <w:szCs w:val="24"/>
+              </w:rPr>
+            </w:pPr>
+            <w:r>
+              <w:rPr>
+                <w:rFonts w:ascii="Times New Roman" w:hAnsi="Times New Roman"/>
+                <w:sz w:val="24"/>
+                <w:szCs w:val="24"/>
+              </w:rPr>
+              <w:t>4</w:t>
+            </w:r>
+          </w:p>
+        </w:tc>
+        <w:tc>
+          <w:tcPr>
+            <w:tcW w:w="3240" w:type="dxa"/>
+            <w:gridSpan w:val="2"/>
+            <w:vAlign w:val="center"/>
+          </w:tcPr>
+          <w:p>
+            <w:pPr>
+              <w:jc w:val="center"/>
+              <w:rPr>
+                <w:rFonts w:ascii="Times New Roman" w:hAnsi="Times New Roman"/>
+                <w:sz w:val="24"/>
+                <w:szCs w:val="24"/>
+              </w:rPr>
+            </w:pPr>
+            <w:r>
+              <w:rPr>
+                <w:rFonts w:ascii="Times New Roman" w:hAnsi="Times New Roman"/>
+                <w:sz w:val="24"/>
+                <w:szCs w:val="24"/>
+              </w:rPr>
+              <w:t>Quên mật khẩu</w:t>
+            </w:r>
+          </w:p>
+        </w:tc>
+        <w:tc>
+          <w:tcPr>
+            <w:tcW w:w="4997" w:type="dxa"/>
+            <w:vAlign w:val="center"/>
+          </w:tcPr>
+          <w:p>
+            <w:pPr>
+              <w:jc w:val="center"/>
+              <w:rPr>
+                <w:rFonts w:ascii="Times New Roman" w:hAnsi="Times New Roman"/>
+                <w:sz w:val="24"/>
+                <w:szCs w:val="24"/>
+              </w:rPr>
+            </w:pPr>
+            <w:r>
+              <w:rPr>
+                <w:rFonts w:ascii="Times New Roman" w:hAnsi="Times New Roman"/>
+                <w:sz w:val="24"/>
+                <w:szCs w:val="24"/>
+              </w:rPr>
+              <w:t>Cho phép người dùng lấy lại tài khoản, mật khẩu đã mất</w:t>
+            </w:r>
+          </w:p>
+        </w:tc>
+      </w:tr>
+      <w:tr>
+        <w:tc>
+          <w:tcPr>
+            <w:tcW w:w="900" w:type="dxa"/>
+            <w:vMerge w:val="restart"/>
+            <w:vAlign w:val="center"/>
+          </w:tcPr>
+          <w:p>
+            <w:pPr>
+              <w:jc w:val="center"/>
+              <w:rPr>
+                <w:rFonts w:ascii="Times New Roman" w:hAnsi="Times New Roman"/>
+                <w:sz w:val="24"/>
+                <w:szCs w:val="24"/>
+              </w:rPr>
+            </w:pPr>
+            <w:r>
+              <w:rPr>
+                <w:rFonts w:ascii="Times New Roman" w:hAnsi="Times New Roman"/>
+                <w:sz w:val="24"/>
+                <w:szCs w:val="24"/>
+              </w:rPr>
+              <w:t>5</w:t>
+            </w:r>
+          </w:p>
+        </w:tc>
+        <w:tc>
+          <w:tcPr>
+            <w:tcW w:w="1260" w:type="dxa"/>
+            <w:vMerge w:val="restart"/>
+            <w:vAlign w:val="center"/>
+          </w:tcPr>
+          <w:p>
+            <w:pPr>
+              <w:jc w:val="center"/>
+              <w:rPr>
+                <w:rFonts w:ascii="Times New Roman" w:hAnsi="Times New Roman"/>
+                <w:sz w:val="24"/>
+                <w:szCs w:val="24"/>
+              </w:rPr>
+            </w:pPr>
+            <w:r>
+              <w:rPr>
+                <w:rFonts w:ascii="Times New Roman" w:hAnsi="Times New Roman"/>
+                <w:sz w:val="24"/>
+                <w:szCs w:val="24"/>
+              </w:rPr>
+              <w:t>Tag khung ứng dụng</w:t>
+            </w:r>
+          </w:p>
+        </w:tc>
+        <w:tc>
+          <w:tcPr>
+            <w:tcW w:w="1980" w:type="dxa"/>
+            <w:vAlign w:val="center"/>
+          </w:tcPr>
+          <w:p>
+            <w:pPr>
+              <w:jc w:val="center"/>
+              <w:rPr>
+                <w:rFonts w:ascii="Times New Roman" w:hAnsi="Times New Roman"/>
+                <w:sz w:val="24"/>
+                <w:szCs w:val="24"/>
+              </w:rPr>
+            </w:pPr>
+            <w:r>
+              <w:rPr>
+                <w:rFonts w:ascii="Times New Roman" w:hAnsi="Times New Roman"/>
+                <w:sz w:val="24"/>
+                <w:szCs w:val="24"/>
+              </w:rPr>
+              <w:t>Thông báo</w:t>
+            </w:r>
+          </w:p>
+        </w:tc>
+        <w:tc>
+          <w:tcPr>
+            <w:tcW w:w="4997" w:type="dxa"/>
+            <w:vAlign w:val="center"/>
+          </w:tcPr>
+          <w:p>
+            <w:pPr>
+              <w:jc w:val="center"/>
+              <w:rPr>
+                <w:rFonts w:ascii="Times New Roman" w:hAnsi="Times New Roman"/>
+                <w:sz w:val="24"/>
+                <w:szCs w:val="24"/>
+              </w:rPr>
+            </w:pPr>
+            <w:r>
+              <w:rPr>
+                <w:rFonts w:ascii="Times New Roman" w:hAnsi="Times New Roman"/>
+                <w:sz w:val="24"/>
+                <w:szCs w:val="24"/>
+              </w:rPr>
+              <w:t>Hiển thị các thông báo của hệ thống</w:t>
+            </w:r>
+          </w:p>
+        </w:tc>
+      </w:tr>
+      <w:tr>
+        <w:tc>
+          <w:tcPr>
+            <w:tcW w:w="900" w:type="dxa"/>
+            <w:vMerge/>
+            <w:vAlign w:val="center"/>
+          </w:tcPr>
+          <w:p>
+            <w:pPr>
+              <w:jc w:val="center"/>
+              <w:rPr>
+                <w:rFonts w:ascii="Times New Roman" w:hAnsi="Times New Roman"/>
+                <w:sz w:val="24"/>
+                <w:szCs w:val="24"/>
+              </w:rPr>
+            </w:pPr>
+          </w:p>
+        </w:tc>
+        <w:tc>
+          <w:tcPr>
+            <w:tcW w:w="1260" w:type="dxa"/>
+            <w:vMerge/>
+            <w:vAlign w:val="center"/>
+          </w:tcPr>
+          <w:p>
+            <w:pPr>
+              <w:jc w:val="center"/>
+              <w:rPr>
+                <w:rFonts w:ascii="Times New Roman" w:hAnsi="Times New Roman"/>
+                <w:sz w:val="24"/>
+                <w:szCs w:val="24"/>
+              </w:rPr>
+            </w:pPr>
+          </w:p>
+        </w:tc>
+        <w:tc>
+          <w:tcPr>
+            <w:tcW w:w="1980" w:type="dxa"/>
+            <w:vAlign w:val="center"/>
+          </w:tcPr>
+          <w:p>
+            <w:pPr>
+              <w:jc w:val="center"/>
+              <w:rPr>
+                <w:rFonts w:ascii="Times New Roman" w:hAnsi="Times New Roman"/>
+                <w:sz w:val="24"/>
+                <w:szCs w:val="24"/>
+              </w:rPr>
+            </w:pPr>
+            <w:r>
+              <w:rPr>
+                <w:rFonts w:ascii="Times New Roman" w:hAnsi="Times New Roman"/>
+                <w:sz w:val="24"/>
+                <w:szCs w:val="24"/>
+              </w:rPr>
+              <w:t>Giỏ hàng</w:t>
+            </w:r>
+          </w:p>
+        </w:tc>
+        <w:tc>
+          <w:tcPr>
+            <w:tcW w:w="4997" w:type="dxa"/>
+            <w:vAlign w:val="center"/>
+          </w:tcPr>
+          <w:p>
+            <w:pPr>
+              <w:jc w:val="center"/>
+              <w:rPr>
+                <w:rFonts w:ascii="Times New Roman" w:hAnsi="Times New Roman"/>
+                <w:sz w:val="24"/>
+                <w:szCs w:val="24"/>
+              </w:rPr>
+            </w:pPr>
+            <w:r>
+              <w:rPr>
+                <w:rFonts w:ascii="Times New Roman" w:hAnsi="Times New Roman"/>
+                <w:sz w:val="24"/>
+                <w:szCs w:val="24"/>
+              </w:rPr>
+              <w:t>Hiển thị thông tin giỏ hàng của người dùng</w:t>
+            </w:r>
+          </w:p>
+        </w:tc>
+      </w:tr>
+      <w:tr>
+        <w:tc>
+          <w:tcPr>
+            <w:tcW w:w="900" w:type="dxa"/>
+            <w:vMerge/>
+            <w:vAlign w:val="center"/>
+          </w:tcPr>
+          <w:p>
+            <w:pPr>
+              <w:jc w:val="center"/>
+              <w:rPr>
+                <w:rFonts w:ascii="Times New Roman" w:hAnsi="Times New Roman"/>
+                <w:sz w:val="24"/>
+                <w:szCs w:val="24"/>
+              </w:rPr>
+            </w:pPr>
+          </w:p>
+        </w:tc>
+        <w:tc>
+          <w:tcPr>
+            <w:tcW w:w="1260" w:type="dxa"/>
+            <w:vMerge/>
+            <w:vAlign w:val="center"/>
+          </w:tcPr>
+          <w:p>
+            <w:pPr>
+              <w:jc w:val="center"/>
+              <w:rPr>
+                <w:rFonts w:ascii="Times New Roman" w:hAnsi="Times New Roman"/>
+                <w:sz w:val="24"/>
+                <w:szCs w:val="24"/>
+              </w:rPr>
+            </w:pPr>
+          </w:p>
+        </w:tc>
+        <w:tc>
+          <w:tcPr>
+            <w:tcW w:w="1980" w:type="dxa"/>
+            <w:vAlign w:val="center"/>
+          </w:tcPr>
+          <w:p>
+            <w:pPr>
+              <w:jc w:val="center"/>
+              <w:rPr>
+                <w:rFonts w:ascii="Times New Roman" w:hAnsi="Times New Roman"/>
+                <w:sz w:val="24"/>
+                <w:szCs w:val="24"/>
+              </w:rPr>
+            </w:pPr>
+            <w:r>
+              <w:rPr>
+                <w:rFonts w:ascii="Times New Roman" w:hAnsi="Times New Roman"/>
+                <w:sz w:val="24"/>
+                <w:szCs w:val="24"/>
+              </w:rPr>
+              <w:t>Bộ lọc tìm kiếm</w:t>
+            </w:r>
+          </w:p>
+        </w:tc>
+        <w:tc>
+          <w:tcPr>
+            <w:tcW w:w="4997" w:type="dxa"/>
+            <w:vAlign w:val="center"/>
+          </w:tcPr>
+          <w:p>
+            <w:pPr>
+              <w:jc w:val="center"/>
+              <w:rPr>
+                <w:rFonts w:ascii="Times New Roman" w:hAnsi="Times New Roman"/>
+                <w:sz w:val="24"/>
+                <w:szCs w:val="24"/>
+              </w:rPr>
+            </w:pPr>
+            <w:r>
+              <w:rPr>
+                <w:rFonts w:ascii="Times New Roman" w:hAnsi="Times New Roman"/>
+                <w:sz w:val="24"/>
+                <w:szCs w:val="24"/>
+              </w:rPr>
+              <w:t>Cho phép người dùng tìm kiếm thu</w:t>
+            </w:r>
+          </w:p>
+        </w:tc>
+      </w:tr>
+      <w:tr>
+        <w:tc>
+          <w:tcPr>
+            <w:tcW w:w="900" w:type="dxa"/>
+            <w:vMerge w:val="restart"/>
+            <w:vAlign w:val="center"/>
+          </w:tcPr>
+          <w:p>
+            <w:pPr>
+              <w:jc w:val="center"/>
+              <w:rPr>
+                <w:rFonts w:ascii="Times New Roman" w:hAnsi="Times New Roman"/>
+                <w:sz w:val="24"/>
+                <w:szCs w:val="24"/>
+              </w:rPr>
+            </w:pPr>
+            <w:r>
+              <w:rPr>
+                <w:rFonts w:ascii="Times New Roman" w:hAnsi="Times New Roman"/>
+                <w:sz w:val="24"/>
+                <w:szCs w:val="24"/>
+              </w:rPr>
+              <w:t>6</w:t>
+            </w:r>
+          </w:p>
+        </w:tc>
+        <w:tc>
+          <w:tcPr>
+            <w:tcW w:w="1260" w:type="dxa"/>
+            <w:vMerge w:val="restart"/>
+            <w:vAlign w:val="center"/>
+          </w:tcPr>
+          <w:p>
+            <w:pPr>
+              <w:jc w:val="center"/>
+              <w:rPr>
+                <w:rFonts w:ascii="Times New Roman" w:hAnsi="Times New Roman"/>
+                <w:sz w:val="24"/>
+                <w:szCs w:val="24"/>
+              </w:rPr>
+            </w:pPr>
+            <w:r>
+              <w:rPr>
+                <w:rFonts w:ascii="Times New Roman" w:hAnsi="Times New Roman"/>
+                <w:sz w:val="24"/>
+                <w:szCs w:val="24"/>
+              </w:rPr>
+              <w:t xml:space="preserve"> Tag trang chủ</w:t>
+            </w:r>
+          </w:p>
+        </w:tc>
+        <w:tc>
+          <w:tcPr>
+            <w:tcW w:w="1980" w:type="dxa"/>
+            <w:vAlign w:val="center"/>
+          </w:tcPr>
+          <w:p>
+            <w:pPr>
+              <w:jc w:val="center"/>
+              <w:rPr>
+                <w:rFonts w:ascii="Times New Roman" w:hAnsi="Times New Roman"/>
+                <w:sz w:val="24"/>
+                <w:szCs w:val="24"/>
+              </w:rPr>
+            </w:pPr>
+            <w:r>
+              <w:rPr>
+                <w:rFonts w:ascii="Times New Roman" w:hAnsi="Times New Roman"/>
+                <w:sz w:val="24"/>
+                <w:szCs w:val="24"/>
+              </w:rPr>
+              <w:t xml:space="preserve"> Kho sách</w:t>
+            </w:r>
+          </w:p>
+        </w:tc>
+        <w:tc>
+          <w:tcPr>
+            <w:tcW w:w="4997" w:type="dxa"/>
+            <w:vAlign w:val="center"/>
+          </w:tcPr>
+          <w:p>
+            <w:pPr>
+              <w:jc w:val="center"/>
+              <w:rPr>
+                <w:rFonts w:ascii="Times New Roman" w:hAnsi="Times New Roman"/>
+                <w:sz w:val="24"/>
+                <w:szCs w:val="24"/>
+              </w:rPr>
+            </w:pPr>
+            <w:r>
+              <w:rPr>
+                <w:rFonts w:ascii="Times New Roman" w:hAnsi="Times New Roman"/>
+                <w:sz w:val="24"/>
+                <w:szCs w:val="24"/>
+              </w:rPr>
+              <w:t>Hiển thị kho sách</w:t>
+            </w:r>
+            <w:r>
+              <w:rPr>
+                <w:rFonts w:ascii="Times New Roman" w:hAnsi="Times New Roman"/>
+                <w:sz w:val="24"/>
+                <w:szCs w:val="24"/>
+              </w:rPr>
+              <w:t xml:space="preserve"> của hệ thống cửa hàng</w:t>
+            </w:r>
+          </w:p>
+        </w:tc>
+      </w:tr>
+      <w:tr>
+        <w:tc>
+          <w:tcPr>
+            <w:tcW w:w="900" w:type="dxa"/>
+            <w:vMerge/>
+            <w:vAlign w:val="center"/>
+          </w:tcPr>
+          <w:p>
+            <w:pPr>
+              <w:jc w:val="center"/>
+              <w:rPr>
+                <w:rFonts w:ascii="Times New Roman" w:hAnsi="Times New Roman"/>
+                <w:sz w:val="24"/>
+                <w:szCs w:val="24"/>
+              </w:rPr>
+            </w:pPr>
+          </w:p>
+        </w:tc>
+        <w:tc>
+          <w:tcPr>
+            <w:tcW w:w="1260" w:type="dxa"/>
+            <w:vMerge/>
+            <w:vAlign w:val="center"/>
+          </w:tcPr>
+          <w:p>
+            <w:pPr>
+              <w:jc w:val="center"/>
+              <w:rPr>
+                <w:rFonts w:ascii="Times New Roman" w:hAnsi="Times New Roman"/>
+                <w:sz w:val="24"/>
+                <w:szCs w:val="24"/>
+              </w:rPr>
+            </w:pPr>
+          </w:p>
+        </w:tc>
+        <w:tc>
+          <w:tcPr>
+            <w:tcW w:w="1980" w:type="dxa"/>
+            <w:vAlign w:val="center"/>
+          </w:tcPr>
+          <w:p>
+            <w:pPr>
+              <w:jc w:val="center"/>
+              <w:rPr>
+                <w:rFonts w:ascii="Times New Roman" w:hAnsi="Times New Roman"/>
+                <w:sz w:val="24"/>
+                <w:szCs w:val="24"/>
+              </w:rPr>
+            </w:pPr>
+            <w:r>
+              <w:rPr>
+                <w:rFonts w:ascii="Times New Roman" w:hAnsi="Times New Roman"/>
+                <w:sz w:val="24"/>
+                <w:szCs w:val="24"/>
+              </w:rPr>
+              <w:t>Chi tiết sách</w:t>
+            </w:r>
+          </w:p>
+        </w:tc>
+        <w:tc>
+          <w:tcPr>
+            <w:tcW w:w="4997" w:type="dxa"/>
+            <w:vAlign w:val="center"/>
+          </w:tcPr>
+          <w:p>
+            <w:pPr>
+              <w:jc w:val="center"/>
+              <w:rPr>
+                <w:rFonts w:ascii="Times New Roman" w:hAnsi="Times New Roman"/>
+                <w:sz w:val="24"/>
+                <w:szCs w:val="24"/>
+              </w:rPr>
+            </w:pPr>
+            <w:r>
+              <w:rPr>
+                <w:rFonts w:ascii="Times New Roman" w:hAnsi="Times New Roman"/>
+                <w:sz w:val="24"/>
+                <w:szCs w:val="24"/>
+              </w:rPr>
+              <w:t>Hiển thị thông tin chi tiết của sách</w:t>
+            </w:r>
+          </w:p>
+        </w:tc>
+      </w:tr>
+      <w:tr>
+        <w:tc>
+          <w:tcPr>
+            <w:tcW w:w="900" w:type="dxa"/>
+            <w:vMerge w:val="restart"/>
+            <w:vAlign w:val="center"/>
+          </w:tcPr>
+          <w:p>
+            <w:pPr>
+              <w:jc w:val="center"/>
+              <w:rPr>
+                <w:rFonts w:ascii="Times New Roman" w:hAnsi="Times New Roman"/>
+                <w:sz w:val="24"/>
+                <w:szCs w:val="24"/>
+              </w:rPr>
+            </w:pPr>
+            <w:r>
+              <w:rPr>
+                <w:rFonts w:ascii="Times New Roman" w:hAnsi="Times New Roman"/>
+                <w:sz w:val="24"/>
+                <w:szCs w:val="24"/>
+              </w:rPr>
+              <w:t>7</w:t>
+            </w:r>
+          </w:p>
+        </w:tc>
+        <w:tc>
+          <w:tcPr>
+            <w:tcW w:w="1260" w:type="dxa"/>
+            <w:vMerge w:val="restart"/>
+            <w:vAlign w:val="center"/>
+          </w:tcPr>
+          <w:p>
+            <w:pPr>
+              <w:jc w:val="center"/>
+              <w:rPr>
+                <w:rFonts w:ascii="Times New Roman" w:hAnsi="Times New Roman"/>
+                <w:sz w:val="24"/>
+                <w:szCs w:val="24"/>
+              </w:rPr>
+            </w:pPr>
+            <w:r>
+              <w:rPr>
+                <w:rFonts w:ascii="Times New Roman" w:hAnsi="Times New Roman"/>
+                <w:sz w:val="24"/>
+                <w:szCs w:val="24"/>
+              </w:rPr>
+              <w:t xml:space="preserve">Tag mua </w:t>
+            </w:r>
+            <w:r>
+              <w:rPr>
+                <w:rFonts w:ascii="Times New Roman" w:hAnsi="Times New Roman"/>
+                <w:sz w:val="24"/>
+                <w:szCs w:val="24"/>
+              </w:rPr>
+              <w:t>sách</w:t>
+            </w:r>
+          </w:p>
+        </w:tc>
+        <w:tc>
+          <w:tcPr>
+            <w:tcW w:w="1980" w:type="dxa"/>
+            <w:vAlign w:val="center"/>
+          </w:tcPr>
+          <w:p>
+            <w:pPr>
+              <w:jc w:val="center"/>
+              <w:rPr>
+                <w:rFonts w:ascii="Times New Roman" w:hAnsi="Times New Roman"/>
+                <w:sz w:val="24"/>
+                <w:szCs w:val="24"/>
+              </w:rPr>
+            </w:pPr>
+            <w:r>
+              <w:rPr>
+                <w:rFonts w:ascii="Times New Roman" w:hAnsi="Times New Roman"/>
+                <w:sz w:val="24"/>
+                <w:szCs w:val="24"/>
+              </w:rPr>
+              <w:t>Mua sách</w:t>
+            </w:r>
+          </w:p>
+        </w:tc>
+        <w:tc>
+          <w:tcPr>
+            <w:tcW w:w="4997" w:type="dxa"/>
+            <w:vAlign w:val="center"/>
+          </w:tcPr>
+          <w:p>
+            <w:pPr>
+              <w:jc w:val="center"/>
+              <w:rPr>
+                <w:rFonts w:ascii="Times New Roman" w:hAnsi="Times New Roman"/>
+                <w:sz w:val="24"/>
+                <w:szCs w:val="24"/>
+              </w:rPr>
+            </w:pPr>
+            <w:r>
+              <w:rPr>
+                <w:rFonts w:ascii="Times New Roman" w:hAnsi="Times New Roman"/>
+                <w:sz w:val="24"/>
+                <w:szCs w:val="24"/>
+              </w:rPr>
+              <w:t xml:space="preserve">Cho phép người dùng </w:t>
+            </w:r>
+            <w:r>
+              <w:rPr>
+                <w:rFonts w:ascii="Times New Roman" w:hAnsi="Times New Roman"/>
+                <w:sz w:val="24"/>
+                <w:szCs w:val="24"/>
+              </w:rPr>
+              <w:t>mua sách</w:t>
+            </w:r>
+          </w:p>
+        </w:tc>
+      </w:tr>
+      <w:tr>
+        <w:tc>
+          <w:tcPr>
+            <w:tcW w:w="900" w:type="dxa"/>
+            <w:vMerge/>
+            <w:vAlign w:val="center"/>
+          </w:tcPr>
+          <w:p>
+            <w:pPr>
+              <w:jc w:val="center"/>
+              <w:rPr>
+                <w:rFonts w:ascii="Times New Roman" w:hAnsi="Times New Roman"/>
+                <w:sz w:val="24"/>
+                <w:szCs w:val="24"/>
+              </w:rPr>
+            </w:pPr>
+          </w:p>
+        </w:tc>
+        <w:tc>
+          <w:tcPr>
+            <w:tcW w:w="1260" w:type="dxa"/>
+            <w:vMerge/>
+            <w:vAlign w:val="center"/>
+          </w:tcPr>
+          <w:p>
+            <w:pPr>
+              <w:jc w:val="center"/>
+              <w:rPr>
+                <w:rFonts w:ascii="Times New Roman" w:hAnsi="Times New Roman"/>
+                <w:sz w:val="24"/>
+                <w:szCs w:val="24"/>
+              </w:rPr>
+            </w:pPr>
+          </w:p>
+        </w:tc>
+        <w:tc>
+          <w:tcPr>
+            <w:tcW w:w="1980" w:type="dxa"/>
+            <w:vAlign w:val="center"/>
+          </w:tcPr>
+          <w:p>
+            <w:pPr>
+              <w:jc w:val="center"/>
+              <w:rPr>
+                <w:rFonts w:ascii="Times New Roman" w:hAnsi="Times New Roman"/>
+                <w:sz w:val="24"/>
+                <w:szCs w:val="24"/>
+              </w:rPr>
+            </w:pPr>
+            <w:r>
+              <w:rPr>
+                <w:rFonts w:ascii="Times New Roman" w:hAnsi="Times New Roman"/>
+                <w:sz w:val="24"/>
+                <w:szCs w:val="24"/>
+              </w:rPr>
+              <w:t>Đơn hàng</w:t>
+            </w:r>
+          </w:p>
+        </w:tc>
+        <w:tc>
+          <w:tcPr>
+            <w:tcW w:w="4997" w:type="dxa"/>
+            <w:vAlign w:val="center"/>
+          </w:tcPr>
+          <w:p>
+            <w:pPr>
+              <w:jc w:val="center"/>
+              <w:rPr>
+                <w:rFonts w:ascii="Times New Roman" w:hAnsi="Times New Roman"/>
+                <w:sz w:val="24"/>
+                <w:szCs w:val="24"/>
+              </w:rPr>
+            </w:pPr>
+            <w:r>
+              <w:rPr>
+                <w:rFonts w:ascii="Times New Roman" w:hAnsi="Times New Roman"/>
+                <w:sz w:val="24"/>
+                <w:szCs w:val="24"/>
+              </w:rPr>
+              <w:t>Hiển thị trạng thái đơn hàng</w:t>
+            </w:r>
+          </w:p>
+        </w:tc>
+      </w:tr>
+      <w:tr>
+        <w:tc>
+          <w:tcPr>
+            <w:tcW w:w="900" w:type="dxa"/>
+            <w:vMerge/>
+            <w:vAlign w:val="center"/>
+          </w:tcPr>
+          <w:p>
+            <w:pPr>
+              <w:jc w:val="center"/>
+              <w:rPr>
+                <w:rFonts w:ascii="Times New Roman" w:hAnsi="Times New Roman"/>
+                <w:sz w:val="24"/>
+                <w:szCs w:val="24"/>
+              </w:rPr>
+            </w:pPr>
+          </w:p>
+        </w:tc>
+        <w:tc>
+          <w:tcPr>
+            <w:tcW w:w="1260" w:type="dxa"/>
+            <w:vMerge/>
+            <w:vAlign w:val="center"/>
+          </w:tcPr>
+          <w:p>
+            <w:pPr>
+              <w:jc w:val="center"/>
+              <w:rPr>
+                <w:rFonts w:ascii="Times New Roman" w:hAnsi="Times New Roman"/>
+                <w:sz w:val="24"/>
+                <w:szCs w:val="24"/>
+              </w:rPr>
+            </w:pPr>
+          </w:p>
+        </w:tc>
+        <w:tc>
+          <w:tcPr>
+            <w:tcW w:w="1980" w:type="dxa"/>
+            <w:vAlign w:val="center"/>
+          </w:tcPr>
+          <w:p>
+            <w:pPr>
+              <w:jc w:val="center"/>
+              <w:rPr>
+                <w:rFonts w:ascii="Times New Roman" w:hAnsi="Times New Roman"/>
+                <w:sz w:val="24"/>
+                <w:szCs w:val="24"/>
+              </w:rPr>
+            </w:pPr>
+            <w:r>
+              <w:rPr>
+                <w:rFonts w:ascii="Times New Roman" w:hAnsi="Times New Roman"/>
+                <w:sz w:val="24"/>
+                <w:szCs w:val="24"/>
+              </w:rPr>
+              <w:t>Chi tiết đơn hàng</w:t>
+            </w:r>
+          </w:p>
+        </w:tc>
+        <w:tc>
+          <w:tcPr>
+            <w:tcW w:w="4997" w:type="dxa"/>
+            <w:vAlign w:val="center"/>
+          </w:tcPr>
+          <w:p>
+            <w:pPr>
+              <w:jc w:val="center"/>
+              <w:rPr>
+                <w:rFonts w:ascii="Times New Roman" w:hAnsi="Times New Roman"/>
+                <w:sz w:val="24"/>
+                <w:szCs w:val="24"/>
+              </w:rPr>
+            </w:pPr>
+            <w:r>
+              <w:rPr>
+                <w:rFonts w:ascii="Times New Roman" w:hAnsi="Times New Roman"/>
+                <w:sz w:val="24"/>
+                <w:szCs w:val="24"/>
+              </w:rPr>
+              <w:t>Hiển thị chi tiết đơn hàng</w:t>
+            </w:r>
+          </w:p>
+        </w:tc>
+      </w:tr>
+      <w:tr>
+        <w:tc>
+          <w:tcPr>
+            <w:tcW w:w="900" w:type="dxa"/>
+            <w:vMerge/>
+            <w:vAlign w:val="center"/>
+          </w:tcPr>
+          <w:p>
+            <w:pPr>
+              <w:jc w:val="center"/>
+              <w:rPr>
+                <w:rFonts w:ascii="Times New Roman" w:hAnsi="Times New Roman"/>
+                <w:sz w:val="24"/>
+                <w:szCs w:val="24"/>
+              </w:rPr>
+            </w:pPr>
+          </w:p>
+        </w:tc>
+        <w:tc>
+          <w:tcPr>
+            <w:tcW w:w="1260" w:type="dxa"/>
+            <w:vMerge/>
+            <w:vAlign w:val="center"/>
+          </w:tcPr>
+          <w:p>
+            <w:pPr>
+              <w:jc w:val="center"/>
+              <w:rPr>
+                <w:rFonts w:ascii="Times New Roman" w:hAnsi="Times New Roman"/>
+                <w:sz w:val="24"/>
+                <w:szCs w:val="24"/>
+              </w:rPr>
+            </w:pPr>
+          </w:p>
+        </w:tc>
+        <w:tc>
+          <w:tcPr>
+            <w:tcW w:w="1980" w:type="dxa"/>
+            <w:vAlign w:val="center"/>
+          </w:tcPr>
+          <w:p>
+            <w:pPr>
+              <w:jc w:val="center"/>
+              <w:rPr>
+                <w:rFonts w:ascii="Times New Roman" w:hAnsi="Times New Roman"/>
+                <w:sz w:val="24"/>
+                <w:szCs w:val="24"/>
+              </w:rPr>
+            </w:pPr>
+            <w:r>
+              <w:rPr>
+                <w:rFonts w:ascii="Times New Roman" w:hAnsi="Times New Roman"/>
+                <w:sz w:val="24"/>
+                <w:szCs w:val="24"/>
+              </w:rPr>
+              <w:t>Đánh giá</w:t>
+            </w:r>
+          </w:p>
+        </w:tc>
+        <w:tc>
+          <w:tcPr>
+            <w:tcW w:w="4997" w:type="dxa"/>
+            <w:vAlign w:val="center"/>
+          </w:tcPr>
+          <w:p>
+            <w:pPr>
+              <w:jc w:val="center"/>
+              <w:rPr>
+                <w:rFonts w:ascii="Times New Roman" w:hAnsi="Times New Roman"/>
+                <w:sz w:val="24"/>
+                <w:szCs w:val="24"/>
+              </w:rPr>
+            </w:pPr>
+            <w:r>
+              <w:rPr>
+                <w:rFonts w:ascii="Times New Roman" w:hAnsi="Times New Roman"/>
+                <w:sz w:val="24"/>
+                <w:szCs w:val="24"/>
+              </w:rPr>
+              <w:t>Cho phép người dùng đánh giá đơn hàng</w:t>
+            </w:r>
+          </w:p>
+        </w:tc>
+      </w:tr>
+      <w:tr>
+        <w:tc>
+          <w:tcPr>
+            <w:tcW w:w="900" w:type="dxa"/>
+            <w:vAlign w:val="center"/>
+          </w:tcPr>
+          <w:p>
+            <w:pPr>
+              <w:jc w:val="center"/>
+              <w:rPr>
+                <w:rFonts w:ascii="Times New Roman" w:hAnsi="Times New Roman"/>
+                <w:sz w:val="24"/>
+                <w:szCs w:val="24"/>
+              </w:rPr>
+            </w:pPr>
+            <w:r>
+              <w:rPr>
+                <w:rFonts w:ascii="Times New Roman" w:hAnsi="Times New Roman"/>
+                <w:sz w:val="24"/>
+                <w:szCs w:val="24"/>
+              </w:rPr>
+              <w:t>8</w:t>
+            </w:r>
+          </w:p>
+        </w:tc>
+        <w:tc>
+          <w:tcPr>
+            <w:tcW w:w="3240" w:type="dxa"/>
+            <w:gridSpan w:val="2"/>
+            <w:vAlign w:val="center"/>
+          </w:tcPr>
+          <w:p>
+            <w:pPr>
+              <w:jc w:val="center"/>
+              <w:rPr>
+                <w:rFonts w:ascii="Times New Roman" w:hAnsi="Times New Roman"/>
+                <w:sz w:val="24"/>
+                <w:szCs w:val="24"/>
+              </w:rPr>
+            </w:pPr>
+            <w:r>
+              <w:rPr>
+                <w:rFonts w:ascii="Times New Roman" w:hAnsi="Times New Roman"/>
+                <w:sz w:val="24"/>
+                <w:szCs w:val="24"/>
+              </w:rPr>
+              <w:t>Sách yêu thích</w:t>
+            </w:r>
+          </w:p>
+        </w:tc>
+        <w:tc>
+          <w:tcPr>
+            <w:tcW w:w="4997" w:type="dxa"/>
+            <w:vAlign w:val="center"/>
+          </w:tcPr>
+          <w:p>
+            <w:pPr>
+              <w:jc w:val="center"/>
+              <w:rPr>
+                <w:rFonts w:ascii="Times New Roman" w:hAnsi="Times New Roman"/>
+                <w:sz w:val="24"/>
+                <w:szCs w:val="24"/>
+              </w:rPr>
+            </w:pPr>
+            <w:r>
+              <w:rPr>
+                <w:rFonts w:ascii="Times New Roman" w:hAnsi="Times New Roman"/>
+                <w:sz w:val="24"/>
+                <w:szCs w:val="24"/>
+              </w:rPr>
+              <w:t>Hiển thị danh sách sách yêu thích của người dùng</w:t>
+            </w:r>
+          </w:p>
+        </w:tc>
+      </w:tr>
+      <w:tr>
+        <w:tc>
+          <w:tcPr>
+            <w:tcW w:w="900" w:type="dxa"/>
+            <w:vMerge w:val="restart"/>
+            <w:vAlign w:val="center"/>
+          </w:tcPr>
+          <w:p>
+            <w:pPr>
+              <w:jc w:val="center"/>
+              <w:rPr>
+                <w:rFonts w:ascii="Times New Roman" w:hAnsi="Times New Roman"/>
+                <w:sz w:val="24"/>
+                <w:szCs w:val="24"/>
+              </w:rPr>
+            </w:pPr>
+            <w:r>
+              <w:rPr>
+                <w:rFonts w:ascii="Times New Roman" w:hAnsi="Times New Roman"/>
+                <w:sz w:val="24"/>
+                <w:szCs w:val="24"/>
+              </w:rPr>
+              <w:t xml:space="preserve">9 </w:t>
+            </w:r>
+          </w:p>
+        </w:tc>
+        <w:tc>
+          <w:tcPr>
+            <w:tcW w:w="1260" w:type="dxa"/>
+            <w:vMerge w:val="restart"/>
+            <w:vAlign w:val="center"/>
+          </w:tcPr>
+          <w:p>
+            <w:pPr>
+              <w:jc w:val="center"/>
+              <w:rPr>
+                <w:rFonts w:ascii="Times New Roman" w:hAnsi="Times New Roman"/>
+                <w:sz w:val="24"/>
+                <w:szCs w:val="24"/>
+              </w:rPr>
+            </w:pPr>
+            <w:r>
+              <w:rPr>
+                <w:rFonts w:ascii="Times New Roman" w:hAnsi="Times New Roman"/>
+                <w:sz w:val="24"/>
+                <w:szCs w:val="24"/>
+              </w:rPr>
+              <w:t>Tag thuê</w:t>
+            </w:r>
+            <w:r>
+              <w:rPr>
+                <w:rFonts w:ascii="Times New Roman" w:hAnsi="Times New Roman"/>
+                <w:sz w:val="24"/>
+                <w:szCs w:val="24"/>
+              </w:rPr>
+              <w:t xml:space="preserve"> sách</w:t>
+            </w:r>
+          </w:p>
+        </w:tc>
+        <w:tc>
+          <w:tcPr>
+            <w:tcW w:w="1980" w:type="dxa"/>
+            <w:vAlign w:val="center"/>
+          </w:tcPr>
+          <w:p>
+            <w:pPr>
+              <w:jc w:val="center"/>
+              <w:rPr>
+                <w:rFonts w:ascii="Times New Roman" w:hAnsi="Times New Roman"/>
+                <w:sz w:val="24"/>
+                <w:szCs w:val="24"/>
+              </w:rPr>
+            </w:pPr>
+            <w:r>
+              <w:rPr>
+                <w:rFonts w:ascii="Times New Roman" w:hAnsi="Times New Roman"/>
+                <w:sz w:val="24"/>
+                <w:szCs w:val="24"/>
+              </w:rPr>
+              <w:t>Thuê sách</w:t>
+            </w:r>
+          </w:p>
+        </w:tc>
+        <w:tc>
+          <w:tcPr>
+            <w:tcW w:w="4997" w:type="dxa"/>
+            <w:vAlign w:val="center"/>
+          </w:tcPr>
+          <w:p>
+            <w:pPr>
+              <w:jc w:val="center"/>
+              <w:rPr>
+                <w:rFonts w:ascii="Times New Roman" w:hAnsi="Times New Roman"/>
+                <w:sz w:val="24"/>
+                <w:szCs w:val="24"/>
+              </w:rPr>
+            </w:pPr>
+            <w:r>
+              <w:rPr>
+                <w:rFonts w:ascii="Times New Roman" w:hAnsi="Times New Roman"/>
+                <w:sz w:val="24"/>
+                <w:szCs w:val="24"/>
+              </w:rPr>
+              <w:t xml:space="preserve">Cho phép người dùng thuê sách </w:t>
+            </w:r>
+            <w:r>
+              <w:rPr>
+                <w:rFonts w:ascii="Times New Roman" w:hAnsi="Times New Roman"/>
+                <w:sz w:val="24"/>
+                <w:szCs w:val="24"/>
+              </w:rPr>
+              <w:t>E-book</w:t>
+            </w:r>
+          </w:p>
+        </w:tc>
+      </w:tr>
+      <w:tr>
+        <w:tc>
+          <w:tcPr>
+            <w:tcW w:w="900" w:type="dxa"/>
+            <w:vMerge/>
+            <w:vAlign w:val="center"/>
+          </w:tcPr>
+          <w:p>
+            <w:pPr>
+              <w:jc w:val="center"/>
+              <w:rPr>
+                <w:rFonts w:ascii="Times New Roman" w:hAnsi="Times New Roman"/>
+                <w:sz w:val="24"/>
+                <w:szCs w:val="24"/>
+              </w:rPr>
+            </w:pPr>
+          </w:p>
+        </w:tc>
+        <w:tc>
+          <w:tcPr>
+            <w:tcW w:w="1260" w:type="dxa"/>
+            <w:vMerge/>
+            <w:vAlign w:val="center"/>
+          </w:tcPr>
+          <w:p>
+            <w:pPr>
+              <w:jc w:val="center"/>
+              <w:rPr>
+                <w:rFonts w:ascii="Times New Roman" w:hAnsi="Times New Roman"/>
+                <w:sz w:val="24"/>
+                <w:szCs w:val="24"/>
+              </w:rPr>
+            </w:pPr>
+          </w:p>
+        </w:tc>
+        <w:tc>
+          <w:tcPr>
+            <w:tcW w:w="1980" w:type="dxa"/>
+            <w:vAlign w:val="center"/>
+          </w:tcPr>
+          <w:p>
+            <w:pPr>
+              <w:jc w:val="center"/>
+              <w:rPr>
+                <w:rFonts w:ascii="Times New Roman" w:hAnsi="Times New Roman"/>
+                <w:sz w:val="24"/>
+                <w:szCs w:val="24"/>
+              </w:rPr>
+            </w:pPr>
+            <w:r>
+              <w:rPr>
+                <w:rFonts w:ascii="Times New Roman" w:hAnsi="Times New Roman"/>
+                <w:sz w:val="24"/>
+                <w:szCs w:val="24"/>
+              </w:rPr>
+              <w:t>Chi tiết đơn thuê</w:t>
+            </w:r>
+          </w:p>
+        </w:tc>
+        <w:tc>
+          <w:tcPr>
+            <w:tcW w:w="4997" w:type="dxa"/>
+            <w:vAlign w:val="center"/>
+          </w:tcPr>
+          <w:p>
+            <w:pPr>
+              <w:jc w:val="center"/>
+              <w:rPr>
+                <w:rFonts w:ascii="Times New Roman" w:hAnsi="Times New Roman"/>
+                <w:sz w:val="24"/>
+                <w:szCs w:val="24"/>
+              </w:rPr>
+            </w:pPr>
+            <w:r>
+              <w:rPr>
+                <w:rFonts w:ascii="Times New Roman" w:hAnsi="Times New Roman"/>
+                <w:sz w:val="24"/>
+                <w:szCs w:val="24"/>
+              </w:rPr>
+              <w:t>Hiển thị thông tin đơn thuê</w:t>
+            </w:r>
+          </w:p>
+        </w:tc>
+      </w:tr>
+      <w:tr>
+        <w:tc>
+          <w:tcPr>
+            <w:tcW w:w="900" w:type="dxa"/>
+            <w:vMerge/>
+            <w:vAlign w:val="center"/>
+          </w:tcPr>
+          <w:p>
+            <w:pPr>
+              <w:jc w:val="center"/>
+              <w:rPr>
+                <w:rFonts w:ascii="Times New Roman" w:hAnsi="Times New Roman"/>
+                <w:sz w:val="24"/>
+                <w:szCs w:val="24"/>
+              </w:rPr>
+            </w:pPr>
+          </w:p>
+        </w:tc>
+        <w:tc>
+          <w:tcPr>
+            <w:tcW w:w="1260" w:type="dxa"/>
+            <w:vMerge/>
+            <w:vAlign w:val="center"/>
+          </w:tcPr>
+          <w:p>
+            <w:pPr>
+              <w:jc w:val="center"/>
+              <w:rPr>
+                <w:rFonts w:ascii="Times New Roman" w:hAnsi="Times New Roman"/>
+                <w:sz w:val="24"/>
+                <w:szCs w:val="24"/>
+              </w:rPr>
+            </w:pPr>
+          </w:p>
+        </w:tc>
+        <w:tc>
+          <w:tcPr>
+            <w:tcW w:w="1980" w:type="dxa"/>
+            <w:vAlign w:val="center"/>
+          </w:tcPr>
+          <w:p>
+            <w:pPr>
+              <w:jc w:val="center"/>
+              <w:rPr>
+                <w:rFonts w:ascii="Times New Roman" w:hAnsi="Times New Roman"/>
+                <w:sz w:val="24"/>
+                <w:szCs w:val="24"/>
+              </w:rPr>
+            </w:pPr>
+            <w:r>
+              <w:rPr>
+                <w:rFonts w:ascii="Times New Roman" w:hAnsi="Times New Roman"/>
+                <w:sz w:val="24"/>
+                <w:szCs w:val="24"/>
+              </w:rPr>
+              <w:t>Đơn thuê</w:t>
+            </w:r>
+          </w:p>
+        </w:tc>
+        <w:tc>
+          <w:tcPr>
+            <w:tcW w:w="4997" w:type="dxa"/>
+            <w:vAlign w:val="center"/>
+          </w:tcPr>
+          <w:p>
+            <w:pPr>
+              <w:jc w:val="center"/>
+              <w:rPr>
+                <w:rFonts w:ascii="Times New Roman" w:hAnsi="Times New Roman"/>
+                <w:sz w:val="24"/>
+                <w:szCs w:val="24"/>
+              </w:rPr>
+            </w:pPr>
+            <w:r>
+              <w:rPr>
+                <w:rFonts w:ascii="Times New Roman" w:hAnsi="Times New Roman"/>
+                <w:sz w:val="24"/>
+                <w:szCs w:val="24"/>
+              </w:rPr>
+              <w:t>Hiển thị trạng thái đơn thuê</w:t>
+            </w:r>
+          </w:p>
+        </w:tc>
+      </w:tr>
+      <w:tr>
+        <w:tc>
+          <w:tcPr>
+            <w:tcW w:w="900" w:type="dxa"/>
+            <w:vMerge w:val="restart"/>
+            <w:vAlign w:val="center"/>
+          </w:tcPr>
+          <w:p>
+            <w:pPr>
+              <w:jc w:val="center"/>
+              <w:rPr>
+                <w:rFonts w:ascii="Times New Roman" w:hAnsi="Times New Roman"/>
+                <w:sz w:val="24"/>
+                <w:szCs w:val="24"/>
+              </w:rPr>
+            </w:pPr>
+            <w:r>
+              <w:rPr>
+                <w:rFonts w:ascii="Times New Roman" w:hAnsi="Times New Roman"/>
+                <w:sz w:val="24"/>
+                <w:szCs w:val="24"/>
+              </w:rPr>
+              <w:lastRenderedPageBreak/>
+              <w:t>10</w:t>
+            </w:r>
+          </w:p>
+        </w:tc>
+        <w:tc>
+          <w:tcPr>
+            <w:tcW w:w="1260" w:type="dxa"/>
+            <w:vMerge w:val="restart"/>
+            <w:vAlign w:val="center"/>
+          </w:tcPr>
+          <w:p>
+            <w:pPr>
+              <w:jc w:val="center"/>
+              <w:rPr>
+                <w:rFonts w:ascii="Times New Roman" w:hAnsi="Times New Roman"/>
+                <w:sz w:val="24"/>
+                <w:szCs w:val="24"/>
+              </w:rPr>
+            </w:pPr>
+            <w:r>
+              <w:rPr>
+                <w:rFonts w:ascii="Times New Roman" w:hAnsi="Times New Roman"/>
+                <w:sz w:val="24"/>
+                <w:szCs w:val="24"/>
+              </w:rPr>
+              <w:t>Tag cá nhân</w:t>
+            </w:r>
+          </w:p>
+        </w:tc>
+        <w:tc>
+          <w:tcPr>
+            <w:tcW w:w="1980" w:type="dxa"/>
+            <w:vAlign w:val="center"/>
+          </w:tcPr>
+          <w:p>
+            <w:pPr>
+              <w:jc w:val="center"/>
+              <w:rPr>
+                <w:rFonts w:ascii="Times New Roman" w:hAnsi="Times New Roman"/>
+                <w:sz w:val="24"/>
+                <w:szCs w:val="24"/>
+              </w:rPr>
+            </w:pPr>
+            <w:r>
+              <w:rPr>
+                <w:rFonts w:ascii="Times New Roman" w:hAnsi="Times New Roman"/>
+                <w:sz w:val="24"/>
+                <w:szCs w:val="24"/>
+              </w:rPr>
+              <w:t>Thông tin chung</w:t>
+            </w:r>
+          </w:p>
+        </w:tc>
+        <w:tc>
+          <w:tcPr>
+            <w:tcW w:w="4997" w:type="dxa"/>
+            <w:vAlign w:val="center"/>
+          </w:tcPr>
+          <w:p>
+            <w:pPr>
+              <w:jc w:val="center"/>
+              <w:rPr>
+                <w:rFonts w:ascii="Times New Roman" w:hAnsi="Times New Roman"/>
+                <w:sz w:val="24"/>
+                <w:szCs w:val="24"/>
+              </w:rPr>
+            </w:pPr>
+            <w:r>
+              <w:rPr>
+                <w:rFonts w:ascii="Times New Roman" w:hAnsi="Times New Roman"/>
+                <w:sz w:val="24"/>
+                <w:szCs w:val="24"/>
+              </w:rPr>
+              <w:t>Hiển thị thông tin chung và các chức năng cá nhân</w:t>
+            </w:r>
+          </w:p>
+        </w:tc>
+      </w:tr>
+      <w:tr>
+        <w:tc>
+          <w:tcPr>
+            <w:tcW w:w="900" w:type="dxa"/>
+            <w:vMerge/>
+            <w:vAlign w:val="center"/>
+          </w:tcPr>
+          <w:p>
+            <w:pPr>
+              <w:jc w:val="center"/>
+              <w:rPr>
+                <w:rFonts w:ascii="Times New Roman" w:hAnsi="Times New Roman"/>
+                <w:sz w:val="24"/>
+                <w:szCs w:val="24"/>
+              </w:rPr>
+            </w:pPr>
+          </w:p>
+        </w:tc>
+        <w:tc>
+          <w:tcPr>
+            <w:tcW w:w="1260" w:type="dxa"/>
+            <w:vMerge/>
+            <w:vAlign w:val="center"/>
+          </w:tcPr>
+          <w:p>
+            <w:pPr>
+              <w:jc w:val="center"/>
+              <w:rPr>
+                <w:rFonts w:ascii="Times New Roman" w:hAnsi="Times New Roman"/>
+                <w:sz w:val="24"/>
+                <w:szCs w:val="24"/>
+              </w:rPr>
+            </w:pPr>
+          </w:p>
+        </w:tc>
+        <w:tc>
+          <w:tcPr>
+            <w:tcW w:w="1980" w:type="dxa"/>
+            <w:vAlign w:val="center"/>
+          </w:tcPr>
+          <w:p>
+            <w:pPr>
+              <w:jc w:val="center"/>
+              <w:rPr>
+                <w:rFonts w:ascii="Times New Roman" w:hAnsi="Times New Roman"/>
+                <w:sz w:val="24"/>
+                <w:szCs w:val="24"/>
+              </w:rPr>
+            </w:pPr>
+            <w:r>
+              <w:rPr>
+                <w:rFonts w:ascii="Times New Roman" w:hAnsi="Times New Roman"/>
+                <w:sz w:val="24"/>
+                <w:szCs w:val="24"/>
+              </w:rPr>
+              <w:t>Thông tin chi tiết</w:t>
+            </w:r>
+          </w:p>
+        </w:tc>
+        <w:tc>
+          <w:tcPr>
+            <w:tcW w:w="4997" w:type="dxa"/>
+            <w:vAlign w:val="center"/>
+          </w:tcPr>
+          <w:p>
+            <w:pPr>
+              <w:jc w:val="center"/>
+              <w:rPr>
+                <w:rFonts w:ascii="Times New Roman" w:hAnsi="Times New Roman"/>
+                <w:sz w:val="24"/>
+                <w:szCs w:val="24"/>
+              </w:rPr>
+            </w:pPr>
+            <w:r>
+              <w:rPr>
+                <w:rFonts w:ascii="Times New Roman" w:hAnsi="Times New Roman"/>
+                <w:sz w:val="24"/>
+                <w:szCs w:val="24"/>
+              </w:rPr>
+              <w:t>Cho phép người dùng thêm, xóa, sửa và xem thông tin của bản thân</w:t>
+            </w:r>
+          </w:p>
+        </w:tc>
+      </w:tr>
+      <w:tr>
+        <w:tc>
+          <w:tcPr>
+            <w:tcW w:w="900" w:type="dxa"/>
+            <w:vMerge/>
+            <w:vAlign w:val="center"/>
+          </w:tcPr>
+          <w:p>
+            <w:pPr>
+              <w:jc w:val="center"/>
+              <w:rPr>
+                <w:rFonts w:ascii="Times New Roman" w:hAnsi="Times New Roman"/>
+                <w:sz w:val="24"/>
+                <w:szCs w:val="24"/>
+              </w:rPr>
+            </w:pPr>
+          </w:p>
+        </w:tc>
+        <w:tc>
+          <w:tcPr>
+            <w:tcW w:w="1260" w:type="dxa"/>
+            <w:vMerge/>
+            <w:vAlign w:val="center"/>
+          </w:tcPr>
+          <w:p>
+            <w:pPr>
+              <w:jc w:val="center"/>
+              <w:rPr>
+                <w:rFonts w:ascii="Times New Roman" w:hAnsi="Times New Roman"/>
+                <w:sz w:val="24"/>
+                <w:szCs w:val="24"/>
+              </w:rPr>
+            </w:pPr>
+          </w:p>
+        </w:tc>
+        <w:tc>
+          <w:tcPr>
+            <w:tcW w:w="1980" w:type="dxa"/>
+            <w:vAlign w:val="center"/>
+          </w:tcPr>
+          <w:p>
+            <w:pPr>
+              <w:jc w:val="center"/>
+              <w:rPr>
+                <w:rFonts w:ascii="Times New Roman" w:hAnsi="Times New Roman"/>
+                <w:sz w:val="24"/>
+                <w:szCs w:val="24"/>
+              </w:rPr>
+            </w:pPr>
+            <w:r>
+              <w:rPr>
+                <w:rFonts w:ascii="Times New Roman" w:hAnsi="Times New Roman"/>
+                <w:sz w:val="24"/>
+                <w:szCs w:val="24"/>
+              </w:rPr>
+              <w:t>Địa chỉ</w:t>
+            </w:r>
+          </w:p>
+        </w:tc>
+        <w:tc>
+          <w:tcPr>
+            <w:tcW w:w="4997" w:type="dxa"/>
+            <w:vAlign w:val="center"/>
+          </w:tcPr>
+          <w:p>
+            <w:pPr>
+              <w:jc w:val="center"/>
+              <w:rPr>
+                <w:rFonts w:ascii="Times New Roman" w:hAnsi="Times New Roman"/>
+                <w:sz w:val="24"/>
+                <w:szCs w:val="24"/>
+              </w:rPr>
+            </w:pPr>
+            <w:r>
+              <w:rPr>
+                <w:rFonts w:ascii="Times New Roman" w:hAnsi="Times New Roman"/>
+                <w:sz w:val="24"/>
+                <w:szCs w:val="24"/>
+              </w:rPr>
+              <w:t>Hiển thị danh sách địa chỉ nhận hàng</w:t>
+            </w:r>
+          </w:p>
+        </w:tc>
+      </w:tr>
+      <w:tr>
+        <w:tc>
+          <w:tcPr>
+            <w:tcW w:w="900" w:type="dxa"/>
+            <w:vMerge/>
+            <w:vAlign w:val="center"/>
+          </w:tcPr>
+          <w:p>
+            <w:pPr>
+              <w:jc w:val="center"/>
+              <w:rPr>
+                <w:rFonts w:ascii="Times New Roman" w:hAnsi="Times New Roman"/>
+                <w:sz w:val="24"/>
+                <w:szCs w:val="24"/>
+              </w:rPr>
+            </w:pPr>
+          </w:p>
+        </w:tc>
+        <w:tc>
+          <w:tcPr>
+            <w:tcW w:w="1260" w:type="dxa"/>
+            <w:vMerge/>
+            <w:vAlign w:val="center"/>
+          </w:tcPr>
+          <w:p>
+            <w:pPr>
+              <w:jc w:val="center"/>
+              <w:rPr>
+                <w:rFonts w:ascii="Times New Roman" w:hAnsi="Times New Roman"/>
+                <w:sz w:val="24"/>
+                <w:szCs w:val="24"/>
+              </w:rPr>
+            </w:pPr>
+          </w:p>
+        </w:tc>
+        <w:tc>
+          <w:tcPr>
+            <w:tcW w:w="1980" w:type="dxa"/>
+            <w:vAlign w:val="center"/>
+          </w:tcPr>
+          <w:p>
+            <w:pPr>
+              <w:jc w:val="center"/>
+              <w:rPr>
+                <w:rFonts w:ascii="Times New Roman" w:hAnsi="Times New Roman"/>
+                <w:sz w:val="24"/>
+                <w:szCs w:val="24"/>
+              </w:rPr>
+            </w:pPr>
+            <w:r>
+              <w:rPr>
+                <w:rFonts w:ascii="Times New Roman" w:hAnsi="Times New Roman"/>
+                <w:sz w:val="24"/>
+                <w:szCs w:val="24"/>
+              </w:rPr>
+              <w:t>Thông tin địa chỉ</w:t>
+            </w:r>
+          </w:p>
+        </w:tc>
+        <w:tc>
+          <w:tcPr>
+            <w:tcW w:w="4997" w:type="dxa"/>
+            <w:vAlign w:val="center"/>
+          </w:tcPr>
+          <w:p>
+            <w:pPr>
+              <w:jc w:val="center"/>
+              <w:rPr>
+                <w:rFonts w:ascii="Times New Roman" w:hAnsi="Times New Roman"/>
+                <w:sz w:val="24"/>
+                <w:szCs w:val="24"/>
+              </w:rPr>
+            </w:pPr>
+            <w:r>
+              <w:rPr>
+                <w:rFonts w:ascii="Times New Roman" w:hAnsi="Times New Roman"/>
+                <w:sz w:val="24"/>
+                <w:szCs w:val="24"/>
+              </w:rPr>
+              <w:t>Hiển thị thông tin</w:t>
+            </w:r>
+            <w:r>
+              <w:rPr>
+                <w:rFonts w:ascii="Times New Roman" w:hAnsi="Times New Roman"/>
+                <w:sz w:val="24"/>
+                <w:szCs w:val="24"/>
+              </w:rPr>
+              <w:t xml:space="preserve"> chi tiết</w:t>
+            </w:r>
+            <w:r>
+              <w:rPr>
+                <w:rFonts w:ascii="Times New Roman" w:hAnsi="Times New Roman"/>
+                <w:sz w:val="24"/>
+                <w:szCs w:val="24"/>
+              </w:rPr>
+              <w:t xml:space="preserve"> địa chỉ </w:t>
+            </w:r>
+            <w:r>
+              <w:rPr>
+                <w:rFonts w:ascii="Times New Roman" w:hAnsi="Times New Roman"/>
+                <w:sz w:val="24"/>
+                <w:szCs w:val="24"/>
+              </w:rPr>
+              <w:t>nhận</w:t>
+            </w:r>
+            <w:r>
+              <w:rPr>
+                <w:rFonts w:ascii="Times New Roman" w:hAnsi="Times New Roman"/>
+                <w:sz w:val="24"/>
+                <w:szCs w:val="24"/>
+              </w:rPr>
+              <w:t xml:space="preserve"> hàng</w:t>
+            </w:r>
+          </w:p>
+        </w:tc>
+      </w:tr>
+      <w:tr>
+        <w:tc>
+          <w:tcPr>
+            <w:tcW w:w="900" w:type="dxa"/>
+            <w:vMerge/>
+            <w:vAlign w:val="center"/>
+          </w:tcPr>
+          <w:p>
+            <w:pPr>
+              <w:jc w:val="center"/>
+              <w:rPr>
+                <w:rFonts w:ascii="Times New Roman" w:hAnsi="Times New Roman"/>
+                <w:sz w:val="24"/>
+                <w:szCs w:val="24"/>
+              </w:rPr>
+            </w:pPr>
+          </w:p>
+        </w:tc>
+        <w:tc>
+          <w:tcPr>
+            <w:tcW w:w="1260" w:type="dxa"/>
+            <w:vMerge/>
+            <w:vAlign w:val="center"/>
+          </w:tcPr>
+          <w:p>
+            <w:pPr>
+              <w:jc w:val="center"/>
+              <w:rPr>
+                <w:rFonts w:ascii="Times New Roman" w:hAnsi="Times New Roman"/>
+                <w:sz w:val="24"/>
+                <w:szCs w:val="24"/>
+              </w:rPr>
+            </w:pPr>
+          </w:p>
+        </w:tc>
+        <w:tc>
+          <w:tcPr>
+            <w:tcW w:w="1980" w:type="dxa"/>
+            <w:vAlign w:val="center"/>
+          </w:tcPr>
+          <w:p>
+            <w:pPr>
+              <w:jc w:val="center"/>
+              <w:rPr>
+                <w:rFonts w:ascii="Times New Roman" w:hAnsi="Times New Roman"/>
+                <w:sz w:val="24"/>
+                <w:szCs w:val="24"/>
+              </w:rPr>
+            </w:pPr>
+            <w:r>
+              <w:rPr>
+                <w:rFonts w:ascii="Times New Roman" w:hAnsi="Times New Roman"/>
+                <w:sz w:val="24"/>
+                <w:szCs w:val="24"/>
+              </w:rPr>
+              <w:t>Thêm địa chỉ</w:t>
+            </w:r>
+          </w:p>
+        </w:tc>
+        <w:tc>
+          <w:tcPr>
+            <w:tcW w:w="4997" w:type="dxa"/>
+            <w:vAlign w:val="center"/>
+          </w:tcPr>
+          <w:p>
+            <w:pPr>
+              <w:jc w:val="center"/>
+              <w:rPr>
+                <w:rFonts w:ascii="Times New Roman" w:hAnsi="Times New Roman"/>
+                <w:sz w:val="24"/>
+                <w:szCs w:val="24"/>
+              </w:rPr>
+            </w:pPr>
+            <w:r>
+              <w:rPr>
+                <w:rFonts w:ascii="Times New Roman" w:hAnsi="Times New Roman"/>
+                <w:sz w:val="24"/>
+                <w:szCs w:val="24"/>
+              </w:rPr>
+              <w:t xml:space="preserve">Cho phép người dùng thêm địa chỉ </w:t>
+            </w:r>
+            <w:r>
+              <w:rPr>
+                <w:rFonts w:ascii="Times New Roman" w:hAnsi="Times New Roman"/>
+                <w:sz w:val="24"/>
+                <w:szCs w:val="24"/>
+              </w:rPr>
+              <w:t>nhận</w:t>
+            </w:r>
+            <w:r>
+              <w:rPr>
+                <w:rFonts w:ascii="Times New Roman" w:hAnsi="Times New Roman"/>
+                <w:sz w:val="24"/>
+                <w:szCs w:val="24"/>
+              </w:rPr>
+              <w:t xml:space="preserve"> hàng mới</w:t>
+            </w:r>
+          </w:p>
+        </w:tc>
+      </w:tr>
+      <w:tr>
+        <w:tc>
+          <w:tcPr>
+            <w:tcW w:w="900" w:type="dxa"/>
+            <w:vMerge/>
+            <w:vAlign w:val="center"/>
+          </w:tcPr>
+          <w:p>
+            <w:pPr>
+              <w:jc w:val="center"/>
+              <w:rPr>
+                <w:rFonts w:ascii="Times New Roman" w:hAnsi="Times New Roman"/>
+                <w:sz w:val="24"/>
+                <w:szCs w:val="24"/>
+              </w:rPr>
+            </w:pPr>
+          </w:p>
+        </w:tc>
+        <w:tc>
+          <w:tcPr>
+            <w:tcW w:w="1260" w:type="dxa"/>
+            <w:vMerge/>
+            <w:vAlign w:val="center"/>
+          </w:tcPr>
+          <w:p>
+            <w:pPr>
+              <w:jc w:val="center"/>
+              <w:rPr>
+                <w:rFonts w:ascii="Times New Roman" w:hAnsi="Times New Roman"/>
+                <w:sz w:val="24"/>
+                <w:szCs w:val="24"/>
+              </w:rPr>
+            </w:pPr>
+          </w:p>
+        </w:tc>
+        <w:tc>
+          <w:tcPr>
+            <w:tcW w:w="1980" w:type="dxa"/>
+            <w:vAlign w:val="center"/>
+          </w:tcPr>
+          <w:p>
+            <w:pPr>
+              <w:jc w:val="center"/>
+              <w:rPr>
+                <w:rFonts w:ascii="Times New Roman" w:hAnsi="Times New Roman"/>
+                <w:sz w:val="24"/>
+                <w:szCs w:val="24"/>
+              </w:rPr>
+            </w:pPr>
+            <w:r>
+              <w:rPr>
+                <w:rFonts w:ascii="Times New Roman" w:hAnsi="Times New Roman"/>
+                <w:sz w:val="24"/>
+                <w:szCs w:val="24"/>
+              </w:rPr>
+              <w:t>Đổi mật khẩu</w:t>
+            </w:r>
+          </w:p>
+        </w:tc>
+        <w:tc>
+          <w:tcPr>
+            <w:tcW w:w="4997" w:type="dxa"/>
+            <w:vAlign w:val="center"/>
+          </w:tcPr>
+          <w:p>
+            <w:pPr>
+              <w:jc w:val="center"/>
+              <w:rPr>
+                <w:rFonts w:ascii="Times New Roman" w:hAnsi="Times New Roman"/>
+                <w:sz w:val="24"/>
+                <w:szCs w:val="24"/>
+              </w:rPr>
+            </w:pPr>
+            <w:r>
+              <w:rPr>
+                <w:rFonts w:ascii="Times New Roman" w:hAnsi="Times New Roman"/>
+                <w:sz w:val="24"/>
+                <w:szCs w:val="24"/>
+              </w:rPr>
+              <w:t xml:space="preserve">Cho phép người dùng đổi mật khẩu </w:t>
+            </w:r>
+          </w:p>
+        </w:tc>
+      </w:tr>
+      <w:tr>
+        <w:tc>
+          <w:tcPr>
+            <w:tcW w:w="900" w:type="dxa"/>
+            <w:vMerge/>
+            <w:vAlign w:val="center"/>
+          </w:tcPr>
+          <w:p>
+            <w:pPr>
+              <w:jc w:val="center"/>
+              <w:rPr>
+                <w:rFonts w:ascii="Times New Roman" w:hAnsi="Times New Roman"/>
+                <w:sz w:val="24"/>
+                <w:szCs w:val="24"/>
+              </w:rPr>
+            </w:pPr>
+          </w:p>
+        </w:tc>
+        <w:tc>
+          <w:tcPr>
+            <w:tcW w:w="1260" w:type="dxa"/>
+            <w:vMerge/>
+            <w:vAlign w:val="center"/>
+          </w:tcPr>
+          <w:p>
+            <w:pPr>
+              <w:jc w:val="center"/>
+              <w:rPr>
+                <w:rFonts w:ascii="Times New Roman" w:hAnsi="Times New Roman"/>
+                <w:sz w:val="24"/>
+                <w:szCs w:val="24"/>
+              </w:rPr>
+            </w:pPr>
+          </w:p>
+        </w:tc>
+        <w:tc>
+          <w:tcPr>
+            <w:tcW w:w="1980" w:type="dxa"/>
+            <w:vAlign w:val="center"/>
+          </w:tcPr>
+          <w:p>
+            <w:pPr>
+              <w:jc w:val="center"/>
+              <w:rPr>
+                <w:rFonts w:ascii="Times New Roman" w:hAnsi="Times New Roman"/>
+                <w:sz w:val="24"/>
+                <w:szCs w:val="24"/>
+              </w:rPr>
+            </w:pPr>
+            <w:r>
+              <w:rPr>
+                <w:rFonts w:ascii="Times New Roman" w:hAnsi="Times New Roman"/>
+                <w:sz w:val="24"/>
+                <w:szCs w:val="24"/>
+              </w:rPr>
+              <w:t>Voucher</w:t>
+            </w:r>
+          </w:p>
+        </w:tc>
+        <w:tc>
+          <w:tcPr>
+            <w:tcW w:w="4997" w:type="dxa"/>
+            <w:vAlign w:val="center"/>
+          </w:tcPr>
+          <w:p>
+            <w:pPr>
+              <w:jc w:val="center"/>
+              <w:rPr>
+                <w:rFonts w:ascii="Times New Roman" w:hAnsi="Times New Roman"/>
+                <w:sz w:val="24"/>
+                <w:szCs w:val="24"/>
+              </w:rPr>
+            </w:pPr>
+            <w:r>
+              <w:rPr>
+                <w:rFonts w:ascii="Times New Roman" w:hAnsi="Times New Roman"/>
+                <w:sz w:val="24"/>
+                <w:szCs w:val="24"/>
+              </w:rPr>
+              <w:t>Hiển thị thông tin mã giảm giá của người dùng</w:t>
+            </w:r>
+          </w:p>
+        </w:tc>
+      </w:tr>
+      <w:tr>
+        <w:tc>
+          <w:tcPr>
+            <w:tcW w:w="900" w:type="dxa"/>
+            <w:vMerge w:val="restart"/>
+            <w:vAlign w:val="center"/>
+          </w:tcPr>
+          <w:p>
+            <w:pPr>
+              <w:jc w:val="center"/>
+              <w:rPr>
+                <w:rFonts w:ascii="Times New Roman" w:hAnsi="Times New Roman"/>
+                <w:sz w:val="24"/>
+                <w:szCs w:val="24"/>
+              </w:rPr>
+            </w:pPr>
+            <w:r>
+              <w:rPr>
+                <w:rFonts w:ascii="Times New Roman" w:hAnsi="Times New Roman"/>
+                <w:sz w:val="24"/>
+                <w:szCs w:val="24"/>
+              </w:rPr>
+              <w:t>11</w:t>
+            </w:r>
+          </w:p>
+        </w:tc>
+        <w:tc>
+          <w:tcPr>
+            <w:tcW w:w="1260" w:type="dxa"/>
+            <w:vMerge w:val="restart"/>
+            <w:vAlign w:val="center"/>
+          </w:tcPr>
+          <w:p>
+            <w:pPr>
+              <w:jc w:val="center"/>
+              <w:rPr>
+                <w:rFonts w:ascii="Times New Roman" w:hAnsi="Times New Roman"/>
+                <w:sz w:val="24"/>
+                <w:szCs w:val="24"/>
+              </w:rPr>
+            </w:pPr>
+            <w:r>
+              <w:rPr>
+                <w:rFonts w:ascii="Times New Roman" w:hAnsi="Times New Roman"/>
+                <w:sz w:val="24"/>
+                <w:szCs w:val="24"/>
+              </w:rPr>
+              <w:t>Tag cài đặt</w:t>
+            </w:r>
+          </w:p>
+        </w:tc>
+        <w:tc>
+          <w:tcPr>
+            <w:tcW w:w="1980" w:type="dxa"/>
+            <w:vAlign w:val="center"/>
+          </w:tcPr>
+          <w:p>
+            <w:pPr>
+              <w:jc w:val="center"/>
+              <w:rPr>
+                <w:rFonts w:ascii="Times New Roman" w:hAnsi="Times New Roman"/>
+                <w:sz w:val="24"/>
+                <w:szCs w:val="24"/>
+              </w:rPr>
+            </w:pPr>
+            <w:r>
+              <w:rPr>
+                <w:rFonts w:ascii="Times New Roman" w:hAnsi="Times New Roman"/>
+                <w:sz w:val="24"/>
+                <w:szCs w:val="24"/>
+              </w:rPr>
+              <w:t>Danh sách cài đặt</w:t>
+            </w:r>
+          </w:p>
+        </w:tc>
+        <w:tc>
+          <w:tcPr>
+            <w:tcW w:w="4997" w:type="dxa"/>
+            <w:vAlign w:val="center"/>
+          </w:tcPr>
+          <w:p>
+            <w:pPr>
+              <w:jc w:val="center"/>
+              <w:rPr>
+                <w:rFonts w:ascii="Times New Roman" w:hAnsi="Times New Roman"/>
+                <w:sz w:val="24"/>
+                <w:szCs w:val="24"/>
+              </w:rPr>
+            </w:pPr>
+            <w:r>
+              <w:rPr>
+                <w:rFonts w:ascii="Times New Roman" w:hAnsi="Times New Roman"/>
+                <w:sz w:val="24"/>
+                <w:szCs w:val="24"/>
+              </w:rPr>
+              <w:t>Hiển thị danh sách các cài đặt của ứng dụng</w:t>
+            </w:r>
+          </w:p>
+        </w:tc>
+      </w:tr>
+      <w:tr>
+        <w:tc>
+          <w:tcPr>
+            <w:tcW w:w="900" w:type="dxa"/>
+            <w:vMerge/>
+            <w:vAlign w:val="center"/>
+          </w:tcPr>
+          <w:p>
+            <w:pPr>
+              <w:jc w:val="center"/>
+              <w:rPr>
+                <w:rFonts w:ascii="Times New Roman" w:hAnsi="Times New Roman"/>
+                <w:sz w:val="24"/>
+                <w:szCs w:val="24"/>
+              </w:rPr>
+            </w:pPr>
+          </w:p>
+        </w:tc>
+        <w:tc>
+          <w:tcPr>
+            <w:tcW w:w="1260" w:type="dxa"/>
+            <w:vMerge/>
+            <w:vAlign w:val="center"/>
+          </w:tcPr>
+          <w:p>
+            <w:pPr>
+              <w:jc w:val="center"/>
+              <w:rPr>
+                <w:rFonts w:ascii="Times New Roman" w:hAnsi="Times New Roman"/>
+                <w:sz w:val="24"/>
+                <w:szCs w:val="24"/>
+              </w:rPr>
+            </w:pPr>
+          </w:p>
+        </w:tc>
+        <w:tc>
+          <w:tcPr>
+            <w:tcW w:w="1980" w:type="dxa"/>
+            <w:vAlign w:val="center"/>
+          </w:tcPr>
+          <w:p>
+            <w:pPr>
+              <w:jc w:val="center"/>
+              <w:rPr>
+                <w:rFonts w:ascii="Times New Roman" w:hAnsi="Times New Roman"/>
+                <w:sz w:val="24"/>
+                <w:szCs w:val="24"/>
+              </w:rPr>
+            </w:pPr>
+            <w:r>
+              <w:rPr>
+                <w:rFonts w:ascii="Times New Roman" w:hAnsi="Times New Roman"/>
+                <w:sz w:val="24"/>
+                <w:szCs w:val="24"/>
+              </w:rPr>
+              <w:t>Thông báo</w:t>
+            </w:r>
+          </w:p>
+        </w:tc>
+        <w:tc>
+          <w:tcPr>
+            <w:tcW w:w="4997" w:type="dxa"/>
+            <w:vAlign w:val="center"/>
+          </w:tcPr>
+          <w:p>
+            <w:pPr>
+              <w:jc w:val="center"/>
+              <w:rPr>
+                <w:rFonts w:ascii="Times New Roman" w:hAnsi="Times New Roman"/>
+                <w:sz w:val="24"/>
+                <w:szCs w:val="24"/>
+              </w:rPr>
+            </w:pPr>
+            <w:r>
+              <w:rPr>
+                <w:rFonts w:ascii="Times New Roman" w:hAnsi="Times New Roman"/>
+                <w:sz w:val="24"/>
+                <w:szCs w:val="24"/>
+              </w:rPr>
+              <w:t>Cho phép người dùng bật/tắt thông báo của ứng dụng</w:t>
+            </w:r>
+          </w:p>
+        </w:tc>
+      </w:tr>
+      <w:tr>
+        <w:tc>
+          <w:tcPr>
+            <w:tcW w:w="900" w:type="dxa"/>
+            <w:vMerge/>
+            <w:vAlign w:val="center"/>
+          </w:tcPr>
+          <w:p>
+            <w:pPr>
+              <w:jc w:val="center"/>
+              <w:rPr>
+                <w:rFonts w:ascii="Times New Roman" w:hAnsi="Times New Roman"/>
+                <w:sz w:val="24"/>
+                <w:szCs w:val="24"/>
+              </w:rPr>
+            </w:pPr>
+          </w:p>
+        </w:tc>
+        <w:tc>
+          <w:tcPr>
+            <w:tcW w:w="1260" w:type="dxa"/>
+            <w:vMerge/>
+            <w:vAlign w:val="center"/>
+          </w:tcPr>
+          <w:p>
+            <w:pPr>
+              <w:jc w:val="center"/>
+              <w:rPr>
+                <w:rFonts w:ascii="Times New Roman" w:hAnsi="Times New Roman"/>
+                <w:sz w:val="24"/>
+                <w:szCs w:val="24"/>
+              </w:rPr>
+            </w:pPr>
+          </w:p>
+        </w:tc>
+        <w:tc>
+          <w:tcPr>
+            <w:tcW w:w="1980" w:type="dxa"/>
+            <w:vAlign w:val="center"/>
+          </w:tcPr>
+          <w:p>
+            <w:pPr>
+              <w:jc w:val="center"/>
+              <w:rPr>
+                <w:rFonts w:ascii="Times New Roman" w:hAnsi="Times New Roman"/>
+                <w:sz w:val="24"/>
+                <w:szCs w:val="24"/>
+              </w:rPr>
+            </w:pPr>
+            <w:r>
+              <w:rPr>
+                <w:rFonts w:ascii="Times New Roman" w:hAnsi="Times New Roman"/>
+                <w:sz w:val="24"/>
+                <w:szCs w:val="24"/>
+              </w:rPr>
+              <w:t>Riêng tư</w:t>
+            </w:r>
+          </w:p>
+        </w:tc>
+        <w:tc>
+          <w:tcPr>
+            <w:tcW w:w="4997" w:type="dxa"/>
+            <w:vAlign w:val="center"/>
+          </w:tcPr>
+          <w:p>
+            <w:pPr>
+              <w:jc w:val="center"/>
+              <w:rPr>
+                <w:rFonts w:ascii="Times New Roman" w:hAnsi="Times New Roman"/>
+                <w:sz w:val="24"/>
+                <w:szCs w:val="24"/>
+              </w:rPr>
+            </w:pPr>
+            <w:r>
+              <w:rPr>
+                <w:rFonts w:ascii="Times New Roman" w:hAnsi="Times New Roman"/>
+                <w:sz w:val="24"/>
+                <w:szCs w:val="24"/>
+              </w:rPr>
+              <w:t>Cho phép người dùng cấp quyền cho ứng dụng</w:t>
+            </w:r>
+          </w:p>
+        </w:tc>
+      </w:tr>
+      <w:tr>
+        <w:tc>
+          <w:tcPr>
+            <w:tcW w:w="900" w:type="dxa"/>
+            <w:vMerge/>
+            <w:vAlign w:val="center"/>
+          </w:tcPr>
+          <w:p>
+            <w:pPr>
+              <w:jc w:val="center"/>
+              <w:rPr>
+                <w:rFonts w:ascii="Times New Roman" w:hAnsi="Times New Roman"/>
+                <w:sz w:val="24"/>
+                <w:szCs w:val="24"/>
+              </w:rPr>
+            </w:pPr>
+          </w:p>
+        </w:tc>
+        <w:tc>
+          <w:tcPr>
+            <w:tcW w:w="1260" w:type="dxa"/>
+            <w:vMerge/>
+            <w:vAlign w:val="center"/>
+          </w:tcPr>
+          <w:p>
+            <w:pPr>
+              <w:jc w:val="center"/>
+              <w:rPr>
+                <w:rFonts w:ascii="Times New Roman" w:hAnsi="Times New Roman"/>
+                <w:sz w:val="24"/>
+                <w:szCs w:val="24"/>
+              </w:rPr>
+            </w:pPr>
+          </w:p>
+        </w:tc>
+        <w:tc>
+          <w:tcPr>
+            <w:tcW w:w="1980" w:type="dxa"/>
+            <w:vAlign w:val="center"/>
+          </w:tcPr>
+          <w:p>
+            <w:pPr>
+              <w:jc w:val="center"/>
+              <w:rPr>
+                <w:rFonts w:ascii="Times New Roman" w:hAnsi="Times New Roman"/>
+                <w:sz w:val="24"/>
+                <w:szCs w:val="24"/>
+              </w:rPr>
+            </w:pPr>
+            <w:r>
+              <w:rPr>
+                <w:rFonts w:ascii="Times New Roman" w:hAnsi="Times New Roman"/>
+                <w:sz w:val="24"/>
+                <w:szCs w:val="24"/>
+              </w:rPr>
+              <w:t>Ngôn ngữ</w:t>
+            </w:r>
+          </w:p>
+        </w:tc>
+        <w:tc>
+          <w:tcPr>
+            <w:tcW w:w="4997" w:type="dxa"/>
+            <w:vAlign w:val="center"/>
+          </w:tcPr>
+          <w:p>
+            <w:pPr>
+              <w:jc w:val="center"/>
+              <w:rPr>
+                <w:rFonts w:ascii="Times New Roman" w:hAnsi="Times New Roman"/>
+                <w:sz w:val="24"/>
+                <w:szCs w:val="24"/>
+              </w:rPr>
+            </w:pPr>
+            <w:r>
+              <w:rPr>
+                <w:rFonts w:ascii="Times New Roman" w:hAnsi="Times New Roman"/>
+                <w:sz w:val="24"/>
+                <w:szCs w:val="24"/>
+              </w:rPr>
+              <w:t>Cho phép người dùng thay đổi ngôn ngữ của ứng dụng</w:t>
+            </w:r>
+          </w:p>
+        </w:tc>
+      </w:tr>
+      <w:tr>
+        <w:tc>
+          <w:tcPr>
+            <w:tcW w:w="900" w:type="dxa"/>
+            <w:vMerge w:val="restart"/>
+            <w:vAlign w:val="center"/>
+          </w:tcPr>
+          <w:p>
+            <w:pPr>
+              <w:jc w:val="center"/>
+              <w:rPr>
+                <w:rFonts w:ascii="Times New Roman" w:hAnsi="Times New Roman"/>
+                <w:sz w:val="24"/>
+                <w:szCs w:val="24"/>
+              </w:rPr>
+            </w:pPr>
+          </w:p>
+        </w:tc>
+        <w:tc>
+          <w:tcPr>
+            <w:tcW w:w="1260" w:type="dxa"/>
+            <w:vMerge w:val="restart"/>
+            <w:vAlign w:val="center"/>
+          </w:tcPr>
+          <w:p>
+            <w:pPr>
+              <w:jc w:val="center"/>
+              <w:rPr>
+                <w:rFonts w:ascii="Times New Roman" w:hAnsi="Times New Roman"/>
+                <w:sz w:val="24"/>
+                <w:szCs w:val="24"/>
+              </w:rPr>
+            </w:pPr>
+            <w:r>
+              <w:rPr>
+                <w:rFonts w:ascii="Times New Roman" w:hAnsi="Times New Roman"/>
+                <w:sz w:val="24"/>
+                <w:szCs w:val="24"/>
+              </w:rPr>
+              <w:t>Tag hỗ trợ</w:t>
+            </w:r>
+          </w:p>
+        </w:tc>
+        <w:tc>
+          <w:tcPr>
+            <w:tcW w:w="1980" w:type="dxa"/>
+            <w:vAlign w:val="center"/>
+          </w:tcPr>
+          <w:p>
+            <w:pPr>
+              <w:jc w:val="center"/>
+              <w:rPr>
+                <w:rFonts w:ascii="Times New Roman" w:hAnsi="Times New Roman"/>
+                <w:sz w:val="24"/>
+                <w:szCs w:val="24"/>
+              </w:rPr>
+            </w:pPr>
+            <w:r>
+              <w:rPr>
+                <w:rFonts w:ascii="Times New Roman" w:hAnsi="Times New Roman"/>
+                <w:sz w:val="24"/>
+                <w:szCs w:val="24"/>
+              </w:rPr>
+              <w:t>Danh sách hỗ trợ</w:t>
+            </w:r>
+          </w:p>
+        </w:tc>
+        <w:tc>
+          <w:tcPr>
+            <w:tcW w:w="4997" w:type="dxa"/>
+            <w:vAlign w:val="center"/>
+          </w:tcPr>
+          <w:p>
+            <w:pPr>
+              <w:jc w:val="center"/>
+              <w:rPr>
+                <w:rFonts w:ascii="Times New Roman" w:hAnsi="Times New Roman"/>
+                <w:sz w:val="24"/>
+                <w:szCs w:val="24"/>
+              </w:rPr>
+            </w:pPr>
+            <w:r>
+              <w:rPr>
+                <w:rFonts w:ascii="Times New Roman" w:hAnsi="Times New Roman"/>
+                <w:sz w:val="24"/>
+                <w:szCs w:val="24"/>
+              </w:rPr>
+              <w:t>Hiển thị danh sách các hỗ trợ của ứng dụng</w:t>
+            </w:r>
+          </w:p>
+        </w:tc>
+      </w:tr>
+      <w:tr>
+        <w:tc>
+          <w:tcPr>
+            <w:tcW w:w="900" w:type="dxa"/>
+            <w:vMerge/>
+            <w:vAlign w:val="center"/>
+          </w:tcPr>
+          <w:p>
+            <w:pPr>
+              <w:jc w:val="center"/>
+              <w:rPr>
+                <w:rFonts w:ascii="Times New Roman" w:hAnsi="Times New Roman"/>
+                <w:sz w:val="24"/>
+                <w:szCs w:val="24"/>
+              </w:rPr>
+            </w:pPr>
+          </w:p>
+        </w:tc>
+        <w:tc>
+          <w:tcPr>
+            <w:tcW w:w="1260" w:type="dxa"/>
+            <w:vMerge/>
+            <w:vAlign w:val="center"/>
+          </w:tcPr>
+          <w:p>
+            <w:pPr>
+              <w:jc w:val="center"/>
+              <w:rPr>
+                <w:rFonts w:ascii="Times New Roman" w:hAnsi="Times New Roman"/>
+                <w:sz w:val="24"/>
+                <w:szCs w:val="24"/>
+              </w:rPr>
+            </w:pPr>
+          </w:p>
+        </w:tc>
+        <w:tc>
+          <w:tcPr>
+            <w:tcW w:w="1980" w:type="dxa"/>
+            <w:vAlign w:val="center"/>
+          </w:tcPr>
+          <w:p>
+            <w:pPr>
+              <w:jc w:val="center"/>
+              <w:rPr>
+                <w:rFonts w:ascii="Times New Roman" w:hAnsi="Times New Roman"/>
+                <w:sz w:val="24"/>
+                <w:szCs w:val="24"/>
+              </w:rPr>
+            </w:pPr>
+            <w:r>
+              <w:rPr>
+                <w:rFonts w:ascii="Times New Roman" w:hAnsi="Times New Roman"/>
+                <w:sz w:val="24"/>
+                <w:szCs w:val="24"/>
+              </w:rPr>
+              <w:t>Trung tâm hỗ trợ</w:t>
+            </w:r>
+          </w:p>
+        </w:tc>
+        <w:tc>
+          <w:tcPr>
+            <w:tcW w:w="4997" w:type="dxa"/>
+            <w:vAlign w:val="center"/>
+          </w:tcPr>
+          <w:p>
+            <w:pPr>
+              <w:jc w:val="center"/>
+              <w:rPr>
+                <w:rFonts w:ascii="Times New Roman" w:hAnsi="Times New Roman"/>
+                <w:sz w:val="24"/>
+                <w:szCs w:val="24"/>
+              </w:rPr>
+            </w:pPr>
+            <w:r>
+              <w:rPr>
+                <w:rFonts w:ascii="Times New Roman" w:hAnsi="Times New Roman"/>
+                <w:sz w:val="24"/>
+                <w:szCs w:val="24"/>
+              </w:rPr>
+              <w:t>Hiển thị thông tin hỗ trợ viên của ứng dụng</w:t>
+            </w:r>
+          </w:p>
+        </w:tc>
+      </w:tr>
+      <w:tr>
+        <w:tc>
+          <w:tcPr>
+            <w:tcW w:w="900" w:type="dxa"/>
+            <w:vMerge/>
+            <w:vAlign w:val="center"/>
+          </w:tcPr>
+          <w:p>
+            <w:pPr>
+              <w:jc w:val="center"/>
+              <w:rPr>
+                <w:rFonts w:ascii="Times New Roman" w:hAnsi="Times New Roman"/>
+                <w:sz w:val="24"/>
+                <w:szCs w:val="24"/>
+              </w:rPr>
+            </w:pPr>
+          </w:p>
+        </w:tc>
+        <w:tc>
+          <w:tcPr>
+            <w:tcW w:w="1260" w:type="dxa"/>
+            <w:vMerge/>
+            <w:vAlign w:val="center"/>
+          </w:tcPr>
+          <w:p>
+            <w:pPr>
+              <w:jc w:val="center"/>
+              <w:rPr>
+                <w:rFonts w:ascii="Times New Roman" w:hAnsi="Times New Roman"/>
+                <w:sz w:val="24"/>
+                <w:szCs w:val="24"/>
+              </w:rPr>
+            </w:pPr>
+          </w:p>
+        </w:tc>
+        <w:tc>
+          <w:tcPr>
+            <w:tcW w:w="1980" w:type="dxa"/>
+            <w:vAlign w:val="center"/>
+          </w:tcPr>
+          <w:p>
+            <w:pPr>
+              <w:jc w:val="center"/>
+              <w:rPr>
+                <w:rFonts w:ascii="Times New Roman" w:hAnsi="Times New Roman"/>
+                <w:sz w:val="24"/>
+                <w:szCs w:val="24"/>
+              </w:rPr>
+            </w:pPr>
+            <w:r>
+              <w:rPr>
+                <w:rFonts w:ascii="Times New Roman" w:hAnsi="Times New Roman"/>
+                <w:sz w:val="24"/>
+                <w:szCs w:val="24"/>
+              </w:rPr>
+              <w:t>Tổng quan</w:t>
+            </w:r>
+          </w:p>
+        </w:tc>
+        <w:tc>
+          <w:tcPr>
+            <w:tcW w:w="4997" w:type="dxa"/>
+            <w:vAlign w:val="center"/>
+          </w:tcPr>
+          <w:p>
+            <w:pPr>
+              <w:jc w:val="center"/>
+              <w:rPr>
+                <w:rFonts w:ascii="Times New Roman" w:hAnsi="Times New Roman"/>
+                <w:sz w:val="24"/>
+                <w:szCs w:val="24"/>
+              </w:rPr>
+            </w:pPr>
+            <w:r>
+              <w:rPr>
+                <w:rFonts w:ascii="Times New Roman" w:hAnsi="Times New Roman"/>
+                <w:sz w:val="24"/>
+                <w:szCs w:val="24"/>
+              </w:rPr>
+              <w:t>Hiển thị thông tin giới thiệu ứng d</w:t>
+            </w:r>
+            <w:r>
+              <w:rPr>
+                <w:rFonts w:ascii="Times New Roman" w:hAnsi="Times New Roman"/>
+                <w:sz w:val="24"/>
+                <w:szCs w:val="24"/>
+              </w:rPr>
+              <w:t>ụng</w:t>
+            </w:r>
+          </w:p>
+        </w:tc>
+      </w:tr>
+      <w:tr>
+        <w:tc>
+          <w:tcPr>
+            <w:tcW w:w="900" w:type="dxa"/>
+            <w:vMerge/>
+            <w:vAlign w:val="center"/>
+          </w:tcPr>
+          <w:p>
+            <w:pPr>
+              <w:jc w:val="center"/>
+              <w:rPr>
+                <w:rFonts w:ascii="Times New Roman" w:hAnsi="Times New Roman"/>
+                <w:sz w:val="24"/>
+                <w:szCs w:val="24"/>
+              </w:rPr>
+            </w:pPr>
+          </w:p>
+        </w:tc>
+        <w:tc>
+          <w:tcPr>
+            <w:tcW w:w="1260" w:type="dxa"/>
+            <w:vMerge/>
+            <w:vAlign w:val="center"/>
+          </w:tcPr>
+          <w:p>
+            <w:pPr>
+              <w:jc w:val="center"/>
+              <w:rPr>
+                <w:rFonts w:ascii="Times New Roman" w:hAnsi="Times New Roman"/>
+                <w:sz w:val="24"/>
+                <w:szCs w:val="24"/>
+              </w:rPr>
+            </w:pPr>
+          </w:p>
+        </w:tc>
+        <w:tc>
+          <w:tcPr>
+            <w:tcW w:w="1980" w:type="dxa"/>
+            <w:vAlign w:val="center"/>
+          </w:tcPr>
+          <w:p>
+            <w:pPr>
+              <w:jc w:val="center"/>
+              <w:rPr>
+                <w:rFonts w:ascii="Times New Roman" w:hAnsi="Times New Roman"/>
+                <w:sz w:val="24"/>
+                <w:szCs w:val="24"/>
+              </w:rPr>
+            </w:pPr>
+            <w:r>
+              <w:rPr>
+                <w:rFonts w:ascii="Times New Roman" w:hAnsi="Times New Roman"/>
+                <w:sz w:val="24"/>
+                <w:szCs w:val="24"/>
+              </w:rPr>
+              <w:t>Điều khoản</w:t>
+            </w:r>
+          </w:p>
+        </w:tc>
+        <w:tc>
+          <w:tcPr>
+            <w:tcW w:w="4997" w:type="dxa"/>
+            <w:vAlign w:val="center"/>
+          </w:tcPr>
+          <w:p>
+            <w:pPr>
+              <w:jc w:val="center"/>
+              <w:rPr>
+                <w:rFonts w:ascii="Times New Roman" w:hAnsi="Times New Roman"/>
+                <w:sz w:val="24"/>
+                <w:szCs w:val="24"/>
+              </w:rPr>
+            </w:pPr>
+            <w:r>
+              <w:rPr>
+                <w:rFonts w:ascii="Times New Roman" w:hAnsi="Times New Roman"/>
+                <w:sz w:val="24"/>
+                <w:szCs w:val="24"/>
+              </w:rPr>
+              <w:t>Hiển thị thông tin điều khoản ứng dụng</w:t>
+            </w:r>
+          </w:p>
+        </w:tc>
+      </w:tr>
+      <w:tr>
+        <w:tc>
+          <w:tcPr>
+            <w:tcW w:w="900" w:type="dxa"/>
+            <w:vMerge/>
+            <w:vAlign w:val="center"/>
+          </w:tcPr>
+          <w:p>
+            <w:pPr>
+              <w:jc w:val="center"/>
+              <w:rPr>
+                <w:rFonts w:ascii="Times New Roman" w:hAnsi="Times New Roman"/>
+                <w:sz w:val="24"/>
+                <w:szCs w:val="24"/>
+              </w:rPr>
+            </w:pPr>
+          </w:p>
+        </w:tc>
+        <w:tc>
+          <w:tcPr>
+            <w:tcW w:w="1260" w:type="dxa"/>
+            <w:vMerge/>
+            <w:vAlign w:val="center"/>
+          </w:tcPr>
+          <w:p>
+            <w:pPr>
+              <w:jc w:val="center"/>
+              <w:rPr>
+                <w:rFonts w:ascii="Times New Roman" w:hAnsi="Times New Roman"/>
+                <w:sz w:val="24"/>
+                <w:szCs w:val="24"/>
+              </w:rPr>
+            </w:pPr>
+          </w:p>
+        </w:tc>
+        <w:tc>
+          <w:tcPr>
+            <w:tcW w:w="1980" w:type="dxa"/>
+            <w:vAlign w:val="center"/>
+          </w:tcPr>
+          <w:p>
+            <w:pPr>
+              <w:jc w:val="center"/>
+              <w:rPr>
+                <w:rFonts w:ascii="Times New Roman" w:hAnsi="Times New Roman"/>
+                <w:sz w:val="24"/>
+                <w:szCs w:val="24"/>
+              </w:rPr>
+            </w:pPr>
+            <w:r>
+              <w:rPr>
+                <w:rFonts w:ascii="Times New Roman" w:hAnsi="Times New Roman"/>
+                <w:sz w:val="24"/>
+                <w:szCs w:val="24"/>
+              </w:rPr>
+              <w:t>Xóa tài khoản</w:t>
+            </w:r>
+          </w:p>
+        </w:tc>
+        <w:tc>
+          <w:tcPr>
+            <w:tcW w:w="4997" w:type="dxa"/>
+            <w:vAlign w:val="center"/>
+          </w:tcPr>
+          <w:p>
+            <w:pPr>
+              <w:jc w:val="center"/>
+              <w:rPr>
+                <w:rFonts w:ascii="Times New Roman" w:hAnsi="Times New Roman"/>
+                <w:sz w:val="24"/>
+                <w:szCs w:val="24"/>
+              </w:rPr>
+            </w:pPr>
+            <w:r>
+              <w:rPr>
+                <w:rFonts w:ascii="Times New Roman" w:hAnsi="Times New Roman"/>
+                <w:sz w:val="24"/>
+                <w:szCs w:val="24"/>
+              </w:rPr>
+              <w:t>Cho phép người dùng xóa tài khoản cá nhân</w:t>
+            </w:r>
+          </w:p>
+        </w:tc>
+      </w:tr>
+    </w:tbl>
+    <w:p>
+      <w:pPr>
+        <w:rPr>
+          <w:rFonts w:ascii="Times New Roman" w:hAnsi="Times New Roman"/>
+          <w:sz w:val="24"/>
+          <w:szCs w:val="24"/>
+        </w:rPr>
+      </w:pPr>
+      <w:r>
+        <w:rPr>
+          <w:rFonts w:ascii="Times New Roman" w:hAnsi="Times New Roman"/>
+          <w:sz w:val="24"/>
+          <w:szCs w:val="24"/>
+        </w:rPr>
+        <w:t>5.2 Mô tả chi tiết các màn hình giao diện</w:t>
+      </w:r>
+    </w:p>
+    <w:p>
+      <w:pPr>
+        <w:rPr>
+          <w:rFonts w:ascii="Times New Roman" w:hAnsi="Times New Roman"/>
+          <w:b/>
+          <w:bCs/>
+          <w:sz w:val="30"/>
+          <w:szCs w:val="30"/>
+        </w:rPr>
+      </w:pPr>
+      <w:r>
+        <w:rPr>
+          <w:rFonts w:ascii="Times New Roman" w:hAnsi="Times New Roman"/>
+          <w:b/>
+          <w:bCs/>
+          <w:sz w:val="30"/>
+          <w:szCs w:val="30"/>
+        </w:rPr>
+        <w:t>Chương 6. Kiểm thử</w:t>
+      </w:r>
+    </w:p>
+    <w:p>
+      <w:pPr>
+        <w:rPr>
+          <w:rFonts w:ascii="Times New Roman" w:hAnsi="Times New Roman"/>
+          <w:sz w:val="24"/>
+          <w:szCs w:val="24"/>
+        </w:rPr>
+      </w:pPr>
+      <w:r>
+        <w:rPr>
+          <w:rFonts w:ascii="Times New Roman" w:hAnsi="Times New Roman"/>
+          <w:sz w:val="24"/>
+          <w:szCs w:val="24"/>
+        </w:rPr>
+        <w:t>6.1 Quy trình kiểm thử</w:t>
+      </w:r>
+    </w:p>
+    <w:p>
+      <w:pPr>
+        <w:rPr>
+          <w:rFonts w:ascii="Times New Roman" w:hAnsi="Times New Roman"/>
+          <w:sz w:val="24"/>
+          <w:szCs w:val="24"/>
+        </w:rPr>
+      </w:pPr>
+      <w:r>
+        <w:rPr>
+          <w:rFonts w:ascii="Times New Roman" w:hAnsi="Times New Roman"/>
+          <w:sz w:val="24"/>
+          <w:szCs w:val="24"/>
+        </w:rPr>
+        <w:t>6.2 Kết quả kiểm thử</w:t>
+      </w:r>
+    </w:p>
+    <w:p>
+      <w:pPr>
+        <w:rPr>
+          <w:rFonts w:ascii="Times New Roman" w:hAnsi="Times New Roman"/>
+          <w:b/>
+          <w:bCs/>
+          <w:sz w:val="30"/>
+          <w:szCs w:val="30"/>
+        </w:rPr>
+      </w:pPr>
+      <w:r>
+        <w:rPr>
+          <w:rFonts w:ascii="Times New Roman" w:hAnsi="Times New Roman"/>
+          <w:b/>
+          <w:bCs/>
+          <w:sz w:val="30"/>
+          <w:szCs w:val="30"/>
+        </w:rPr>
+        <w:t>Chương 7. Tổng kết</w:t>
+      </w:r>
+    </w:p>
+    <w:p>
+      <w:pPr>
+        <w:rPr>
+          <w:rFonts w:ascii="Times New Roman" w:hAnsi="Times New Roman"/>
+          <w:sz w:val="24"/>
+          <w:szCs w:val="24"/>
+        </w:rPr>
+      </w:pPr>
+      <w:r>
+        <w:rPr>
+          <w:rFonts w:ascii="Times New Roman" w:hAnsi="Times New Roman"/>
+          <w:sz w:val="24"/>
+          <w:szCs w:val="24"/>
+        </w:rPr>
+        <w:t>7.1 Ưu điểm</w:t>
+      </w:r>
+    </w:p>
+    <w:p>
+      <w:pPr>
+        <w:rPr>
+          <w:rFonts w:ascii="Times New Roman" w:hAnsi="Times New Roman"/>
+          <w:sz w:val="24"/>
+          <w:szCs w:val="24"/>
+        </w:rPr>
+      </w:pPr>
+      <w:r>
+        <w:rPr>
+          <w:rFonts w:ascii="Times New Roman" w:hAnsi="Times New Roman"/>
+          <w:sz w:val="24"/>
+          <w:szCs w:val="24"/>
+        </w:rPr>
+        <w:t>7.2 Nhược điểm</w:t>
+      </w:r>
+    </w:p>
+    <w:p>
+      <w:pPr>
+        <w:rPr>
+          <w:rFonts w:ascii="Times New Roman" w:hAnsi="Times New Roman"/>
+          <w:sz w:val="24"/>
+          <w:szCs w:val="24"/>
+        </w:rPr>
+      </w:pPr>
+      <w:r>
+        <w:rPr>
+          <w:rFonts w:ascii="Times New Roman" w:hAnsi="Times New Roman"/>
+          <w:sz w:val="24"/>
+          <w:szCs w:val="24"/>
+        </w:rPr>
+        <w:lastRenderedPageBreak/>
+        <w:t>7.3 Hướng phát triển</w:t>
+      </w:r>
+    </w:p>
+    <w:p>
+      <w:pPr>
+        <w:rPr>
+          <w:rFonts w:ascii="Times New Roman" w:hAnsi="Times New Roman"/>
+          <w:b/>
+          <w:bCs/>
+          <w:sz w:val="36"/>
+          <w:szCs w:val="36"/>
+        </w:rPr>
+      </w:pPr>
+      <w:r>
+        <w:rPr>
+          <w:rFonts w:ascii="Times New Roman" w:hAnsi="Times New Roman"/>
+          <w:b/>
+          <w:bCs/>
+          <w:sz w:val="36"/>
+          <w:szCs w:val="36"/>
+        </w:rPr>
+        <w:t>Tài liệu tham khảo</w:t>
+      </w:r>
+    </w:p>
+    <w:p>
+      <w:pPr>
+        <w:rPr>
+          <w:rFonts w:ascii="Times New Roman" w:hAnsi="Times New Roman"/>
+          <w:sz w:val="24"/>
+          <w:szCs w:val="24"/>
+        </w:rPr>
+      </w:pPr>
+    </w:p>
     <w:sectPr>
       <w:pgSz w:w="11909" w:h="16834" w:code="9"/>
       <w:pgMar w:top="1440" w:right="1440" w:bottom="1440" w:left="1440" w:header="720" w:footer="720" w:gutter="0"/>
@@ -23743,7 +28565,7 @@
         <v:path o:extrusionok="f" gradientshapeok="t" o:connecttype="rect"/>
         <o:lock v:ext="edit" aspectratio="t"/>
       </v:shapetype>
-      <v:shape id="_x0000_i1037" type="#_x0000_t75" style="width:10.8pt;height:10.8pt" o:bullet="t">
+      <v:shape id="_x0000_i1114" type="#_x0000_t75" style="width:11.4pt;height:11.4pt" o:bullet="t">
         <v:imagedata r:id="rId1" o:title="msoE679"/>
       </v:shape>
     </w:pict>

--- a/Report/Buy book app.docx
+++ b/Report/Buy book app.docx
@@ -23789,15 +23789,7 @@
           <w:sz w:val="24"/>
           <w:szCs w:val="24"/>
         </w:rPr>
-        <w:t>Android</w:t>
-      </w:r>
-      <w:r>
-        <w:rPr>
-          <w:rFonts w:ascii="Times New Roman" w:hAnsi="Times New Roman"/>
-          <w:sz w:val="24"/>
-          <w:szCs w:val="24"/>
-        </w:rPr>
-        <w:t xml:space="preserve"> </w:t>
+        <w:t xml:space="preserve">Android </w:t>
       </w:r>
     </w:p>
     <w:p>
@@ -26241,15 +26233,7 @@
                 <w:sz w:val="24"/>
                 <w:szCs w:val="24"/>
               </w:rPr>
-              <w:t xml:space="preserve">Cho phép người dùng </w:t>
-            </w:r>
-            <w:r>
-              <w:rPr>
-                <w:rFonts w:ascii="Times New Roman" w:hAnsi="Times New Roman"/>
-                <w:sz w:val="24"/>
-                <w:szCs w:val="24"/>
-              </w:rPr>
-              <w:t>mua sách</w:t>
+              <w:t>Cho phép người dùng mua sách</w:t>
             </w:r>
           </w:p>
         </w:tc>
@@ -27229,23 +27213,7 @@
                 <w:sz w:val="24"/>
                 <w:szCs w:val="24"/>
               </w:rPr>
-              <w:t xml:space="preserve"> địa chỉ </w:t>
-            </w:r>
-            <w:r>
-              <w:rPr>
-                <w:rFonts w:ascii="Times New Roman" w:hAnsi="Times New Roman"/>
-                <w:sz w:val="24"/>
-                <w:szCs w:val="24"/>
-              </w:rPr>
-              <w:t>nhận</w:t>
-            </w:r>
-            <w:r>
-              <w:rPr>
-                <w:rFonts w:ascii="Times New Roman" w:hAnsi="Times New Roman"/>
-                <w:sz w:val="24"/>
-                <w:szCs w:val="24"/>
-              </w:rPr>
-              <w:t xml:space="preserve"> hàng</w:t>
+              <w:t xml:space="preserve"> địa chỉ nhận hàng</w:t>
             </w:r>
           </w:p>
         </w:tc>
@@ -27329,23 +27297,7 @@
                 <w:sz w:val="24"/>
                 <w:szCs w:val="24"/>
               </w:rPr>
-              <w:t xml:space="preserve">Cho phép người dùng thêm địa chỉ </w:t>
-            </w:r>
-            <w:r>
-              <w:rPr>
-                <w:rFonts w:ascii="Times New Roman" w:hAnsi="Times New Roman"/>
-                <w:sz w:val="24"/>
-                <w:szCs w:val="24"/>
-              </w:rPr>
-              <w:t>nhận</w:t>
-            </w:r>
-            <w:r>
-              <w:rPr>
-                <w:rFonts w:ascii="Times New Roman" w:hAnsi="Times New Roman"/>
-                <w:sz w:val="24"/>
-                <w:szCs w:val="24"/>
-              </w:rPr>
-              <w:t xml:space="preserve"> hàng mới</w:t>
+              <w:t>Cho phép người dùng thêm địa chỉ nhận hàng mới</w:t>
             </w:r>
           </w:p>
         </w:tc>
@@ -28546,7 +28498,7 @@
 <w:numbering xmlns:wpc="http://schemas.microsoft.com/office/word/2010/wordprocessingCanvas" xmlns:cx="http://schemas.microsoft.com/office/drawing/2014/chartex" xmlns:cx1="http://schemas.microsoft.com/office/drawing/2015/9/8/chartex" xmlns:cx2="http://schemas.microsoft.com/office/drawing/2015/10/21/chartex" xmlns:cx3="http://schemas.microsoft.com/office/drawing/2016/5/9/chartex" xmlns:cx4="http://schemas.microsoft.com/office/drawing/2016/5/10/chartex" xmlns:cx5="http://schemas.microsoft.com/office/drawing/2016/5/11/chartex" xmlns:cx6="http://schemas.microsoft.com/office/drawing/2016/5/12/chartex" xmlns:cx7="http://schemas.microsoft.com/office/drawing/2016/5/13/chartex" xmlns:cx8="http://schemas.microsoft.com/office/drawing/2016/5/14/chartex" xmlns:mc="http://schemas.openxmlformats.org/markup-compatibility/2006" xmlns:aink="http://schemas.microsoft.com/office/drawing/2016/ink" xmlns:am3d="http://schemas.microsoft.com/office/drawing/2017/model3d" xmlns:o="urn:schemas-microsoft-com:office:office" xmlns:oel="http://schemas.microsoft.com/office/2019/extlst" xmlns:r="http://schemas.openxmlformats.org/officeDocument/2006/relationships" xmlns:m="http://schemas.openxmlformats.org/officeDocument/2006/math" xmlns:v="urn:schemas-microsoft-com:vml" xmlns:wp14="http://schemas.microsoft.com/office/word/2010/wordprocessingDrawing" xmlns:wp="http://schemas.openxmlformats.org/drawingml/2006/wordprocessingDrawing" xmlns:w10="urn:schemas-microsoft-com:office:word" xmlns:w="http://schemas.openxmlformats.org/wordprocessingml/2006/main" xmlns:w14="http://schemas.microsoft.com/office/word/2010/wordml" xmlns:w15="http://schemas.microsoft.com/office/word/2012/wordml" xmlns:w16cex="http://schemas.microsoft.com/office/word/2018/wordml/cex" xmlns:w16cid="http://schemas.microsoft.com/office/word/2016/wordml/cid" xmlns:w16="http://schemas.microsoft.com/office/word/2018/wordml" xmlns:w16sdtdh="http://schemas.microsoft.com/office/word/2020/wordml/sdtdatahash" xmlns:w16se="http://schemas.microsoft.com/office/word/2015/wordml/symex" xmlns:wpg="http://schemas.microsoft.com/office/word/2010/wordprocessingGroup" xmlns:wpi="http://schemas.microsoft.com/office/word/2010/wordprocessingInk" xmlns:wne="http://schemas.microsoft.com/office/word/2006/wordml" xmlns:wps="http://schemas.microsoft.com/office/word/2010/wordprocessingShape" mc:Ignorable="w14 w15 w16se w16cid w16 w16cex w16sdtdh wp14">
   <w:numPicBullet w:numPicBulletId="0">
     <w:pict>
-      <v:shapetype w14:anchorId="4BA9F046" id="_x0000_t75" coordsize="21600,21600" o:spt="75" o:preferrelative="t" path="m@4@5l@4@11@9@11@9@5xe" filled="f" stroked="f">
+      <v:shapetype w14:anchorId="5E044C0F" id="_x0000_t75" coordsize="21600,21600" o:spt="75" o:preferrelative="t" path="m@4@5l@4@11@9@11@9@5xe" filled="f" stroked="f">
         <v:stroke joinstyle="miter"/>
         <v:formulas>
           <v:f eqn="if lineDrawn pixelLineWidth 0"/>
@@ -28565,7 +28517,7 @@
         <v:path o:extrusionok="f" gradientshapeok="t" o:connecttype="rect"/>
         <o:lock v:ext="edit" aspectratio="t"/>
       </v:shapetype>
-      <v:shape id="_x0000_i1114" type="#_x0000_t75" style="width:11.4pt;height:11.4pt" o:bullet="t">
+      <v:shape id="_x0000_i1065" type="#_x0000_t75" style="width:11.4pt;height:11.4pt" o:bullet="t">
         <v:imagedata r:id="rId1" o:title="msoE679"/>
       </v:shape>
     </w:pict>

--- a/Report/Buy book app.docx
+++ b/Report/Buy book app.docx
@@ -25273,15 +25273,17 @@
     <w:tbl>
       <w:tblPr>
         <w:tblStyle w:val="TableGrid"/>
-        <w:tblW w:w="0" w:type="auto"/>
+        <w:tblW w:w="9379" w:type="dxa"/>
         <w:tblInd w:w="108" w:type="dxa"/>
         <w:tblLook w:val="04A0" w:firstRow="1" w:lastRow="0" w:firstColumn="1" w:lastColumn="0" w:noHBand="0" w:noVBand="1"/>
       </w:tblPr>
       <w:tblGrid>
         <w:gridCol w:w="900"/>
         <w:gridCol w:w="1260"/>
-        <w:gridCol w:w="1980"/>
-        <w:gridCol w:w="4997"/>
+        <w:gridCol w:w="2216"/>
+        <w:gridCol w:w="6"/>
+        <w:gridCol w:w="4991"/>
+        <w:gridCol w:w="6"/>
       </w:tblGrid>
       <w:tr>
         <w:tc>
@@ -25314,7 +25316,36 @@
         </w:tc>
         <w:tc>
           <w:tcPr>
-            <w:tcW w:w="3240" w:type="dxa"/>
+            <w:tcW w:w="3482" w:type="dxa"/>
+            <w:gridSpan w:val="3"/>
+            <w:vAlign w:val="center"/>
+          </w:tcPr>
+          <w:p>
+            <w:pPr>
+              <w:jc w:val="center"/>
+              <w:rPr>
+                <w:rFonts w:ascii="Times New Roman" w:hAnsi="Times New Roman"/>
+                <w:b/>
+                <w:bCs/>
+                <w:sz w:val="24"/>
+                <w:szCs w:val="24"/>
+              </w:rPr>
+            </w:pPr>
+            <w:r>
+              <w:rPr>
+                <w:rFonts w:ascii="Times New Roman" w:hAnsi="Times New Roman"/>
+                <w:b/>
+                <w:bCs/>
+                <w:sz w:val="24"/>
+                <w:szCs w:val="24"/>
+              </w:rPr>
+              <w:t>MÀN HÌNH</w:t>
+            </w:r>
+          </w:p>
+        </w:tc>
+        <w:tc>
+          <w:tcPr>
+            <w:tcW w:w="4997" w:type="dxa"/>
             <w:gridSpan w:val="2"/>
             <w:vAlign w:val="center"/>
           </w:tcPr>
@@ -25337,34 +25368,6 @@
                 <w:sz w:val="24"/>
                 <w:szCs w:val="24"/>
               </w:rPr>
-              <w:t>MÀN HÌNH</w:t>
-            </w:r>
-          </w:p>
-        </w:tc>
-        <w:tc>
-          <w:tcPr>
-            <w:tcW w:w="4997" w:type="dxa"/>
-            <w:vAlign w:val="center"/>
-          </w:tcPr>
-          <w:p>
-            <w:pPr>
-              <w:jc w:val="center"/>
-              <w:rPr>
-                <w:rFonts w:ascii="Times New Roman" w:hAnsi="Times New Roman"/>
-                <w:b/>
-                <w:bCs/>
-                <w:sz w:val="24"/>
-                <w:szCs w:val="24"/>
-              </w:rPr>
-            </w:pPr>
-            <w:r>
-              <w:rPr>
-                <w:rFonts w:ascii="Times New Roman" w:hAnsi="Times New Roman"/>
-                <w:b/>
-                <w:bCs/>
-                <w:sz w:val="24"/>
-                <w:szCs w:val="24"/>
-              </w:rPr>
               <w:t>CHỨC NĂNG</w:t>
             </w:r>
           </w:p>
@@ -25397,37 +25400,37 @@
         </w:tc>
         <w:tc>
           <w:tcPr>
-            <w:tcW w:w="3240" w:type="dxa"/>
+            <w:tcW w:w="3482" w:type="dxa"/>
+            <w:gridSpan w:val="3"/>
+            <w:vAlign w:val="center"/>
+          </w:tcPr>
+          <w:p>
+            <w:pPr>
+              <w:jc w:val="center"/>
+              <w:rPr>
+                <w:rFonts w:ascii="Times New Roman" w:hAnsi="Times New Roman"/>
+                <w:sz w:val="24"/>
+                <w:szCs w:val="24"/>
+              </w:rPr>
+            </w:pPr>
+            <w:r>
+              <w:rPr>
+                <w:rFonts w:ascii="Times New Roman" w:hAnsi="Times New Roman"/>
+                <w:sz w:val="24"/>
+                <w:szCs w:val="24"/>
+              </w:rPr>
+              <w:t>Giới thiệu</w:t>
+            </w:r>
+          </w:p>
+        </w:tc>
+        <w:tc>
+          <w:tcPr>
+            <w:tcW w:w="4997" w:type="dxa"/>
             <w:gridSpan w:val="2"/>
             <w:vAlign w:val="center"/>
           </w:tcPr>
           <w:p>
             <w:pPr>
-              <w:jc w:val="center"/>
-              <w:rPr>
-                <w:rFonts w:ascii="Times New Roman" w:hAnsi="Times New Roman"/>
-                <w:sz w:val="24"/>
-                <w:szCs w:val="24"/>
-              </w:rPr>
-            </w:pPr>
-            <w:r>
-              <w:rPr>
-                <w:rFonts w:ascii="Times New Roman" w:hAnsi="Times New Roman"/>
-                <w:sz w:val="24"/>
-                <w:szCs w:val="24"/>
-              </w:rPr>
-              <w:t>Giới thiệu</w:t>
-            </w:r>
-          </w:p>
-        </w:tc>
-        <w:tc>
-          <w:tcPr>
-            <w:tcW w:w="4997" w:type="dxa"/>
-            <w:vAlign w:val="center"/>
-          </w:tcPr>
-          <w:p>
-            <w:pPr>
-              <w:jc w:val="center"/>
               <w:rPr>
                 <w:rFonts w:ascii="Times New Roman" w:hAnsi="Times New Roman"/>
                 <w:sz w:val="24"/>
@@ -25472,37 +25475,37 @@
         </w:tc>
         <w:tc>
           <w:tcPr>
-            <w:tcW w:w="3240" w:type="dxa"/>
+            <w:tcW w:w="3482" w:type="dxa"/>
+            <w:gridSpan w:val="3"/>
+            <w:vAlign w:val="center"/>
+          </w:tcPr>
+          <w:p>
+            <w:pPr>
+              <w:jc w:val="center"/>
+              <w:rPr>
+                <w:rFonts w:ascii="Times New Roman" w:hAnsi="Times New Roman"/>
+                <w:sz w:val="24"/>
+                <w:szCs w:val="24"/>
+              </w:rPr>
+            </w:pPr>
+            <w:r>
+              <w:rPr>
+                <w:rFonts w:ascii="Times New Roman" w:hAnsi="Times New Roman"/>
+                <w:sz w:val="24"/>
+                <w:szCs w:val="24"/>
+              </w:rPr>
+              <w:t>Đăng nhập</w:t>
+            </w:r>
+          </w:p>
+        </w:tc>
+        <w:tc>
+          <w:tcPr>
+            <w:tcW w:w="4997" w:type="dxa"/>
             <w:gridSpan w:val="2"/>
             <w:vAlign w:val="center"/>
           </w:tcPr>
           <w:p>
             <w:pPr>
-              <w:jc w:val="center"/>
-              <w:rPr>
-                <w:rFonts w:ascii="Times New Roman" w:hAnsi="Times New Roman"/>
-                <w:sz w:val="24"/>
-                <w:szCs w:val="24"/>
-              </w:rPr>
-            </w:pPr>
-            <w:r>
-              <w:rPr>
-                <w:rFonts w:ascii="Times New Roman" w:hAnsi="Times New Roman"/>
-                <w:sz w:val="24"/>
-                <w:szCs w:val="24"/>
-              </w:rPr>
-              <w:t>Đăng nhập</w:t>
-            </w:r>
-          </w:p>
-        </w:tc>
-        <w:tc>
-          <w:tcPr>
-            <w:tcW w:w="4997" w:type="dxa"/>
-            <w:vAlign w:val="center"/>
-          </w:tcPr>
-          <w:p>
-            <w:pPr>
-              <w:jc w:val="center"/>
               <w:rPr>
                 <w:rFonts w:ascii="Times New Roman" w:hAnsi="Times New Roman"/>
                 <w:sz w:val="24"/>
@@ -25547,37 +25550,37 @@
         </w:tc>
         <w:tc>
           <w:tcPr>
-            <w:tcW w:w="3240" w:type="dxa"/>
+            <w:tcW w:w="3482" w:type="dxa"/>
+            <w:gridSpan w:val="3"/>
+            <w:vAlign w:val="center"/>
+          </w:tcPr>
+          <w:p>
+            <w:pPr>
+              <w:jc w:val="center"/>
+              <w:rPr>
+                <w:rFonts w:ascii="Times New Roman" w:hAnsi="Times New Roman"/>
+                <w:sz w:val="24"/>
+                <w:szCs w:val="24"/>
+              </w:rPr>
+            </w:pPr>
+            <w:r>
+              <w:rPr>
+                <w:rFonts w:ascii="Times New Roman" w:hAnsi="Times New Roman"/>
+                <w:sz w:val="24"/>
+                <w:szCs w:val="24"/>
+              </w:rPr>
+              <w:t>Đăng ký</w:t>
+            </w:r>
+          </w:p>
+        </w:tc>
+        <w:tc>
+          <w:tcPr>
+            <w:tcW w:w="4997" w:type="dxa"/>
             <w:gridSpan w:val="2"/>
             <w:vAlign w:val="center"/>
           </w:tcPr>
           <w:p>
             <w:pPr>
-              <w:jc w:val="center"/>
-              <w:rPr>
-                <w:rFonts w:ascii="Times New Roman" w:hAnsi="Times New Roman"/>
-                <w:sz w:val="24"/>
-                <w:szCs w:val="24"/>
-              </w:rPr>
-            </w:pPr>
-            <w:r>
-              <w:rPr>
-                <w:rFonts w:ascii="Times New Roman" w:hAnsi="Times New Roman"/>
-                <w:sz w:val="24"/>
-                <w:szCs w:val="24"/>
-              </w:rPr>
-              <w:t>Đăng ký</w:t>
-            </w:r>
-          </w:p>
-        </w:tc>
-        <w:tc>
-          <w:tcPr>
-            <w:tcW w:w="4997" w:type="dxa"/>
-            <w:vAlign w:val="center"/>
-          </w:tcPr>
-          <w:p>
-            <w:pPr>
-              <w:jc w:val="center"/>
               <w:rPr>
                 <w:rFonts w:ascii="Times New Roman" w:hAnsi="Times New Roman"/>
                 <w:sz w:val="24"/>
@@ -25622,37 +25625,37 @@
         </w:tc>
         <w:tc>
           <w:tcPr>
-            <w:tcW w:w="3240" w:type="dxa"/>
+            <w:tcW w:w="3482" w:type="dxa"/>
+            <w:gridSpan w:val="3"/>
+            <w:vAlign w:val="center"/>
+          </w:tcPr>
+          <w:p>
+            <w:pPr>
+              <w:jc w:val="center"/>
+              <w:rPr>
+                <w:rFonts w:ascii="Times New Roman" w:hAnsi="Times New Roman"/>
+                <w:sz w:val="24"/>
+                <w:szCs w:val="24"/>
+              </w:rPr>
+            </w:pPr>
+            <w:r>
+              <w:rPr>
+                <w:rFonts w:ascii="Times New Roman" w:hAnsi="Times New Roman"/>
+                <w:sz w:val="24"/>
+                <w:szCs w:val="24"/>
+              </w:rPr>
+              <w:t>Quên mật khẩu</w:t>
+            </w:r>
+          </w:p>
+        </w:tc>
+        <w:tc>
+          <w:tcPr>
+            <w:tcW w:w="4997" w:type="dxa"/>
             <w:gridSpan w:val="2"/>
             <w:vAlign w:val="center"/>
           </w:tcPr>
           <w:p>
             <w:pPr>
-              <w:jc w:val="center"/>
-              <w:rPr>
-                <w:rFonts w:ascii="Times New Roman" w:hAnsi="Times New Roman"/>
-                <w:sz w:val="24"/>
-                <w:szCs w:val="24"/>
-              </w:rPr>
-            </w:pPr>
-            <w:r>
-              <w:rPr>
-                <w:rFonts w:ascii="Times New Roman" w:hAnsi="Times New Roman"/>
-                <w:sz w:val="24"/>
-                <w:szCs w:val="24"/>
-              </w:rPr>
-              <w:t>Quên mật khẩu</w:t>
-            </w:r>
-          </w:p>
-        </w:tc>
-        <w:tc>
-          <w:tcPr>
-            <w:tcW w:w="4997" w:type="dxa"/>
-            <w:vAlign w:val="center"/>
-          </w:tcPr>
-          <w:p>
-            <w:pPr>
-              <w:jc w:val="center"/>
               <w:rPr>
                 <w:rFonts w:ascii="Times New Roman" w:hAnsi="Times New Roman"/>
                 <w:sz w:val="24"/>
@@ -25671,6 +25674,10 @@
         </w:tc>
       </w:tr>
       <w:tr>
+        <w:trPr>
+          <w:gridAfter w:val="1"/>
+          <w:wAfter w:w="6" w:type="dxa"/>
+        </w:trPr>
         <w:tc>
           <w:tcPr>
             <w:tcW w:w="900" w:type="dxa"/>
@@ -25723,7 +25730,7 @@
         </w:tc>
         <w:tc>
           <w:tcPr>
-            <w:tcW w:w="1980" w:type="dxa"/>
+            <w:tcW w:w="2216" w:type="dxa"/>
             <w:vAlign w:val="center"/>
           </w:tcPr>
           <w:p>
@@ -25748,11 +25755,11 @@
         <w:tc>
           <w:tcPr>
             <w:tcW w:w="4997" w:type="dxa"/>
+            <w:gridSpan w:val="2"/>
             <w:vAlign w:val="center"/>
           </w:tcPr>
           <w:p>
             <w:pPr>
-              <w:jc w:val="center"/>
               <w:rPr>
                 <w:rFonts w:ascii="Times New Roman" w:hAnsi="Times New Roman"/>
                 <w:sz w:val="24"/>
@@ -25771,6 +25778,10 @@
         </w:tc>
       </w:tr>
       <w:tr>
+        <w:trPr>
+          <w:gridAfter w:val="1"/>
+          <w:wAfter w:w="6" w:type="dxa"/>
+        </w:trPr>
         <w:tc>
           <w:tcPr>
             <w:tcW w:w="900" w:type="dxa"/>
@@ -25807,7 +25818,7 @@
         </w:tc>
         <w:tc>
           <w:tcPr>
-            <w:tcW w:w="1980" w:type="dxa"/>
+            <w:tcW w:w="2216" w:type="dxa"/>
             <w:vAlign w:val="center"/>
           </w:tcPr>
           <w:p>
@@ -25832,11 +25843,11 @@
         <w:tc>
           <w:tcPr>
             <w:tcW w:w="4997" w:type="dxa"/>
+            <w:gridSpan w:val="2"/>
             <w:vAlign w:val="center"/>
           </w:tcPr>
           <w:p>
             <w:pPr>
-              <w:jc w:val="center"/>
               <w:rPr>
                 <w:rFonts w:ascii="Times New Roman" w:hAnsi="Times New Roman"/>
                 <w:sz w:val="24"/>
@@ -25855,6 +25866,10 @@
         </w:tc>
       </w:tr>
       <w:tr>
+        <w:trPr>
+          <w:gridAfter w:val="1"/>
+          <w:wAfter w:w="6" w:type="dxa"/>
+        </w:trPr>
         <w:tc>
           <w:tcPr>
             <w:tcW w:w="900" w:type="dxa"/>
@@ -25891,7 +25906,7 @@
         </w:tc>
         <w:tc>
           <w:tcPr>
-            <w:tcW w:w="1980" w:type="dxa"/>
+            <w:tcW w:w="2216" w:type="dxa"/>
             <w:vAlign w:val="center"/>
           </w:tcPr>
           <w:p>
@@ -25916,11 +25931,11 @@
         <w:tc>
           <w:tcPr>
             <w:tcW w:w="4997" w:type="dxa"/>
+            <w:gridSpan w:val="2"/>
             <w:vAlign w:val="center"/>
           </w:tcPr>
           <w:p>
             <w:pPr>
-              <w:jc w:val="center"/>
               <w:rPr>
                 <w:rFonts w:ascii="Times New Roman" w:hAnsi="Times New Roman"/>
                 <w:sz w:val="24"/>
@@ -25939,6 +25954,10 @@
         </w:tc>
       </w:tr>
       <w:tr>
+        <w:trPr>
+          <w:gridAfter w:val="1"/>
+          <w:wAfter w:w="6" w:type="dxa"/>
+        </w:trPr>
         <w:tc>
           <w:tcPr>
             <w:tcW w:w="900" w:type="dxa"/>
@@ -25991,7 +26010,7 @@
         </w:tc>
         <w:tc>
           <w:tcPr>
-            <w:tcW w:w="1980" w:type="dxa"/>
+            <w:tcW w:w="2216" w:type="dxa"/>
             <w:vAlign w:val="center"/>
           </w:tcPr>
           <w:p>
@@ -26016,11 +26035,11 @@
         <w:tc>
           <w:tcPr>
             <w:tcW w:w="4997" w:type="dxa"/>
+            <w:gridSpan w:val="2"/>
             <w:vAlign w:val="center"/>
           </w:tcPr>
           <w:p>
             <w:pPr>
-              <w:jc w:val="center"/>
               <w:rPr>
                 <w:rFonts w:ascii="Times New Roman" w:hAnsi="Times New Roman"/>
                 <w:sz w:val="24"/>
@@ -26047,6 +26066,10 @@
         </w:tc>
       </w:tr>
       <w:tr>
+        <w:trPr>
+          <w:gridAfter w:val="1"/>
+          <w:wAfter w:w="6" w:type="dxa"/>
+        </w:trPr>
         <w:tc>
           <w:tcPr>
             <w:tcW w:w="900" w:type="dxa"/>
@@ -26083,7 +26106,7 @@
         </w:tc>
         <w:tc>
           <w:tcPr>
-            <w:tcW w:w="1980" w:type="dxa"/>
+            <w:tcW w:w="2216" w:type="dxa"/>
             <w:vAlign w:val="center"/>
           </w:tcPr>
           <w:p>
@@ -26108,11 +26131,11 @@
         <w:tc>
           <w:tcPr>
             <w:tcW w:w="4997" w:type="dxa"/>
+            <w:gridSpan w:val="2"/>
             <w:vAlign w:val="center"/>
           </w:tcPr>
           <w:p>
             <w:pPr>
-              <w:jc w:val="center"/>
               <w:rPr>
                 <w:rFonts w:ascii="Times New Roman" w:hAnsi="Times New Roman"/>
                 <w:sz w:val="24"/>
@@ -26131,6 +26154,10 @@
         </w:tc>
       </w:tr>
       <w:tr>
+        <w:trPr>
+          <w:gridAfter w:val="1"/>
+          <w:wAfter w:w="6" w:type="dxa"/>
+        </w:trPr>
         <w:tc>
           <w:tcPr>
             <w:tcW w:w="900" w:type="dxa"/>
@@ -26191,7 +26218,7 @@
         </w:tc>
         <w:tc>
           <w:tcPr>
-            <w:tcW w:w="1980" w:type="dxa"/>
+            <w:tcW w:w="2216" w:type="dxa"/>
             <w:vAlign w:val="center"/>
           </w:tcPr>
           <w:p>
@@ -26216,11 +26243,11 @@
         <w:tc>
           <w:tcPr>
             <w:tcW w:w="4997" w:type="dxa"/>
+            <w:gridSpan w:val="2"/>
             <w:vAlign w:val="center"/>
           </w:tcPr>
           <w:p>
             <w:pPr>
-              <w:jc w:val="center"/>
               <w:rPr>
                 <w:rFonts w:ascii="Times New Roman" w:hAnsi="Times New Roman"/>
                 <w:sz w:val="24"/>
@@ -26239,6 +26266,10 @@
         </w:tc>
       </w:tr>
       <w:tr>
+        <w:trPr>
+          <w:gridAfter w:val="1"/>
+          <w:wAfter w:w="6" w:type="dxa"/>
+        </w:trPr>
         <w:tc>
           <w:tcPr>
             <w:tcW w:w="900" w:type="dxa"/>
@@ -26275,7 +26306,7 @@
         </w:tc>
         <w:tc>
           <w:tcPr>
-            <w:tcW w:w="1980" w:type="dxa"/>
+            <w:tcW w:w="2216" w:type="dxa"/>
             <w:vAlign w:val="center"/>
           </w:tcPr>
           <w:p>
@@ -26300,11 +26331,11 @@
         <w:tc>
           <w:tcPr>
             <w:tcW w:w="4997" w:type="dxa"/>
+            <w:gridSpan w:val="2"/>
             <w:vAlign w:val="center"/>
           </w:tcPr>
           <w:p>
             <w:pPr>
-              <w:jc w:val="center"/>
               <w:rPr>
                 <w:rFonts w:ascii="Times New Roman" w:hAnsi="Times New Roman"/>
                 <w:sz w:val="24"/>
@@ -26323,6 +26354,10 @@
         </w:tc>
       </w:tr>
       <w:tr>
+        <w:trPr>
+          <w:gridAfter w:val="1"/>
+          <w:wAfter w:w="6" w:type="dxa"/>
+        </w:trPr>
         <w:tc>
           <w:tcPr>
             <w:tcW w:w="900" w:type="dxa"/>
@@ -26359,7 +26394,7 @@
         </w:tc>
         <w:tc>
           <w:tcPr>
-            <w:tcW w:w="1980" w:type="dxa"/>
+            <w:tcW w:w="2216" w:type="dxa"/>
             <w:vAlign w:val="center"/>
           </w:tcPr>
           <w:p>
@@ -26384,11 +26419,11 @@
         <w:tc>
           <w:tcPr>
             <w:tcW w:w="4997" w:type="dxa"/>
+            <w:gridSpan w:val="2"/>
             <w:vAlign w:val="center"/>
           </w:tcPr>
           <w:p>
             <w:pPr>
-              <w:jc w:val="center"/>
               <w:rPr>
                 <w:rFonts w:ascii="Times New Roman" w:hAnsi="Times New Roman"/>
                 <w:sz w:val="24"/>
@@ -26407,6 +26442,10 @@
         </w:tc>
       </w:tr>
       <w:tr>
+        <w:trPr>
+          <w:gridAfter w:val="1"/>
+          <w:wAfter w:w="6" w:type="dxa"/>
+        </w:trPr>
         <w:tc>
           <w:tcPr>
             <w:tcW w:w="900" w:type="dxa"/>
@@ -26443,7 +26482,7 @@
         </w:tc>
         <w:tc>
           <w:tcPr>
-            <w:tcW w:w="1980" w:type="dxa"/>
+            <w:tcW w:w="2216" w:type="dxa"/>
             <w:vAlign w:val="center"/>
           </w:tcPr>
           <w:p>
@@ -26468,11 +26507,11 @@
         <w:tc>
           <w:tcPr>
             <w:tcW w:w="4997" w:type="dxa"/>
+            <w:gridSpan w:val="2"/>
             <w:vAlign w:val="center"/>
           </w:tcPr>
           <w:p>
             <w:pPr>
-              <w:jc w:val="center"/>
               <w:rPr>
                 <w:rFonts w:ascii="Times New Roman" w:hAnsi="Times New Roman"/>
                 <w:sz w:val="24"/>
@@ -26517,37 +26556,37 @@
         </w:tc>
         <w:tc>
           <w:tcPr>
-            <w:tcW w:w="3240" w:type="dxa"/>
+            <w:tcW w:w="3482" w:type="dxa"/>
+            <w:gridSpan w:val="3"/>
+            <w:vAlign w:val="center"/>
+          </w:tcPr>
+          <w:p>
+            <w:pPr>
+              <w:jc w:val="center"/>
+              <w:rPr>
+                <w:rFonts w:ascii="Times New Roman" w:hAnsi="Times New Roman"/>
+                <w:sz w:val="24"/>
+                <w:szCs w:val="24"/>
+              </w:rPr>
+            </w:pPr>
+            <w:r>
+              <w:rPr>
+                <w:rFonts w:ascii="Times New Roman" w:hAnsi="Times New Roman"/>
+                <w:sz w:val="24"/>
+                <w:szCs w:val="24"/>
+              </w:rPr>
+              <w:t>Sách yêu thích</w:t>
+            </w:r>
+          </w:p>
+        </w:tc>
+        <w:tc>
+          <w:tcPr>
+            <w:tcW w:w="4997" w:type="dxa"/>
             <w:gridSpan w:val="2"/>
             <w:vAlign w:val="center"/>
           </w:tcPr>
           <w:p>
             <w:pPr>
-              <w:jc w:val="center"/>
-              <w:rPr>
-                <w:rFonts w:ascii="Times New Roman" w:hAnsi="Times New Roman"/>
-                <w:sz w:val="24"/>
-                <w:szCs w:val="24"/>
-              </w:rPr>
-            </w:pPr>
-            <w:r>
-              <w:rPr>
-                <w:rFonts w:ascii="Times New Roman" w:hAnsi="Times New Roman"/>
-                <w:sz w:val="24"/>
-                <w:szCs w:val="24"/>
-              </w:rPr>
-              <w:t>Sách yêu thích</w:t>
-            </w:r>
-          </w:p>
-        </w:tc>
-        <w:tc>
-          <w:tcPr>
-            <w:tcW w:w="4997" w:type="dxa"/>
-            <w:vAlign w:val="center"/>
-          </w:tcPr>
-          <w:p>
-            <w:pPr>
-              <w:jc w:val="center"/>
               <w:rPr>
                 <w:rFonts w:ascii="Times New Roman" w:hAnsi="Times New Roman"/>
                 <w:sz w:val="24"/>
@@ -26566,6 +26605,10 @@
         </w:tc>
       </w:tr>
       <w:tr>
+        <w:trPr>
+          <w:gridAfter w:val="1"/>
+          <w:wAfter w:w="6" w:type="dxa"/>
+        </w:trPr>
         <w:tc>
           <w:tcPr>
             <w:tcW w:w="900" w:type="dxa"/>
@@ -26626,7 +26669,7 @@
         </w:tc>
         <w:tc>
           <w:tcPr>
-            <w:tcW w:w="1980" w:type="dxa"/>
+            <w:tcW w:w="2216" w:type="dxa"/>
             <w:vAlign w:val="center"/>
           </w:tcPr>
           <w:p>
@@ -26651,11 +26694,11 @@
         <w:tc>
           <w:tcPr>
             <w:tcW w:w="4997" w:type="dxa"/>
+            <w:gridSpan w:val="2"/>
             <w:vAlign w:val="center"/>
           </w:tcPr>
           <w:p>
             <w:pPr>
-              <w:jc w:val="center"/>
               <w:rPr>
                 <w:rFonts w:ascii="Times New Roman" w:hAnsi="Times New Roman"/>
                 <w:sz w:val="24"/>
@@ -26682,6 +26725,10 @@
         </w:tc>
       </w:tr>
       <w:tr>
+        <w:trPr>
+          <w:gridAfter w:val="1"/>
+          <w:wAfter w:w="6" w:type="dxa"/>
+        </w:trPr>
         <w:tc>
           <w:tcPr>
             <w:tcW w:w="900" w:type="dxa"/>
@@ -26718,7 +26765,7 @@
         </w:tc>
         <w:tc>
           <w:tcPr>
-            <w:tcW w:w="1980" w:type="dxa"/>
+            <w:tcW w:w="2216" w:type="dxa"/>
             <w:vAlign w:val="center"/>
           </w:tcPr>
           <w:p>
@@ -26743,11 +26790,11 @@
         <w:tc>
           <w:tcPr>
             <w:tcW w:w="4997" w:type="dxa"/>
+            <w:gridSpan w:val="2"/>
             <w:vAlign w:val="center"/>
           </w:tcPr>
           <w:p>
             <w:pPr>
-              <w:jc w:val="center"/>
               <w:rPr>
                 <w:rFonts w:ascii="Times New Roman" w:hAnsi="Times New Roman"/>
                 <w:sz w:val="24"/>
@@ -26766,6 +26813,10 @@
         </w:tc>
       </w:tr>
       <w:tr>
+        <w:trPr>
+          <w:gridAfter w:val="1"/>
+          <w:wAfter w:w="6" w:type="dxa"/>
+        </w:trPr>
         <w:tc>
           <w:tcPr>
             <w:tcW w:w="900" w:type="dxa"/>
@@ -26802,7 +26853,7 @@
         </w:tc>
         <w:tc>
           <w:tcPr>
-            <w:tcW w:w="1980" w:type="dxa"/>
+            <w:tcW w:w="2216" w:type="dxa"/>
             <w:vAlign w:val="center"/>
           </w:tcPr>
           <w:p>
@@ -26827,11 +26878,11 @@
         <w:tc>
           <w:tcPr>
             <w:tcW w:w="4997" w:type="dxa"/>
+            <w:gridSpan w:val="2"/>
             <w:vAlign w:val="center"/>
           </w:tcPr>
           <w:p>
             <w:pPr>
-              <w:jc w:val="center"/>
               <w:rPr>
                 <w:rFonts w:ascii="Times New Roman" w:hAnsi="Times New Roman"/>
                 <w:sz w:val="24"/>
@@ -26850,6 +26901,10 @@
         </w:tc>
       </w:tr>
       <w:tr>
+        <w:trPr>
+          <w:gridAfter w:val="1"/>
+          <w:wAfter w:w="6" w:type="dxa"/>
+        </w:trPr>
         <w:tc>
           <w:tcPr>
             <w:tcW w:w="900" w:type="dxa"/>
@@ -26903,7 +26958,7 @@
         </w:tc>
         <w:tc>
           <w:tcPr>
-            <w:tcW w:w="1980" w:type="dxa"/>
+            <w:tcW w:w="2216" w:type="dxa"/>
             <w:vAlign w:val="center"/>
           </w:tcPr>
           <w:p>
@@ -26928,11 +26983,11 @@
         <w:tc>
           <w:tcPr>
             <w:tcW w:w="4997" w:type="dxa"/>
+            <w:gridSpan w:val="2"/>
             <w:vAlign w:val="center"/>
           </w:tcPr>
           <w:p>
             <w:pPr>
-              <w:jc w:val="center"/>
               <w:rPr>
                 <w:rFonts w:ascii="Times New Roman" w:hAnsi="Times New Roman"/>
                 <w:sz w:val="24"/>
@@ -26951,6 +27006,10 @@
         </w:tc>
       </w:tr>
       <w:tr>
+        <w:trPr>
+          <w:gridAfter w:val="1"/>
+          <w:wAfter w:w="6" w:type="dxa"/>
+        </w:trPr>
         <w:tc>
           <w:tcPr>
             <w:tcW w:w="900" w:type="dxa"/>
@@ -26987,7 +27046,7 @@
         </w:tc>
         <w:tc>
           <w:tcPr>
-            <w:tcW w:w="1980" w:type="dxa"/>
+            <w:tcW w:w="2216" w:type="dxa"/>
             <w:vAlign w:val="center"/>
           </w:tcPr>
           <w:p>
@@ -27012,11 +27071,11 @@
         <w:tc>
           <w:tcPr>
             <w:tcW w:w="4997" w:type="dxa"/>
+            <w:gridSpan w:val="2"/>
             <w:vAlign w:val="center"/>
           </w:tcPr>
           <w:p>
             <w:pPr>
-              <w:jc w:val="center"/>
               <w:rPr>
                 <w:rFonts w:ascii="Times New Roman" w:hAnsi="Times New Roman"/>
                 <w:sz w:val="24"/>
@@ -27035,6 +27094,10 @@
         </w:tc>
       </w:tr>
       <w:tr>
+        <w:trPr>
+          <w:gridAfter w:val="1"/>
+          <w:wAfter w:w="6" w:type="dxa"/>
+        </w:trPr>
         <w:tc>
           <w:tcPr>
             <w:tcW w:w="900" w:type="dxa"/>
@@ -27071,7 +27134,7 @@
         </w:tc>
         <w:tc>
           <w:tcPr>
-            <w:tcW w:w="1980" w:type="dxa"/>
+            <w:tcW w:w="2216" w:type="dxa"/>
             <w:vAlign w:val="center"/>
           </w:tcPr>
           <w:p>
@@ -27096,11 +27159,11 @@
         <w:tc>
           <w:tcPr>
             <w:tcW w:w="4997" w:type="dxa"/>
+            <w:gridSpan w:val="2"/>
             <w:vAlign w:val="center"/>
           </w:tcPr>
           <w:p>
             <w:pPr>
-              <w:jc w:val="center"/>
               <w:rPr>
                 <w:rFonts w:ascii="Times New Roman" w:hAnsi="Times New Roman"/>
                 <w:sz w:val="24"/>
@@ -27119,6 +27182,10 @@
         </w:tc>
       </w:tr>
       <w:tr>
+        <w:trPr>
+          <w:gridAfter w:val="1"/>
+          <w:wAfter w:w="6" w:type="dxa"/>
+        </w:trPr>
         <w:tc>
           <w:tcPr>
             <w:tcW w:w="900" w:type="dxa"/>
@@ -27155,7 +27222,7 @@
         </w:tc>
         <w:tc>
           <w:tcPr>
-            <w:tcW w:w="1980" w:type="dxa"/>
+            <w:tcW w:w="2216" w:type="dxa"/>
             <w:vAlign w:val="center"/>
           </w:tcPr>
           <w:p>
@@ -27180,11 +27247,11 @@
         <w:tc>
           <w:tcPr>
             <w:tcW w:w="4997" w:type="dxa"/>
+            <w:gridSpan w:val="2"/>
             <w:vAlign w:val="center"/>
           </w:tcPr>
           <w:p>
             <w:pPr>
-              <w:jc w:val="center"/>
               <w:rPr>
                 <w:rFonts w:ascii="Times New Roman" w:hAnsi="Times New Roman"/>
                 <w:sz w:val="24"/>
@@ -27219,6 +27286,10 @@
         </w:tc>
       </w:tr>
       <w:tr>
+        <w:trPr>
+          <w:gridAfter w:val="1"/>
+          <w:wAfter w:w="6" w:type="dxa"/>
+        </w:trPr>
         <w:tc>
           <w:tcPr>
             <w:tcW w:w="900" w:type="dxa"/>
@@ -27255,7 +27326,7 @@
         </w:tc>
         <w:tc>
           <w:tcPr>
-            <w:tcW w:w="1980" w:type="dxa"/>
+            <w:tcW w:w="2216" w:type="dxa"/>
             <w:vAlign w:val="center"/>
           </w:tcPr>
           <w:p>
@@ -27280,11 +27351,11 @@
         <w:tc>
           <w:tcPr>
             <w:tcW w:w="4997" w:type="dxa"/>
+            <w:gridSpan w:val="2"/>
             <w:vAlign w:val="center"/>
           </w:tcPr>
           <w:p>
             <w:pPr>
-              <w:jc w:val="center"/>
               <w:rPr>
                 <w:rFonts w:ascii="Times New Roman" w:hAnsi="Times New Roman"/>
                 <w:sz w:val="24"/>
@@ -27303,6 +27374,10 @@
         </w:tc>
       </w:tr>
       <w:tr>
+        <w:trPr>
+          <w:gridAfter w:val="1"/>
+          <w:wAfter w:w="6" w:type="dxa"/>
+        </w:trPr>
         <w:tc>
           <w:tcPr>
             <w:tcW w:w="900" w:type="dxa"/>
@@ -27339,7 +27414,7 @@
         </w:tc>
         <w:tc>
           <w:tcPr>
-            <w:tcW w:w="1980" w:type="dxa"/>
+            <w:tcW w:w="2216" w:type="dxa"/>
             <w:vAlign w:val="center"/>
           </w:tcPr>
           <w:p>
@@ -27364,11 +27439,11 @@
         <w:tc>
           <w:tcPr>
             <w:tcW w:w="4997" w:type="dxa"/>
+            <w:gridSpan w:val="2"/>
             <w:vAlign w:val="center"/>
           </w:tcPr>
           <w:p>
             <w:pPr>
-              <w:jc w:val="center"/>
               <w:rPr>
                 <w:rFonts w:ascii="Times New Roman" w:hAnsi="Times New Roman"/>
                 <w:sz w:val="24"/>
@@ -27387,6 +27462,10 @@
         </w:tc>
       </w:tr>
       <w:tr>
+        <w:trPr>
+          <w:gridAfter w:val="1"/>
+          <w:wAfter w:w="6" w:type="dxa"/>
+        </w:trPr>
         <w:tc>
           <w:tcPr>
             <w:tcW w:w="900" w:type="dxa"/>
@@ -27423,7 +27502,7 @@
         </w:tc>
         <w:tc>
           <w:tcPr>
-            <w:tcW w:w="1980" w:type="dxa"/>
+            <w:tcW w:w="2216" w:type="dxa"/>
             <w:vAlign w:val="center"/>
           </w:tcPr>
           <w:p>
@@ -27448,11 +27527,11 @@
         <w:tc>
           <w:tcPr>
             <w:tcW w:w="4997" w:type="dxa"/>
+            <w:gridSpan w:val="2"/>
             <w:vAlign w:val="center"/>
           </w:tcPr>
           <w:p>
             <w:pPr>
-              <w:jc w:val="center"/>
               <w:rPr>
                 <w:rFonts w:ascii="Times New Roman" w:hAnsi="Times New Roman"/>
                 <w:sz w:val="24"/>
@@ -27471,6 +27550,10 @@
         </w:tc>
       </w:tr>
       <w:tr>
+        <w:trPr>
+          <w:gridAfter w:val="1"/>
+          <w:wAfter w:w="6" w:type="dxa"/>
+        </w:trPr>
         <w:tc>
           <w:tcPr>
             <w:tcW w:w="900" w:type="dxa"/>
@@ -27523,7 +27606,7 @@
         </w:tc>
         <w:tc>
           <w:tcPr>
-            <w:tcW w:w="1980" w:type="dxa"/>
+            <w:tcW w:w="2216" w:type="dxa"/>
             <w:vAlign w:val="center"/>
           </w:tcPr>
           <w:p>
@@ -27548,11 +27631,11 @@
         <w:tc>
           <w:tcPr>
             <w:tcW w:w="4997" w:type="dxa"/>
+            <w:gridSpan w:val="2"/>
             <w:vAlign w:val="center"/>
           </w:tcPr>
           <w:p>
             <w:pPr>
-              <w:jc w:val="center"/>
               <w:rPr>
                 <w:rFonts w:ascii="Times New Roman" w:hAnsi="Times New Roman"/>
                 <w:sz w:val="24"/>
@@ -27571,6 +27654,10 @@
         </w:tc>
       </w:tr>
       <w:tr>
+        <w:trPr>
+          <w:gridAfter w:val="1"/>
+          <w:wAfter w:w="6" w:type="dxa"/>
+        </w:trPr>
         <w:tc>
           <w:tcPr>
             <w:tcW w:w="900" w:type="dxa"/>
@@ -27607,7 +27694,7 @@
         </w:tc>
         <w:tc>
           <w:tcPr>
-            <w:tcW w:w="1980" w:type="dxa"/>
+            <w:tcW w:w="2216" w:type="dxa"/>
             <w:vAlign w:val="center"/>
           </w:tcPr>
           <w:p>
@@ -27632,11 +27719,11 @@
         <w:tc>
           <w:tcPr>
             <w:tcW w:w="4997" w:type="dxa"/>
+            <w:gridSpan w:val="2"/>
             <w:vAlign w:val="center"/>
           </w:tcPr>
           <w:p>
             <w:pPr>
-              <w:jc w:val="center"/>
               <w:rPr>
                 <w:rFonts w:ascii="Times New Roman" w:hAnsi="Times New Roman"/>
                 <w:sz w:val="24"/>
@@ -27655,6 +27742,10 @@
         </w:tc>
       </w:tr>
       <w:tr>
+        <w:trPr>
+          <w:gridAfter w:val="1"/>
+          <w:wAfter w:w="6" w:type="dxa"/>
+        </w:trPr>
         <w:tc>
           <w:tcPr>
             <w:tcW w:w="900" w:type="dxa"/>
@@ -27691,7 +27782,7 @@
         </w:tc>
         <w:tc>
           <w:tcPr>
-            <w:tcW w:w="1980" w:type="dxa"/>
+            <w:tcW w:w="2216" w:type="dxa"/>
             <w:vAlign w:val="center"/>
           </w:tcPr>
           <w:p>
@@ -27716,11 +27807,11 @@
         <w:tc>
           <w:tcPr>
             <w:tcW w:w="4997" w:type="dxa"/>
+            <w:gridSpan w:val="2"/>
             <w:vAlign w:val="center"/>
           </w:tcPr>
           <w:p>
             <w:pPr>
-              <w:jc w:val="center"/>
               <w:rPr>
                 <w:rFonts w:ascii="Times New Roman" w:hAnsi="Times New Roman"/>
                 <w:sz w:val="24"/>
@@ -27739,6 +27830,10 @@
         </w:tc>
       </w:tr>
       <w:tr>
+        <w:trPr>
+          <w:gridAfter w:val="1"/>
+          <w:wAfter w:w="6" w:type="dxa"/>
+        </w:trPr>
         <w:tc>
           <w:tcPr>
             <w:tcW w:w="900" w:type="dxa"/>
@@ -27775,7 +27870,7 @@
         </w:tc>
         <w:tc>
           <w:tcPr>
-            <w:tcW w:w="1980" w:type="dxa"/>
+            <w:tcW w:w="2216" w:type="dxa"/>
             <w:vAlign w:val="center"/>
           </w:tcPr>
           <w:p>
@@ -27800,11 +27895,11 @@
         <w:tc>
           <w:tcPr>
             <w:tcW w:w="4997" w:type="dxa"/>
+            <w:gridSpan w:val="2"/>
             <w:vAlign w:val="center"/>
           </w:tcPr>
           <w:p>
             <w:pPr>
-              <w:jc w:val="center"/>
               <w:rPr>
                 <w:rFonts w:ascii="Times New Roman" w:hAnsi="Times New Roman"/>
                 <w:sz w:val="24"/>
@@ -27823,6 +27918,10 @@
         </w:tc>
       </w:tr>
       <w:tr>
+        <w:trPr>
+          <w:gridAfter w:val="1"/>
+          <w:wAfter w:w="6" w:type="dxa"/>
+        </w:trPr>
         <w:tc>
           <w:tcPr>
             <w:tcW w:w="900" w:type="dxa"/>
@@ -27867,7 +27966,7 @@
         </w:tc>
         <w:tc>
           <w:tcPr>
-            <w:tcW w:w="1980" w:type="dxa"/>
+            <w:tcW w:w="2216" w:type="dxa"/>
             <w:vAlign w:val="center"/>
           </w:tcPr>
           <w:p>
@@ -27892,11 +27991,11 @@
         <w:tc>
           <w:tcPr>
             <w:tcW w:w="4997" w:type="dxa"/>
+            <w:gridSpan w:val="2"/>
             <w:vAlign w:val="center"/>
           </w:tcPr>
           <w:p>
             <w:pPr>
-              <w:jc w:val="center"/>
               <w:rPr>
                 <w:rFonts w:ascii="Times New Roman" w:hAnsi="Times New Roman"/>
                 <w:sz w:val="24"/>
@@ -27915,6 +28014,10 @@
         </w:tc>
       </w:tr>
       <w:tr>
+        <w:trPr>
+          <w:gridAfter w:val="1"/>
+          <w:wAfter w:w="6" w:type="dxa"/>
+        </w:trPr>
         <w:tc>
           <w:tcPr>
             <w:tcW w:w="900" w:type="dxa"/>
@@ -27951,7 +28054,7 @@
         </w:tc>
         <w:tc>
           <w:tcPr>
-            <w:tcW w:w="1980" w:type="dxa"/>
+            <w:tcW w:w="2216" w:type="dxa"/>
             <w:vAlign w:val="center"/>
           </w:tcPr>
           <w:p>
@@ -27976,11 +28079,11 @@
         <w:tc>
           <w:tcPr>
             <w:tcW w:w="4997" w:type="dxa"/>
+            <w:gridSpan w:val="2"/>
             <w:vAlign w:val="center"/>
           </w:tcPr>
           <w:p>
             <w:pPr>
-              <w:jc w:val="center"/>
               <w:rPr>
                 <w:rFonts w:ascii="Times New Roman" w:hAnsi="Times New Roman"/>
                 <w:sz w:val="24"/>
@@ -27999,6 +28102,10 @@
         </w:tc>
       </w:tr>
       <w:tr>
+        <w:trPr>
+          <w:gridAfter w:val="1"/>
+          <w:wAfter w:w="6" w:type="dxa"/>
+        </w:trPr>
         <w:tc>
           <w:tcPr>
             <w:tcW w:w="900" w:type="dxa"/>
@@ -28035,7 +28142,7 @@
         </w:tc>
         <w:tc>
           <w:tcPr>
-            <w:tcW w:w="1980" w:type="dxa"/>
+            <w:tcW w:w="2216" w:type="dxa"/>
             <w:vAlign w:val="center"/>
           </w:tcPr>
           <w:p>
@@ -28060,11 +28167,11 @@
         <w:tc>
           <w:tcPr>
             <w:tcW w:w="4997" w:type="dxa"/>
+            <w:gridSpan w:val="2"/>
             <w:vAlign w:val="center"/>
           </w:tcPr>
           <w:p>
             <w:pPr>
-              <w:jc w:val="center"/>
               <w:rPr>
                 <w:rFonts w:ascii="Times New Roman" w:hAnsi="Times New Roman"/>
                 <w:sz w:val="24"/>
@@ -28091,6 +28198,10 @@
         </w:tc>
       </w:tr>
       <w:tr>
+        <w:trPr>
+          <w:gridAfter w:val="1"/>
+          <w:wAfter w:w="6" w:type="dxa"/>
+        </w:trPr>
         <w:tc>
           <w:tcPr>
             <w:tcW w:w="900" w:type="dxa"/>
@@ -28127,7 +28238,7 @@
         </w:tc>
         <w:tc>
           <w:tcPr>
-            <w:tcW w:w="1980" w:type="dxa"/>
+            <w:tcW w:w="2216" w:type="dxa"/>
             <w:vAlign w:val="center"/>
           </w:tcPr>
           <w:p>
@@ -28152,11 +28263,11 @@
         <w:tc>
           <w:tcPr>
             <w:tcW w:w="4997" w:type="dxa"/>
+            <w:gridSpan w:val="2"/>
             <w:vAlign w:val="center"/>
           </w:tcPr>
           <w:p>
             <w:pPr>
-              <w:jc w:val="center"/>
               <w:rPr>
                 <w:rFonts w:ascii="Times New Roman" w:hAnsi="Times New Roman"/>
                 <w:sz w:val="24"/>
@@ -28175,6 +28286,10 @@
         </w:tc>
       </w:tr>
       <w:tr>
+        <w:trPr>
+          <w:gridAfter w:val="1"/>
+          <w:wAfter w:w="6" w:type="dxa"/>
+        </w:trPr>
         <w:tc>
           <w:tcPr>
             <w:tcW w:w="900" w:type="dxa"/>
@@ -28211,7 +28326,7 @@
         </w:tc>
         <w:tc>
           <w:tcPr>
-            <w:tcW w:w="1980" w:type="dxa"/>
+            <w:tcW w:w="2216" w:type="dxa"/>
             <w:vAlign w:val="center"/>
           </w:tcPr>
           <w:p>
@@ -28236,11 +28351,11 @@
         <w:tc>
           <w:tcPr>
             <w:tcW w:w="4997" w:type="dxa"/>
+            <w:gridSpan w:val="2"/>
             <w:vAlign w:val="center"/>
           </w:tcPr>
           <w:p>
             <w:pPr>
-              <w:jc w:val="center"/>
               <w:rPr>
                 <w:rFonts w:ascii="Times New Roman" w:hAnsi="Times New Roman"/>
                 <w:sz w:val="24"/>
@@ -28517,7 +28632,7 @@
         <v:path o:extrusionok="f" gradientshapeok="t" o:connecttype="rect"/>
         <o:lock v:ext="edit" aspectratio="t"/>
       </v:shapetype>
-      <v:shape id="_x0000_i1065" type="#_x0000_t75" style="width:11.4pt;height:11.4pt" o:bullet="t">
+      <v:shape id="_x0000_i1066" type="#_x0000_t75" style="width:11.4pt;height:11.4pt" o:bullet="t">
         <v:imagedata r:id="rId1" o:title="msoE679"/>
       </v:shape>
     </w:pict>

--- a/Report/Buy book app.docx
+++ b/Report/Buy book app.docx
@@ -17799,13 +17799,12 @@
       <w:r>
         <w:rPr>
           <w:rFonts w:ascii="Times New Roman" w:hAnsi="Times New Roman"/>
-          <w:noProof/>
         </w:rPr>
         <w:drawing>
-          <wp:inline distT="0" distB="0" distL="0" distR="0" wp14:anchorId="6B8FF368" wp14:editId="3805F967">
-            <wp:extent cx="3749040" cy="2587752"/>
-            <wp:effectExtent l="0" t="0" r="3810" b="3175"/>
-            <wp:docPr id="114" name="Picture 114" descr="Diagram&#10;&#10;Description automatically generated"/>
+          <wp:inline distT="0" distB="0" distL="0" distR="0" wp14:anchorId="23EBA75D" wp14:editId="3DC21F0F">
+            <wp:extent cx="3749040" cy="2578608"/>
+            <wp:effectExtent l="0" t="0" r="0" b="0"/>
+            <wp:docPr id="16" name="Picture 16" descr="Diagram&#10;&#10;Description automatically generated"/>
             <wp:cNvGraphicFramePr>
               <a:graphicFrameLocks xmlns:a="http://schemas.openxmlformats.org/drawingml/2006/main" noChangeAspect="1"/>
             </wp:cNvGraphicFramePr>
@@ -17813,7 +17812,7 @@
               <a:graphicData uri="http://schemas.openxmlformats.org/drawingml/2006/picture">
                 <pic:pic xmlns:pic="http://schemas.openxmlformats.org/drawingml/2006/picture">
                   <pic:nvPicPr>
-                    <pic:cNvPr id="114" name="Picture 114" descr="Diagram&#10;&#10;Description automatically generated"/>
+                    <pic:cNvPr id="16" name="Picture 16" descr="Diagram&#10;&#10;Description automatically generated"/>
                     <pic:cNvPicPr/>
                   </pic:nvPicPr>
                   <pic:blipFill>
@@ -17825,7 +17824,7 @@
                   <pic:spPr>
                     <a:xfrm>
                       <a:off x="0" y="0"/>
-                      <a:ext cx="3749040" cy="2587752"/>
+                      <a:ext cx="3749040" cy="2578608"/>
                     </a:xfrm>
                     <a:prstGeom prst="rect">
                       <a:avLst/>
@@ -28613,7 +28612,7 @@
 <w:numbering xmlns:wpc="http://schemas.microsoft.com/office/word/2010/wordprocessingCanvas" xmlns:cx="http://schemas.microsoft.com/office/drawing/2014/chartex" xmlns:cx1="http://schemas.microsoft.com/office/drawing/2015/9/8/chartex" xmlns:cx2="http://schemas.microsoft.com/office/drawing/2015/10/21/chartex" xmlns:cx3="http://schemas.microsoft.com/office/drawing/2016/5/9/chartex" xmlns:cx4="http://schemas.microsoft.com/office/drawing/2016/5/10/chartex" xmlns:cx5="http://schemas.microsoft.com/office/drawing/2016/5/11/chartex" xmlns:cx6="http://schemas.microsoft.com/office/drawing/2016/5/12/chartex" xmlns:cx7="http://schemas.microsoft.com/office/drawing/2016/5/13/chartex" xmlns:cx8="http://schemas.microsoft.com/office/drawing/2016/5/14/chartex" xmlns:mc="http://schemas.openxmlformats.org/markup-compatibility/2006" xmlns:aink="http://schemas.microsoft.com/office/drawing/2016/ink" xmlns:am3d="http://schemas.microsoft.com/office/drawing/2017/model3d" xmlns:o="urn:schemas-microsoft-com:office:office" xmlns:oel="http://schemas.microsoft.com/office/2019/extlst" xmlns:r="http://schemas.openxmlformats.org/officeDocument/2006/relationships" xmlns:m="http://schemas.openxmlformats.org/officeDocument/2006/math" xmlns:v="urn:schemas-microsoft-com:vml" xmlns:wp14="http://schemas.microsoft.com/office/word/2010/wordprocessingDrawing" xmlns:wp="http://schemas.openxmlformats.org/drawingml/2006/wordprocessingDrawing" xmlns:w10="urn:schemas-microsoft-com:office:word" xmlns:w="http://schemas.openxmlformats.org/wordprocessingml/2006/main" xmlns:w14="http://schemas.microsoft.com/office/word/2010/wordml" xmlns:w15="http://schemas.microsoft.com/office/word/2012/wordml" xmlns:w16cex="http://schemas.microsoft.com/office/word/2018/wordml/cex" xmlns:w16cid="http://schemas.microsoft.com/office/word/2016/wordml/cid" xmlns:w16="http://schemas.microsoft.com/office/word/2018/wordml" xmlns:w16sdtdh="http://schemas.microsoft.com/office/word/2020/wordml/sdtdatahash" xmlns:w16se="http://schemas.microsoft.com/office/word/2015/wordml/symex" xmlns:wpg="http://schemas.microsoft.com/office/word/2010/wordprocessingGroup" xmlns:wpi="http://schemas.microsoft.com/office/word/2010/wordprocessingInk" xmlns:wne="http://schemas.microsoft.com/office/word/2006/wordml" xmlns:wps="http://schemas.microsoft.com/office/word/2010/wordprocessingShape" mc:Ignorable="w14 w15 w16se w16cid w16 w16cex w16sdtdh wp14">
   <w:numPicBullet w:numPicBulletId="0">
     <w:pict>
-      <v:shapetype w14:anchorId="5E044C0F" id="_x0000_t75" coordsize="21600,21600" o:spt="75" o:preferrelative="t" path="m@4@5l@4@11@9@11@9@5xe" filled="f" stroked="f">
+      <v:shapetype w14:anchorId="4BA9F046" id="_x0000_t75" coordsize="21600,21600" o:spt="75" o:preferrelative="t" path="m@4@5l@4@11@9@11@9@5xe" filled="f" stroked="f">
         <v:stroke joinstyle="miter"/>
         <v:formulas>
           <v:f eqn="if lineDrawn pixelLineWidth 0"/>
@@ -28632,7 +28631,7 @@
         <v:path o:extrusionok="f" gradientshapeok="t" o:connecttype="rect"/>
         <o:lock v:ext="edit" aspectratio="t"/>
       </v:shapetype>
-      <v:shape id="_x0000_i1066" type="#_x0000_t75" style="width:11.4pt;height:11.4pt" o:bullet="t">
+      <v:shape id="_x0000_i1042" type="#_x0000_t75" style="width:11.4pt;height:11.4pt" o:bullet="t">
         <v:imagedata r:id="rId1" o:title="msoE679"/>
       </v:shape>
     </w:pict>

--- a/Report/Buy book app.docx
+++ b/Report/Buy book app.docx
@@ -1293,6 +1293,7 @@
           <w:rFonts w:ascii="Times New Roman" w:hAnsi="Times New Roman"/>
           <w:b/>
           <w:bCs/>
+          <w:color w:val="4472C4" w:themeColor="accent1"/>
           <w:sz w:val="32"/>
           <w:szCs w:val="32"/>
         </w:rPr>
@@ -1302,6 +1303,7 @@
           <w:rFonts w:ascii="Times New Roman" w:hAnsi="Times New Roman"/>
           <w:b/>
           <w:bCs/>
+          <w:color w:val="4472C4" w:themeColor="accent1"/>
           <w:sz w:val="32"/>
           <w:szCs w:val="32"/>
         </w:rPr>
@@ -17799,6 +17801,7 @@
       <w:r>
         <w:rPr>
           <w:rFonts w:ascii="Times New Roman" w:hAnsi="Times New Roman"/>
+          <w:noProof/>
         </w:rPr>
         <w:drawing>
           <wp:inline distT="0" distB="0" distL="0" distR="0" wp14:anchorId="23EBA75D" wp14:editId="3DC21F0F">
@@ -28612,7 +28615,7 @@
 <w:numbering xmlns:wpc="http://schemas.microsoft.com/office/word/2010/wordprocessingCanvas" xmlns:cx="http://schemas.microsoft.com/office/drawing/2014/chartex" xmlns:cx1="http://schemas.microsoft.com/office/drawing/2015/9/8/chartex" xmlns:cx2="http://schemas.microsoft.com/office/drawing/2015/10/21/chartex" xmlns:cx3="http://schemas.microsoft.com/office/drawing/2016/5/9/chartex" xmlns:cx4="http://schemas.microsoft.com/office/drawing/2016/5/10/chartex" xmlns:cx5="http://schemas.microsoft.com/office/drawing/2016/5/11/chartex" xmlns:cx6="http://schemas.microsoft.com/office/drawing/2016/5/12/chartex" xmlns:cx7="http://schemas.microsoft.com/office/drawing/2016/5/13/chartex" xmlns:cx8="http://schemas.microsoft.com/office/drawing/2016/5/14/chartex" xmlns:mc="http://schemas.openxmlformats.org/markup-compatibility/2006" xmlns:aink="http://schemas.microsoft.com/office/drawing/2016/ink" xmlns:am3d="http://schemas.microsoft.com/office/drawing/2017/model3d" xmlns:o="urn:schemas-microsoft-com:office:office" xmlns:oel="http://schemas.microsoft.com/office/2019/extlst" xmlns:r="http://schemas.openxmlformats.org/officeDocument/2006/relationships" xmlns:m="http://schemas.openxmlformats.org/officeDocument/2006/math" xmlns:v="urn:schemas-microsoft-com:vml" xmlns:wp14="http://schemas.microsoft.com/office/word/2010/wordprocessingDrawing" xmlns:wp="http://schemas.openxmlformats.org/drawingml/2006/wordprocessingDrawing" xmlns:w10="urn:schemas-microsoft-com:office:word" xmlns:w="http://schemas.openxmlformats.org/wordprocessingml/2006/main" xmlns:w14="http://schemas.microsoft.com/office/word/2010/wordml" xmlns:w15="http://schemas.microsoft.com/office/word/2012/wordml" xmlns:w16cex="http://schemas.microsoft.com/office/word/2018/wordml/cex" xmlns:w16cid="http://schemas.microsoft.com/office/word/2016/wordml/cid" xmlns:w16="http://schemas.microsoft.com/office/word/2018/wordml" xmlns:w16sdtdh="http://schemas.microsoft.com/office/word/2020/wordml/sdtdatahash" xmlns:w16se="http://schemas.microsoft.com/office/word/2015/wordml/symex" xmlns:wpg="http://schemas.microsoft.com/office/word/2010/wordprocessingGroup" xmlns:wpi="http://schemas.microsoft.com/office/word/2010/wordprocessingInk" xmlns:wne="http://schemas.microsoft.com/office/word/2006/wordml" xmlns:wps="http://schemas.microsoft.com/office/word/2010/wordprocessingShape" mc:Ignorable="w14 w15 w16se w16cid w16 w16cex w16sdtdh wp14">
   <w:numPicBullet w:numPicBulletId="0">
     <w:pict>
-      <v:shapetype w14:anchorId="4BA9F046" id="_x0000_t75" coordsize="21600,21600" o:spt="75" o:preferrelative="t" path="m@4@5l@4@11@9@11@9@5xe" filled="f" stroked="f">
+      <v:shapetype w14:anchorId="5E044C0F" id="_x0000_t75" coordsize="21600,21600" o:spt="75" o:preferrelative="t" path="m@4@5l@4@11@9@11@9@5xe" filled="f" stroked="f">
         <v:stroke joinstyle="miter"/>
         <v:formulas>
           <v:f eqn="if lineDrawn pixelLineWidth 0"/>
@@ -28631,7 +28634,7 @@
         <v:path o:extrusionok="f" gradientshapeok="t" o:connecttype="rect"/>
         <o:lock v:ext="edit" aspectratio="t"/>
       </v:shapetype>
-      <v:shape id="_x0000_i1042" type="#_x0000_t75" style="width:11.4pt;height:11.4pt" o:bullet="t">
+      <v:shape id="_x0000_i1044" type="#_x0000_t75" style="width:11.4pt;height:11.4pt" o:bullet="t">
         <v:imagedata r:id="rId1" o:title="msoE679"/>
       </v:shape>
     </w:pict>

--- a/Report/Buy book app.docx
+++ b/Report/Buy book app.docx
@@ -23873,19 +23873,25 @@
       <w:pPr>
         <w:rPr>
           <w:rFonts w:ascii="Times New Roman" w:hAnsi="Times New Roman"/>
-          <w:color w:val="FF0000"/>
-          <w:sz w:val="24"/>
-          <w:szCs w:val="24"/>
-        </w:rPr>
-      </w:pPr>
-      <w:r>
-        <w:rPr>
-          <w:rFonts w:ascii="Times New Roman" w:hAnsi="Times New Roman"/>
-          <w:color w:val="FF0000"/>
+          <w:sz w:val="24"/>
+          <w:szCs w:val="24"/>
+        </w:rPr>
+      </w:pPr>
+      <w:r>
+        <w:rPr>
+          <w:rFonts w:ascii="Times New Roman" w:hAnsi="Times New Roman"/>
           <w:sz w:val="24"/>
           <w:szCs w:val="24"/>
         </w:rPr>
         <w:t xml:space="preserve">Database: </w:t>
+      </w:r>
+      <w:r>
+        <w:rPr>
+          <w:rFonts w:ascii="Times New Roman" w:hAnsi="Times New Roman"/>
+          <w:sz w:val="24"/>
+          <w:szCs w:val="24"/>
+        </w:rPr>
+        <w:t>MySQL</w:t>
       </w:r>
     </w:p>
     <w:p>
@@ -25183,13 +25189,17 @@
       <w:pPr>
         <w:rPr>
           <w:rFonts w:ascii="Times New Roman" w:hAnsi="Times New Roman"/>
-          <w:sz w:val="24"/>
-          <w:szCs w:val="24"/>
-        </w:rPr>
-      </w:pPr>
-      <w:r>
-        <w:rPr>
-          <w:rFonts w:ascii="Times New Roman" w:hAnsi="Times New Roman"/>
+          <w:b/>
+          <w:bCs/>
+          <w:sz w:val="24"/>
+          <w:szCs w:val="24"/>
+        </w:rPr>
+      </w:pPr>
+      <w:r>
+        <w:rPr>
+          <w:rFonts w:ascii="Times New Roman" w:hAnsi="Times New Roman"/>
+          <w:b/>
+          <w:bCs/>
           <w:sz w:val="24"/>
           <w:szCs w:val="24"/>
         </w:rPr>
@@ -25200,13 +25210,17 @@
       <w:pPr>
         <w:rPr>
           <w:rFonts w:ascii="Times New Roman" w:hAnsi="Times New Roman"/>
-          <w:sz w:val="24"/>
-          <w:szCs w:val="24"/>
-        </w:rPr>
-      </w:pPr>
-      <w:r>
-        <w:rPr>
-          <w:rFonts w:ascii="Times New Roman" w:hAnsi="Times New Roman"/>
+          <w:b/>
+          <w:bCs/>
+          <w:sz w:val="24"/>
+          <w:szCs w:val="24"/>
+        </w:rPr>
+      </w:pPr>
+      <w:r>
+        <w:rPr>
+          <w:rFonts w:ascii="Times New Roman" w:hAnsi="Times New Roman"/>
+          <w:b/>
+          <w:bCs/>
           <w:sz w:val="24"/>
           <w:szCs w:val="24"/>
         </w:rPr>
@@ -25217,13 +25231,17 @@
       <w:pPr>
         <w:rPr>
           <w:rFonts w:ascii="Times New Roman" w:hAnsi="Times New Roman"/>
-          <w:sz w:val="24"/>
-          <w:szCs w:val="24"/>
-        </w:rPr>
-      </w:pPr>
-      <w:r>
-        <w:rPr>
-          <w:rFonts w:ascii="Times New Roman" w:hAnsi="Times New Roman"/>
+          <w:b/>
+          <w:bCs/>
+          <w:sz w:val="24"/>
+          <w:szCs w:val="24"/>
+        </w:rPr>
+      </w:pPr>
+      <w:r>
+        <w:rPr>
+          <w:rFonts w:ascii="Times New Roman" w:hAnsi="Times New Roman"/>
+          <w:b/>
+          <w:bCs/>
           <w:sz w:val="24"/>
           <w:szCs w:val="24"/>
         </w:rPr>
@@ -28418,13 +28436,17 @@
       <w:pPr>
         <w:rPr>
           <w:rFonts w:ascii="Times New Roman" w:hAnsi="Times New Roman"/>
-          <w:sz w:val="24"/>
-          <w:szCs w:val="24"/>
-        </w:rPr>
-      </w:pPr>
-      <w:r>
-        <w:rPr>
-          <w:rFonts w:ascii="Times New Roman" w:hAnsi="Times New Roman"/>
+          <w:b/>
+          <w:bCs/>
+          <w:sz w:val="24"/>
+          <w:szCs w:val="24"/>
+        </w:rPr>
+      </w:pPr>
+      <w:r>
+        <w:rPr>
+          <w:rFonts w:ascii="Times New Roman" w:hAnsi="Times New Roman"/>
+          <w:b/>
+          <w:bCs/>
           <w:sz w:val="24"/>
           <w:szCs w:val="24"/>
         </w:rPr>
@@ -28433,19 +28455,232 @@
     </w:p>
     <w:p>
       <w:pPr>
-        <w:rPr>
-          <w:rFonts w:ascii="Times New Roman" w:hAnsi="Times New Roman"/>
-          <w:sz w:val="24"/>
-          <w:szCs w:val="24"/>
-        </w:rPr>
-      </w:pPr>
-      <w:r>
-        <w:rPr>
-          <w:rFonts w:ascii="Times New Roman" w:hAnsi="Times New Roman"/>
+        <w:pStyle w:val="ListParagraph"/>
+        <w:numPr>
+          <w:ilvl w:val="0"/>
+          <w:numId w:val="11"/>
+        </w:numPr>
+        <w:rPr>
+          <w:rFonts w:ascii="Times New Roman" w:hAnsi="Times New Roman"/>
+          <w:sz w:val="24"/>
+          <w:szCs w:val="24"/>
+        </w:rPr>
+      </w:pPr>
+      <w:r>
+        <w:rPr>
+          <w:rFonts w:ascii="Times New Roman" w:hAnsi="Times New Roman"/>
+          <w:sz w:val="24"/>
+          <w:szCs w:val="24"/>
+        </w:rPr>
+        <w:t>Xây dựng test plan, xác định các chức năng, các màn hình cần kiểm thử, các giá trị kết quả kiểm thử, thời gian và nhân lực kiểm thử</w:t>
+      </w:r>
+      <w:r>
+        <w:rPr>
+          <w:rFonts w:ascii="Times New Roman" w:hAnsi="Times New Roman"/>
+          <w:sz w:val="24"/>
+          <w:szCs w:val="24"/>
+        </w:rPr>
+        <w:t>.</w:t>
+      </w:r>
+    </w:p>
+    <w:p>
+      <w:pPr>
+        <w:pStyle w:val="ListParagraph"/>
+        <w:numPr>
+          <w:ilvl w:val="0"/>
+          <w:numId w:val="11"/>
+        </w:numPr>
+        <w:rPr>
+          <w:rFonts w:ascii="Times New Roman" w:hAnsi="Times New Roman"/>
+          <w:sz w:val="24"/>
+          <w:szCs w:val="24"/>
+        </w:rPr>
+      </w:pPr>
+      <w:r>
+        <w:rPr>
+          <w:rFonts w:ascii="Times New Roman" w:hAnsi="Times New Roman"/>
+          <w:sz w:val="24"/>
+          <w:szCs w:val="24"/>
+        </w:rPr>
+        <w:t>Chọn các giá trị ở biên, các giá trị không thuộc tập giá trị (ký tự, khoảng trắng,...)</w:t>
+      </w:r>
+      <w:r>
+        <w:rPr>
+          <w:rFonts w:ascii="Times New Roman" w:hAnsi="Times New Roman"/>
+          <w:sz w:val="24"/>
+          <w:szCs w:val="24"/>
+        </w:rPr>
+        <w:t>.</w:t>
+      </w:r>
+    </w:p>
+    <w:p>
+      <w:pPr>
+        <w:pStyle w:val="ListParagraph"/>
+        <w:numPr>
+          <w:ilvl w:val="0"/>
+          <w:numId w:val="11"/>
+        </w:numPr>
+        <w:rPr>
+          <w:rFonts w:ascii="Times New Roman" w:hAnsi="Times New Roman"/>
+          <w:sz w:val="24"/>
+          <w:szCs w:val="24"/>
+        </w:rPr>
+      </w:pPr>
+      <w:r>
+        <w:rPr>
+          <w:rFonts w:ascii="Times New Roman" w:hAnsi="Times New Roman"/>
+          <w:sz w:val="24"/>
+          <w:szCs w:val="24"/>
+        </w:rPr>
+        <w:t>Kiểm tra các màn hình hiển thị của ứng dụng và các trường hợp cần kiểm thử</w:t>
+      </w:r>
+      <w:r>
+        <w:rPr>
+          <w:rFonts w:ascii="Times New Roman" w:hAnsi="Times New Roman"/>
+          <w:sz w:val="24"/>
+          <w:szCs w:val="24"/>
+        </w:rPr>
+        <w:t>.</w:t>
+      </w:r>
+    </w:p>
+    <w:p>
+      <w:pPr>
+        <w:pStyle w:val="ListParagraph"/>
+        <w:numPr>
+          <w:ilvl w:val="0"/>
+          <w:numId w:val="11"/>
+        </w:numPr>
+        <w:rPr>
+          <w:rFonts w:ascii="Times New Roman" w:hAnsi="Times New Roman"/>
+          <w:sz w:val="24"/>
+          <w:szCs w:val="24"/>
+        </w:rPr>
+      </w:pPr>
+      <w:r>
+        <w:rPr>
+          <w:rFonts w:ascii="Times New Roman" w:hAnsi="Times New Roman"/>
+          <w:sz w:val="24"/>
+          <w:szCs w:val="24"/>
+        </w:rPr>
+        <w:t>Note lại các lỗi, các trường hợp đã pass, các trường hợp chưa test được</w:t>
+      </w:r>
+      <w:r>
+        <w:rPr>
+          <w:rFonts w:ascii="Times New Roman" w:hAnsi="Times New Roman"/>
+          <w:sz w:val="24"/>
+          <w:szCs w:val="24"/>
+        </w:rPr>
+        <w:t>.</w:t>
+      </w:r>
+    </w:p>
+    <w:p>
+      <w:pPr>
+        <w:rPr>
+          <w:rFonts w:ascii="Times New Roman" w:hAnsi="Times New Roman"/>
+          <w:b/>
+          <w:bCs/>
+          <w:sz w:val="24"/>
+          <w:szCs w:val="24"/>
+        </w:rPr>
+      </w:pPr>
+      <w:r>
+        <w:rPr>
+          <w:rFonts w:ascii="Times New Roman" w:hAnsi="Times New Roman"/>
+          <w:b/>
+          <w:bCs/>
           <w:sz w:val="24"/>
           <w:szCs w:val="24"/>
         </w:rPr>
         <w:t>6.2 Kết quả kiểm thử</w:t>
+      </w:r>
+    </w:p>
+    <w:p>
+      <w:pPr>
+        <w:pStyle w:val="ListParagraph"/>
+        <w:numPr>
+          <w:ilvl w:val="0"/>
+          <w:numId w:val="12"/>
+        </w:numPr>
+        <w:rPr>
+          <w:rFonts w:ascii="Times New Roman" w:hAnsi="Times New Roman"/>
+          <w:sz w:val="24"/>
+          <w:szCs w:val="24"/>
+        </w:rPr>
+      </w:pPr>
+      <w:r>
+        <w:rPr>
+          <w:rFonts w:ascii="Times New Roman" w:hAnsi="Times New Roman"/>
+          <w:sz w:val="24"/>
+          <w:szCs w:val="24"/>
+        </w:rPr>
+        <w:lastRenderedPageBreak/>
+        <w:t>Số lượng test case: 96</w:t>
+      </w:r>
+    </w:p>
+    <w:p>
+      <w:pPr>
+        <w:pStyle w:val="ListParagraph"/>
+        <w:numPr>
+          <w:ilvl w:val="0"/>
+          <w:numId w:val="12"/>
+        </w:numPr>
+        <w:rPr>
+          <w:rFonts w:ascii="Times New Roman" w:hAnsi="Times New Roman"/>
+          <w:sz w:val="24"/>
+          <w:szCs w:val="24"/>
+        </w:rPr>
+      </w:pPr>
+      <w:r>
+        <w:rPr>
+          <w:rFonts w:ascii="Times New Roman" w:hAnsi="Times New Roman"/>
+          <w:sz w:val="24"/>
+          <w:szCs w:val="24"/>
+        </w:rPr>
+        <w:t>Số test case pass: 70</w:t>
+      </w:r>
+    </w:p>
+    <w:p>
+      <w:pPr>
+        <w:pStyle w:val="ListParagraph"/>
+        <w:numPr>
+          <w:ilvl w:val="0"/>
+          <w:numId w:val="12"/>
+        </w:numPr>
+        <w:rPr>
+          <w:rFonts w:ascii="Times New Roman" w:hAnsi="Times New Roman"/>
+          <w:sz w:val="24"/>
+          <w:szCs w:val="24"/>
+        </w:rPr>
+      </w:pPr>
+      <w:r>
+        <w:rPr>
+          <w:rFonts w:ascii="Times New Roman" w:hAnsi="Times New Roman"/>
+          <w:sz w:val="24"/>
+          <w:szCs w:val="24"/>
+        </w:rPr>
+        <w:t>Số test case fail: 5</w:t>
+      </w:r>
+    </w:p>
+    <w:p>
+      <w:pPr>
+        <w:pStyle w:val="ListParagraph"/>
+        <w:numPr>
+          <w:ilvl w:val="0"/>
+          <w:numId w:val="12"/>
+        </w:numPr>
+        <w:rPr>
+          <w:rFonts w:ascii="Times New Roman" w:hAnsi="Times New Roman"/>
+          <w:sz w:val="24"/>
+          <w:szCs w:val="24"/>
+        </w:rPr>
+      </w:pPr>
+      <w:r>
+        <w:rPr>
+          <w:rFonts w:ascii="Times New Roman" w:hAnsi="Times New Roman"/>
+          <w:sz w:val="24"/>
+          <w:szCs w:val="24"/>
+        </w:rPr>
+        <w:t>Số test case untested: 21</w:t>
       </w:r>
     </w:p>
     <w:p>
@@ -28473,13 +28708,17 @@
       <w:pPr>
         <w:rPr>
           <w:rFonts w:ascii="Times New Roman" w:hAnsi="Times New Roman"/>
-          <w:sz w:val="24"/>
-          <w:szCs w:val="24"/>
-        </w:rPr>
-      </w:pPr>
-      <w:r>
-        <w:rPr>
-          <w:rFonts w:ascii="Times New Roman" w:hAnsi="Times New Roman"/>
+          <w:b/>
+          <w:bCs/>
+          <w:sz w:val="24"/>
+          <w:szCs w:val="24"/>
+        </w:rPr>
+      </w:pPr>
+      <w:r>
+        <w:rPr>
+          <w:rFonts w:ascii="Times New Roman" w:hAnsi="Times New Roman"/>
+          <w:b/>
+          <w:bCs/>
           <w:sz w:val="24"/>
           <w:szCs w:val="24"/>
         </w:rPr>
@@ -28488,15 +28727,203 @@
     </w:p>
     <w:p>
       <w:pPr>
-        <w:rPr>
-          <w:rFonts w:ascii="Times New Roman" w:hAnsi="Times New Roman"/>
-          <w:sz w:val="24"/>
-          <w:szCs w:val="24"/>
-        </w:rPr>
-      </w:pPr>
-      <w:r>
-        <w:rPr>
-          <w:rFonts w:ascii="Times New Roman" w:hAnsi="Times New Roman"/>
+        <w:pStyle w:val="ListParagraph"/>
+        <w:numPr>
+          <w:ilvl w:val="0"/>
+          <w:numId w:val="13"/>
+        </w:numPr>
+        <w:rPr>
+          <w:rFonts w:ascii="Times New Roman" w:hAnsi="Times New Roman"/>
+          <w:b/>
+          <w:bCs/>
+          <w:sz w:val="24"/>
+          <w:szCs w:val="24"/>
+        </w:rPr>
+      </w:pPr>
+      <w:r>
+        <w:rPr>
+          <w:rFonts w:ascii="Times New Roman" w:hAnsi="Times New Roman"/>
+          <w:sz w:val="24"/>
+          <w:szCs w:val="24"/>
+        </w:rPr>
+        <w:t xml:space="preserve">Tính đúng đắn: Chương trình đã vận hành đúng theo chức năng của nó với các biểu mẫu đề ra từ giai đoạn đầu. </w:t>
+      </w:r>
+    </w:p>
+    <w:p>
+      <w:pPr>
+        <w:pStyle w:val="ListParagraph"/>
+        <w:numPr>
+          <w:ilvl w:val="0"/>
+          <w:numId w:val="13"/>
+        </w:numPr>
+        <w:rPr>
+          <w:rFonts w:ascii="Times New Roman" w:hAnsi="Times New Roman"/>
+          <w:b/>
+          <w:bCs/>
+          <w:sz w:val="24"/>
+          <w:szCs w:val="24"/>
+        </w:rPr>
+      </w:pPr>
+      <w:r>
+        <w:rPr>
+          <w:rFonts w:ascii="Times New Roman" w:hAnsi="Times New Roman"/>
+          <w:sz w:val="24"/>
+          <w:szCs w:val="24"/>
+        </w:rPr>
+        <w:t>Tính bảo mật: Dữ liệu được mã hóa</w:t>
+      </w:r>
+      <w:r>
+        <w:rPr>
+          <w:rFonts w:ascii="Times New Roman" w:hAnsi="Times New Roman"/>
+          <w:sz w:val="24"/>
+          <w:szCs w:val="24"/>
+        </w:rPr>
+        <w:t>, bảo mật tài khoản với mật khẩu và xác thực.</w:t>
+      </w:r>
+    </w:p>
+    <w:p>
+      <w:pPr>
+        <w:pStyle w:val="ListParagraph"/>
+        <w:numPr>
+          <w:ilvl w:val="0"/>
+          <w:numId w:val="13"/>
+        </w:numPr>
+        <w:rPr>
+          <w:rFonts w:ascii="Times New Roman" w:hAnsi="Times New Roman"/>
+          <w:b/>
+          <w:bCs/>
+          <w:sz w:val="24"/>
+          <w:szCs w:val="24"/>
+        </w:rPr>
+      </w:pPr>
+      <w:r>
+        <w:rPr>
+          <w:rFonts w:ascii="Times New Roman" w:hAnsi="Times New Roman"/>
+          <w:sz w:val="24"/>
+          <w:szCs w:val="24"/>
+        </w:rPr>
+        <w:t>Tính hiệu quả: Chức năng tìm kiếm, thêm</w:t>
+      </w:r>
+      <w:r>
+        <w:rPr>
+          <w:rFonts w:ascii="Times New Roman" w:hAnsi="Times New Roman"/>
+          <w:sz w:val="24"/>
+          <w:szCs w:val="24"/>
+        </w:rPr>
+        <w:t>,</w:t>
+      </w:r>
+      <w:r>
+        <w:rPr>
+          <w:rFonts w:ascii="Times New Roman" w:hAnsi="Times New Roman"/>
+          <w:sz w:val="24"/>
+          <w:szCs w:val="24"/>
+        </w:rPr>
+        <w:t xml:space="preserve"> xóa</w:t>
+      </w:r>
+      <w:r>
+        <w:rPr>
+          <w:rFonts w:ascii="Times New Roman" w:hAnsi="Times New Roman"/>
+          <w:sz w:val="24"/>
+          <w:szCs w:val="24"/>
+        </w:rPr>
+        <w:t>,</w:t>
+      </w:r>
+      <w:r>
+        <w:rPr>
+          <w:rFonts w:ascii="Times New Roman" w:hAnsi="Times New Roman"/>
+          <w:sz w:val="24"/>
+          <w:szCs w:val="24"/>
+        </w:rPr>
+        <w:t xml:space="preserve"> sửa hoạt động một cách nhanh chóng và cho ra kết quả chính xác,</w:t>
+      </w:r>
+      <w:r>
+        <w:rPr>
+          <w:rFonts w:ascii="Times New Roman" w:hAnsi="Times New Roman"/>
+          <w:sz w:val="24"/>
+          <w:szCs w:val="24"/>
+        </w:rPr>
+        <w:t xml:space="preserve"> mua, thuê dễ dàng, thuận tiện</w:t>
+      </w:r>
+      <w:r>
+        <w:rPr>
+          <w:rFonts w:ascii="Times New Roman" w:hAnsi="Times New Roman"/>
+          <w:sz w:val="24"/>
+          <w:szCs w:val="24"/>
+        </w:rPr>
+        <w:t xml:space="preserve"> giúp tăng năng suất công việc. </w:t>
+      </w:r>
+    </w:p>
+    <w:p>
+      <w:pPr>
+        <w:pStyle w:val="ListParagraph"/>
+        <w:numPr>
+          <w:ilvl w:val="0"/>
+          <w:numId w:val="13"/>
+        </w:numPr>
+        <w:rPr>
+          <w:rFonts w:ascii="Times New Roman" w:hAnsi="Times New Roman"/>
+          <w:b/>
+          <w:bCs/>
+          <w:sz w:val="24"/>
+          <w:szCs w:val="24"/>
+        </w:rPr>
+      </w:pPr>
+      <w:r>
+        <w:rPr>
+          <w:rFonts w:ascii="Times New Roman" w:hAnsi="Times New Roman"/>
+          <w:sz w:val="24"/>
+          <w:szCs w:val="24"/>
+        </w:rPr>
+        <w:t xml:space="preserve">Tính tiện dụng: Các thao tác, nút bấm được đặt ở vị trí thích hợp giúp người dùng dễ nhận biết và tiếp cận. </w:t>
+      </w:r>
+      <w:r>
+        <w:rPr>
+          <w:rFonts w:ascii="Times New Roman" w:hAnsi="Times New Roman"/>
+          <w:sz w:val="24"/>
+          <w:szCs w:val="24"/>
+        </w:rPr>
+        <w:t>Có cài đặt ứng dụng theo nhu cầu của mỗi người dùng.</w:t>
+      </w:r>
+    </w:p>
+    <w:p>
+      <w:pPr>
+        <w:pStyle w:val="ListParagraph"/>
+        <w:numPr>
+          <w:ilvl w:val="0"/>
+          <w:numId w:val="13"/>
+        </w:numPr>
+        <w:rPr>
+          <w:rFonts w:ascii="Times New Roman" w:hAnsi="Times New Roman"/>
+          <w:b/>
+          <w:bCs/>
+          <w:sz w:val="24"/>
+          <w:szCs w:val="24"/>
+        </w:rPr>
+      </w:pPr>
+      <w:r>
+        <w:rPr>
+          <w:rFonts w:ascii="Times New Roman" w:hAnsi="Times New Roman"/>
+          <w:sz w:val="24"/>
+          <w:szCs w:val="24"/>
+        </w:rPr>
+        <w:t>Tính tiến hóa: Cấu trúc chương trình được xây dựng để có thể dễ dàng mở rộng và bảo trì, hướng đến các chức năng mới trong tương lai.</w:t>
+      </w:r>
+    </w:p>
+    <w:p>
+      <w:pPr>
+        <w:rPr>
+          <w:rFonts w:ascii="Times New Roman" w:hAnsi="Times New Roman"/>
+          <w:b/>
+          <w:bCs/>
+          <w:sz w:val="24"/>
+          <w:szCs w:val="24"/>
+        </w:rPr>
+      </w:pPr>
+      <w:r>
+        <w:rPr>
+          <w:rFonts w:ascii="Times New Roman" w:hAnsi="Times New Roman"/>
+          <w:b/>
+          <w:bCs/>
           <w:sz w:val="24"/>
           <w:szCs w:val="24"/>
         </w:rPr>
@@ -28505,20 +28932,191 @@
     </w:p>
     <w:p>
       <w:pPr>
-        <w:rPr>
-          <w:rFonts w:ascii="Times New Roman" w:hAnsi="Times New Roman"/>
-          <w:sz w:val="24"/>
-          <w:szCs w:val="24"/>
-        </w:rPr>
-      </w:pPr>
-      <w:r>
-        <w:rPr>
-          <w:rFonts w:ascii="Times New Roman" w:hAnsi="Times New Roman"/>
-          <w:sz w:val="24"/>
-          <w:szCs w:val="24"/>
-        </w:rPr>
-        <w:lastRenderedPageBreak/>
+        <w:pStyle w:val="ListParagraph"/>
+        <w:numPr>
+          <w:ilvl w:val="0"/>
+          <w:numId w:val="14"/>
+        </w:numPr>
+        <w:rPr>
+          <w:rFonts w:ascii="Times New Roman" w:hAnsi="Times New Roman"/>
+          <w:b/>
+          <w:bCs/>
+          <w:sz w:val="24"/>
+          <w:szCs w:val="24"/>
+        </w:rPr>
+      </w:pPr>
+      <w:r>
+        <w:rPr>
+          <w:rFonts w:ascii="Times New Roman" w:hAnsi="Times New Roman"/>
+          <w:sz w:val="24"/>
+          <w:szCs w:val="24"/>
+        </w:rPr>
+        <w:t>Dữ liệu còn phải nhập tay.</w:t>
+      </w:r>
+    </w:p>
+    <w:p>
+      <w:pPr>
+        <w:pStyle w:val="ListParagraph"/>
+        <w:numPr>
+          <w:ilvl w:val="0"/>
+          <w:numId w:val="14"/>
+        </w:numPr>
+        <w:rPr>
+          <w:rFonts w:ascii="Times New Roman" w:hAnsi="Times New Roman"/>
+          <w:b/>
+          <w:bCs/>
+          <w:sz w:val="24"/>
+          <w:szCs w:val="24"/>
+        </w:rPr>
+      </w:pPr>
+      <w:r>
+        <w:rPr>
+          <w:rFonts w:ascii="Times New Roman" w:hAnsi="Times New Roman"/>
+          <w:sz w:val="24"/>
+          <w:szCs w:val="24"/>
+        </w:rPr>
+        <w:t xml:space="preserve">Hệ thống thực thi lâu vì lượng dữ liệu và </w:t>
+      </w:r>
+      <w:r>
+        <w:rPr>
+          <w:rFonts w:ascii="Times New Roman" w:hAnsi="Times New Roman"/>
+          <w:sz w:val="24"/>
+          <w:szCs w:val="24"/>
+        </w:rPr>
+        <w:t>giao diện quá lớn.</w:t>
+      </w:r>
+    </w:p>
+    <w:p>
+      <w:pPr>
+        <w:pStyle w:val="ListParagraph"/>
+        <w:numPr>
+          <w:ilvl w:val="0"/>
+          <w:numId w:val="14"/>
+        </w:numPr>
+        <w:rPr>
+          <w:rFonts w:ascii="Times New Roman" w:hAnsi="Times New Roman"/>
+          <w:b/>
+          <w:bCs/>
+          <w:sz w:val="24"/>
+          <w:szCs w:val="24"/>
+        </w:rPr>
+      </w:pPr>
+      <w:r>
+        <w:rPr>
+          <w:rFonts w:ascii="Times New Roman" w:hAnsi="Times New Roman"/>
+          <w:sz w:val="24"/>
+          <w:szCs w:val="24"/>
+        </w:rPr>
+        <w:t>Vẫn chưa hoàn thành một số chức năng nâng cao</w:t>
+      </w:r>
+    </w:p>
+    <w:p>
+      <w:pPr>
+        <w:rPr>
+          <w:rFonts w:ascii="Times New Roman" w:hAnsi="Times New Roman"/>
+          <w:b/>
+          <w:bCs/>
+          <w:sz w:val="24"/>
+          <w:szCs w:val="24"/>
+        </w:rPr>
+      </w:pPr>
+      <w:r>
+        <w:rPr>
+          <w:rFonts w:ascii="Times New Roman" w:hAnsi="Times New Roman"/>
+          <w:b/>
+          <w:bCs/>
+          <w:sz w:val="24"/>
+          <w:szCs w:val="24"/>
+        </w:rPr>
         <w:t>7.3 Hướng phát triển</w:t>
+      </w:r>
+    </w:p>
+    <w:p>
+      <w:pPr>
+        <w:pStyle w:val="ListParagraph"/>
+        <w:numPr>
+          <w:ilvl w:val="0"/>
+          <w:numId w:val="15"/>
+        </w:numPr>
+        <w:rPr>
+          <w:rFonts w:ascii="Times New Roman" w:hAnsi="Times New Roman"/>
+          <w:sz w:val="24"/>
+          <w:szCs w:val="24"/>
+        </w:rPr>
+      </w:pPr>
+      <w:r>
+        <w:rPr>
+          <w:rFonts w:ascii="Times New Roman" w:hAnsi="Times New Roman"/>
+          <w:sz w:val="24"/>
+          <w:szCs w:val="24"/>
+        </w:rPr>
+        <w:t>Chuyển từ nền tảng di động sang pc.</w:t>
+      </w:r>
+    </w:p>
+    <w:p>
+      <w:pPr>
+        <w:pStyle w:val="ListParagraph"/>
+        <w:numPr>
+          <w:ilvl w:val="0"/>
+          <w:numId w:val="15"/>
+        </w:numPr>
+        <w:rPr>
+          <w:rFonts w:ascii="Times New Roman" w:hAnsi="Times New Roman"/>
+          <w:sz w:val="24"/>
+          <w:szCs w:val="24"/>
+        </w:rPr>
+      </w:pPr>
+      <w:r>
+        <w:rPr>
+          <w:rFonts w:ascii="Times New Roman" w:hAnsi="Times New Roman"/>
+          <w:sz w:val="24"/>
+          <w:szCs w:val="24"/>
+        </w:rPr>
+        <w:t>Hỗ trợ đa ngôn ngữ(Tiếng anh).</w:t>
+      </w:r>
+    </w:p>
+    <w:p>
+      <w:pPr>
+        <w:pStyle w:val="ListParagraph"/>
+        <w:numPr>
+          <w:ilvl w:val="0"/>
+          <w:numId w:val="15"/>
+        </w:numPr>
+        <w:rPr>
+          <w:rFonts w:ascii="Times New Roman" w:hAnsi="Times New Roman"/>
+          <w:sz w:val="24"/>
+          <w:szCs w:val="24"/>
+        </w:rPr>
+      </w:pPr>
+      <w:r>
+        <w:rPr>
+          <w:rFonts w:ascii="Times New Roman" w:hAnsi="Times New Roman"/>
+          <w:sz w:val="24"/>
+          <w:szCs w:val="24"/>
+        </w:rPr>
+        <w:t>Có thể lấy dữ liệu từ các nguồn khác (máy ảnh, máy scan,…).</w:t>
+      </w:r>
+    </w:p>
+    <w:p>
+      <w:pPr>
+        <w:pStyle w:val="ListParagraph"/>
+        <w:numPr>
+          <w:ilvl w:val="0"/>
+          <w:numId w:val="15"/>
+        </w:numPr>
+        <w:rPr>
+          <w:rFonts w:ascii="Times New Roman" w:hAnsi="Times New Roman"/>
+          <w:sz w:val="24"/>
+          <w:szCs w:val="24"/>
+        </w:rPr>
+      </w:pPr>
+      <w:r>
+        <w:rPr>
+          <w:rFonts w:ascii="Times New Roman" w:hAnsi="Times New Roman"/>
+          <w:sz w:val="24"/>
+          <w:szCs w:val="24"/>
+        </w:rPr>
+        <w:t>Phát triển tính năng nhận diện giọng nói.</w:t>
       </w:r>
     </w:p>
     <w:p>
@@ -28550,6 +29148,134 @@
           <w:szCs w:val="24"/>
         </w:rPr>
       </w:pPr>
+      <w:r>
+        <w:rPr>
+          <w:rFonts w:ascii="Times New Roman" w:hAnsi="Times New Roman"/>
+          <w:sz w:val="24"/>
+          <w:szCs w:val="24"/>
+        </w:rPr>
+        <w:t xml:space="preserve">[1] </w:t>
+      </w:r>
+      <w:r>
+        <w:rPr>
+          <w:rFonts w:ascii="Times New Roman" w:hAnsi="Times New Roman"/>
+          <w:sz w:val="24"/>
+          <w:szCs w:val="24"/>
+        </w:rPr>
+        <w:t xml:space="preserve">Tài liệu lập trình andoird </w:t>
+      </w:r>
+    </w:p>
+    <w:p>
+      <w:pPr>
+        <w:rPr>
+          <w:rFonts w:ascii="Times New Roman" w:hAnsi="Times New Roman"/>
+          <w:sz w:val="24"/>
+          <w:szCs w:val="24"/>
+        </w:rPr>
+      </w:pPr>
+      <w:hyperlink r:id="rId52" w:history="1">
+        <w:r>
+          <w:rPr>
+            <w:rStyle w:val="Hyperlink"/>
+            <w:rFonts w:ascii="Times New Roman" w:hAnsi="Times New Roman"/>
+            <w:sz w:val="24"/>
+            <w:szCs w:val="24"/>
+          </w:rPr>
+          <w:t>https://developer.android.com/docs</w:t>
+        </w:r>
+      </w:hyperlink>
+    </w:p>
+    <w:p>
+      <w:pPr>
+        <w:rPr>
+          <w:rFonts w:ascii="Times New Roman" w:hAnsi="Times New Roman"/>
+          <w:sz w:val="24"/>
+          <w:szCs w:val="24"/>
+        </w:rPr>
+      </w:pPr>
+      <w:r>
+        <w:rPr>
+          <w:rFonts w:ascii="Times New Roman" w:hAnsi="Times New Roman"/>
+          <w:sz w:val="24"/>
+          <w:szCs w:val="24"/>
+        </w:rPr>
+        <w:t>[2] HowKTeam lập trình android cơ bản</w:t>
+      </w:r>
+    </w:p>
+    <w:p>
+      <w:pPr>
+        <w:rPr>
+          <w:rFonts w:ascii="Times New Roman" w:hAnsi="Times New Roman"/>
+          <w:sz w:val="24"/>
+          <w:szCs w:val="24"/>
+        </w:rPr>
+      </w:pPr>
+      <w:hyperlink r:id="rId53" w:history="1">
+        <w:r>
+          <w:rPr>
+            <w:rStyle w:val="Hyperlink"/>
+            <w:rFonts w:ascii="Times New Roman" w:hAnsi="Times New Roman"/>
+            <w:sz w:val="24"/>
+            <w:szCs w:val="24"/>
+          </w:rPr>
+          <w:t>https://howkteam.vn/course/khoa-hoc-lap-trinh-android-co-ban-3</w:t>
+        </w:r>
+      </w:hyperlink>
+    </w:p>
+    <w:p>
+      <w:pPr>
+        <w:rPr>
+          <w:rFonts w:ascii="Times New Roman" w:hAnsi="Times New Roman"/>
+          <w:sz w:val="24"/>
+          <w:szCs w:val="24"/>
+        </w:rPr>
+      </w:pPr>
+      <w:r>
+        <w:rPr>
+          <w:rFonts w:ascii="Times New Roman" w:hAnsi="Times New Roman"/>
+          <w:sz w:val="24"/>
+          <w:szCs w:val="24"/>
+        </w:rPr>
+        <w:t>[3] Udemy phát triển ứng dụng android</w:t>
+      </w:r>
+    </w:p>
+    <w:p>
+      <w:pPr>
+        <w:rPr>
+          <w:rFonts w:ascii="Times New Roman" w:hAnsi="Times New Roman"/>
+          <w:sz w:val="24"/>
+          <w:szCs w:val="24"/>
+        </w:rPr>
+      </w:pPr>
+      <w:hyperlink r:id="rId54" w:history="1">
+        <w:r>
+          <w:rPr>
+            <w:rStyle w:val="Hyperlink"/>
+            <w:rFonts w:ascii="Times New Roman" w:hAnsi="Times New Roman"/>
+            <w:sz w:val="24"/>
+            <w:szCs w:val="24"/>
+          </w:rPr>
+          <w:t>https://www.udemy.com/course/learn-android-application-devel</w:t>
+        </w:r>
+        <w:r>
+          <w:rPr>
+            <w:rStyle w:val="Hyperlink"/>
+            <w:rFonts w:ascii="Times New Roman" w:hAnsi="Times New Roman"/>
+            <w:sz w:val="24"/>
+            <w:szCs w:val="24"/>
+          </w:rPr>
+          <w:t>o</w:t>
+        </w:r>
+        <w:r>
+          <w:rPr>
+            <w:rStyle w:val="Hyperlink"/>
+            <w:rFonts w:ascii="Times New Roman" w:hAnsi="Times New Roman"/>
+            <w:sz w:val="24"/>
+            <w:szCs w:val="24"/>
+          </w:rPr>
+          <w:t>pment-y/</w:t>
+        </w:r>
+      </w:hyperlink>
     </w:p>
     <w:sectPr>
       <w:pgSz w:w="11909" w:h="16834" w:code="9"/>
@@ -28615,7 +29341,7 @@
 <w:numbering xmlns:wpc="http://schemas.microsoft.com/office/word/2010/wordprocessingCanvas" xmlns:cx="http://schemas.microsoft.com/office/drawing/2014/chartex" xmlns:cx1="http://schemas.microsoft.com/office/drawing/2015/9/8/chartex" xmlns:cx2="http://schemas.microsoft.com/office/drawing/2015/10/21/chartex" xmlns:cx3="http://schemas.microsoft.com/office/drawing/2016/5/9/chartex" xmlns:cx4="http://schemas.microsoft.com/office/drawing/2016/5/10/chartex" xmlns:cx5="http://schemas.microsoft.com/office/drawing/2016/5/11/chartex" xmlns:cx6="http://schemas.microsoft.com/office/drawing/2016/5/12/chartex" xmlns:cx7="http://schemas.microsoft.com/office/drawing/2016/5/13/chartex" xmlns:cx8="http://schemas.microsoft.com/office/drawing/2016/5/14/chartex" xmlns:mc="http://schemas.openxmlformats.org/markup-compatibility/2006" xmlns:aink="http://schemas.microsoft.com/office/drawing/2016/ink" xmlns:am3d="http://schemas.microsoft.com/office/drawing/2017/model3d" xmlns:o="urn:schemas-microsoft-com:office:office" xmlns:oel="http://schemas.microsoft.com/office/2019/extlst" xmlns:r="http://schemas.openxmlformats.org/officeDocument/2006/relationships" xmlns:m="http://schemas.openxmlformats.org/officeDocument/2006/math" xmlns:v="urn:schemas-microsoft-com:vml" xmlns:wp14="http://schemas.microsoft.com/office/word/2010/wordprocessingDrawing" xmlns:wp="http://schemas.openxmlformats.org/drawingml/2006/wordprocessingDrawing" xmlns:w10="urn:schemas-microsoft-com:office:word" xmlns:w="http://schemas.openxmlformats.org/wordprocessingml/2006/main" xmlns:w14="http://schemas.microsoft.com/office/word/2010/wordml" xmlns:w15="http://schemas.microsoft.com/office/word/2012/wordml" xmlns:w16cex="http://schemas.microsoft.com/office/word/2018/wordml/cex" xmlns:w16cid="http://schemas.microsoft.com/office/word/2016/wordml/cid" xmlns:w16="http://schemas.microsoft.com/office/word/2018/wordml" xmlns:w16sdtdh="http://schemas.microsoft.com/office/word/2020/wordml/sdtdatahash" xmlns:w16se="http://schemas.microsoft.com/office/word/2015/wordml/symex" xmlns:wpg="http://schemas.microsoft.com/office/word/2010/wordprocessingGroup" xmlns:wpi="http://schemas.microsoft.com/office/word/2010/wordprocessingInk" xmlns:wne="http://schemas.microsoft.com/office/word/2006/wordml" xmlns:wps="http://schemas.microsoft.com/office/word/2010/wordprocessingShape" mc:Ignorable="w14 w15 w16se w16cid w16 w16cex w16sdtdh wp14">
   <w:numPicBullet w:numPicBulletId="0">
     <w:pict>
-      <v:shapetype w14:anchorId="5E044C0F" id="_x0000_t75" coordsize="21600,21600" o:spt="75" o:preferrelative="t" path="m@4@5l@4@11@9@11@9@5xe" filled="f" stroked="f">
+      <v:shapetype w14:anchorId="4BA9F046" id="_x0000_t75" coordsize="21600,21600" o:spt="75" o:preferrelative="t" path="m@4@5l@4@11@9@11@9@5xe" filled="f" stroked="f">
         <v:stroke joinstyle="miter"/>
         <v:formulas>
           <v:f eqn="if lineDrawn pixelLineWidth 0"/>
@@ -28634,12 +29360,351 @@
         <v:path o:extrusionok="f" gradientshapeok="t" o:connecttype="rect"/>
         <o:lock v:ext="edit" aspectratio="t"/>
       </v:shapetype>
-      <v:shape id="_x0000_i1044" type="#_x0000_t75" style="width:11.4pt;height:11.4pt" o:bullet="t">
+      <v:shape id="_x0000_i1090" type="#_x0000_t75" style="width:11.4pt;height:11.4pt" o:bullet="t">
         <v:imagedata r:id="rId1" o:title="msoE679"/>
       </v:shape>
     </w:pict>
   </w:numPicBullet>
   <w:abstractNum w:abstractNumId="0" w15:restartNumberingAfterBreak="0">
+    <w:nsid w:val="04560B27"/>
+    <w:multiLevelType w:val="hybridMultilevel"/>
+    <w:tmpl w:val="085293BA"/>
+    <w:lvl w:ilvl="0" w:tplc="04090001">
+      <w:start w:val="1"/>
+      <w:numFmt w:val="bullet"/>
+      <w:lvlText w:val=""/>
+      <w:lvlJc w:val="left"/>
+      <w:pPr>
+        <w:ind w:left="720" w:hanging="360"/>
+      </w:pPr>
+      <w:rPr>
+        <w:rFonts w:ascii="Symbol" w:hAnsi="Symbol" w:hint="default"/>
+      </w:rPr>
+    </w:lvl>
+    <w:lvl w:ilvl="1" w:tplc="04090003" w:tentative="1">
+      <w:start w:val="1"/>
+      <w:numFmt w:val="bullet"/>
+      <w:lvlText w:val="o"/>
+      <w:lvlJc w:val="left"/>
+      <w:pPr>
+        <w:ind w:left="1440" w:hanging="360"/>
+      </w:pPr>
+      <w:rPr>
+        <w:rFonts w:ascii="Courier New" w:hAnsi="Courier New" w:cs="Courier New" w:hint="default"/>
+      </w:rPr>
+    </w:lvl>
+    <w:lvl w:ilvl="2" w:tplc="04090005" w:tentative="1">
+      <w:start w:val="1"/>
+      <w:numFmt w:val="bullet"/>
+      <w:lvlText w:val=""/>
+      <w:lvlJc w:val="left"/>
+      <w:pPr>
+        <w:ind w:left="2160" w:hanging="360"/>
+      </w:pPr>
+      <w:rPr>
+        <w:rFonts w:ascii="Wingdings" w:hAnsi="Wingdings" w:hint="default"/>
+      </w:rPr>
+    </w:lvl>
+    <w:lvl w:ilvl="3" w:tplc="04090001" w:tentative="1">
+      <w:start w:val="1"/>
+      <w:numFmt w:val="bullet"/>
+      <w:lvlText w:val=""/>
+      <w:lvlJc w:val="left"/>
+      <w:pPr>
+        <w:ind w:left="2880" w:hanging="360"/>
+      </w:pPr>
+      <w:rPr>
+        <w:rFonts w:ascii="Symbol" w:hAnsi="Symbol" w:hint="default"/>
+      </w:rPr>
+    </w:lvl>
+    <w:lvl w:ilvl="4" w:tplc="04090003" w:tentative="1">
+      <w:start w:val="1"/>
+      <w:numFmt w:val="bullet"/>
+      <w:lvlText w:val="o"/>
+      <w:lvlJc w:val="left"/>
+      <w:pPr>
+        <w:ind w:left="3600" w:hanging="360"/>
+      </w:pPr>
+      <w:rPr>
+        <w:rFonts w:ascii="Courier New" w:hAnsi="Courier New" w:cs="Courier New" w:hint="default"/>
+      </w:rPr>
+    </w:lvl>
+    <w:lvl w:ilvl="5" w:tplc="04090005" w:tentative="1">
+      <w:start w:val="1"/>
+      <w:numFmt w:val="bullet"/>
+      <w:lvlText w:val=""/>
+      <w:lvlJc w:val="left"/>
+      <w:pPr>
+        <w:ind w:left="4320" w:hanging="360"/>
+      </w:pPr>
+      <w:rPr>
+        <w:rFonts w:ascii="Wingdings" w:hAnsi="Wingdings" w:hint="default"/>
+      </w:rPr>
+    </w:lvl>
+    <w:lvl w:ilvl="6" w:tplc="04090001" w:tentative="1">
+      <w:start w:val="1"/>
+      <w:numFmt w:val="bullet"/>
+      <w:lvlText w:val=""/>
+      <w:lvlJc w:val="left"/>
+      <w:pPr>
+        <w:ind w:left="5040" w:hanging="360"/>
+      </w:pPr>
+      <w:rPr>
+        <w:rFonts w:ascii="Symbol" w:hAnsi="Symbol" w:hint="default"/>
+      </w:rPr>
+    </w:lvl>
+    <w:lvl w:ilvl="7" w:tplc="04090003" w:tentative="1">
+      <w:start w:val="1"/>
+      <w:numFmt w:val="bullet"/>
+      <w:lvlText w:val="o"/>
+      <w:lvlJc w:val="left"/>
+      <w:pPr>
+        <w:ind w:left="5760" w:hanging="360"/>
+      </w:pPr>
+      <w:rPr>
+        <w:rFonts w:ascii="Courier New" w:hAnsi="Courier New" w:cs="Courier New" w:hint="default"/>
+      </w:rPr>
+    </w:lvl>
+    <w:lvl w:ilvl="8" w:tplc="04090005" w:tentative="1">
+      <w:start w:val="1"/>
+      <w:numFmt w:val="bullet"/>
+      <w:lvlText w:val=""/>
+      <w:lvlJc w:val="left"/>
+      <w:pPr>
+        <w:ind w:left="6480" w:hanging="360"/>
+      </w:pPr>
+      <w:rPr>
+        <w:rFonts w:ascii="Wingdings" w:hAnsi="Wingdings" w:hint="default"/>
+      </w:rPr>
+    </w:lvl>
+  </w:abstractNum>
+  <w:abstractNum w:abstractNumId="1" w15:restartNumberingAfterBreak="0">
+    <w:nsid w:val="048922B7"/>
+    <w:multiLevelType w:val="hybridMultilevel"/>
+    <w:tmpl w:val="F84AC59E"/>
+    <w:lvl w:ilvl="0" w:tplc="04090001">
+      <w:start w:val="1"/>
+      <w:numFmt w:val="bullet"/>
+      <w:lvlText w:val=""/>
+      <w:lvlJc w:val="left"/>
+      <w:pPr>
+        <w:ind w:left="720" w:hanging="360"/>
+      </w:pPr>
+      <w:rPr>
+        <w:rFonts w:ascii="Symbol" w:hAnsi="Symbol" w:hint="default"/>
+      </w:rPr>
+    </w:lvl>
+    <w:lvl w:ilvl="1" w:tplc="04090003" w:tentative="1">
+      <w:start w:val="1"/>
+      <w:numFmt w:val="bullet"/>
+      <w:lvlText w:val="o"/>
+      <w:lvlJc w:val="left"/>
+      <w:pPr>
+        <w:ind w:left="1440" w:hanging="360"/>
+      </w:pPr>
+      <w:rPr>
+        <w:rFonts w:ascii="Courier New" w:hAnsi="Courier New" w:cs="Courier New" w:hint="default"/>
+      </w:rPr>
+    </w:lvl>
+    <w:lvl w:ilvl="2" w:tplc="04090005" w:tentative="1">
+      <w:start w:val="1"/>
+      <w:numFmt w:val="bullet"/>
+      <w:lvlText w:val=""/>
+      <w:lvlJc w:val="left"/>
+      <w:pPr>
+        <w:ind w:left="2160" w:hanging="360"/>
+      </w:pPr>
+      <w:rPr>
+        <w:rFonts w:ascii="Wingdings" w:hAnsi="Wingdings" w:hint="default"/>
+      </w:rPr>
+    </w:lvl>
+    <w:lvl w:ilvl="3" w:tplc="04090001" w:tentative="1">
+      <w:start w:val="1"/>
+      <w:numFmt w:val="bullet"/>
+      <w:lvlText w:val=""/>
+      <w:lvlJc w:val="left"/>
+      <w:pPr>
+        <w:ind w:left="2880" w:hanging="360"/>
+      </w:pPr>
+      <w:rPr>
+        <w:rFonts w:ascii="Symbol" w:hAnsi="Symbol" w:hint="default"/>
+      </w:rPr>
+    </w:lvl>
+    <w:lvl w:ilvl="4" w:tplc="04090003" w:tentative="1">
+      <w:start w:val="1"/>
+      <w:numFmt w:val="bullet"/>
+      <w:lvlText w:val="o"/>
+      <w:lvlJc w:val="left"/>
+      <w:pPr>
+        <w:ind w:left="3600" w:hanging="360"/>
+      </w:pPr>
+      <w:rPr>
+        <w:rFonts w:ascii="Courier New" w:hAnsi="Courier New" w:cs="Courier New" w:hint="default"/>
+      </w:rPr>
+    </w:lvl>
+    <w:lvl w:ilvl="5" w:tplc="04090005" w:tentative="1">
+      <w:start w:val="1"/>
+      <w:numFmt w:val="bullet"/>
+      <w:lvlText w:val=""/>
+      <w:lvlJc w:val="left"/>
+      <w:pPr>
+        <w:ind w:left="4320" w:hanging="360"/>
+      </w:pPr>
+      <w:rPr>
+        <w:rFonts w:ascii="Wingdings" w:hAnsi="Wingdings" w:hint="default"/>
+      </w:rPr>
+    </w:lvl>
+    <w:lvl w:ilvl="6" w:tplc="04090001" w:tentative="1">
+      <w:start w:val="1"/>
+      <w:numFmt w:val="bullet"/>
+      <w:lvlText w:val=""/>
+      <w:lvlJc w:val="left"/>
+      <w:pPr>
+        <w:ind w:left="5040" w:hanging="360"/>
+      </w:pPr>
+      <w:rPr>
+        <w:rFonts w:ascii="Symbol" w:hAnsi="Symbol" w:hint="default"/>
+      </w:rPr>
+    </w:lvl>
+    <w:lvl w:ilvl="7" w:tplc="04090003" w:tentative="1">
+      <w:start w:val="1"/>
+      <w:numFmt w:val="bullet"/>
+      <w:lvlText w:val="o"/>
+      <w:lvlJc w:val="left"/>
+      <w:pPr>
+        <w:ind w:left="5760" w:hanging="360"/>
+      </w:pPr>
+      <w:rPr>
+        <w:rFonts w:ascii="Courier New" w:hAnsi="Courier New" w:cs="Courier New" w:hint="default"/>
+      </w:rPr>
+    </w:lvl>
+    <w:lvl w:ilvl="8" w:tplc="04090005" w:tentative="1">
+      <w:start w:val="1"/>
+      <w:numFmt w:val="bullet"/>
+      <w:lvlText w:val=""/>
+      <w:lvlJc w:val="left"/>
+      <w:pPr>
+        <w:ind w:left="6480" w:hanging="360"/>
+      </w:pPr>
+      <w:rPr>
+        <w:rFonts w:ascii="Wingdings" w:hAnsi="Wingdings" w:hint="default"/>
+      </w:rPr>
+    </w:lvl>
+  </w:abstractNum>
+  <w:abstractNum w:abstractNumId="2" w15:restartNumberingAfterBreak="0">
+    <w:nsid w:val="05D86F56"/>
+    <w:multiLevelType w:val="hybridMultilevel"/>
+    <w:tmpl w:val="31D2AC16"/>
+    <w:lvl w:ilvl="0" w:tplc="04090001">
+      <w:start w:val="1"/>
+      <w:numFmt w:val="bullet"/>
+      <w:lvlText w:val=""/>
+      <w:lvlJc w:val="left"/>
+      <w:pPr>
+        <w:ind w:left="720" w:hanging="360"/>
+      </w:pPr>
+      <w:rPr>
+        <w:rFonts w:ascii="Symbol" w:hAnsi="Symbol" w:hint="default"/>
+      </w:rPr>
+    </w:lvl>
+    <w:lvl w:ilvl="1" w:tplc="04090003" w:tentative="1">
+      <w:start w:val="1"/>
+      <w:numFmt w:val="bullet"/>
+      <w:lvlText w:val="o"/>
+      <w:lvlJc w:val="left"/>
+      <w:pPr>
+        <w:ind w:left="1440" w:hanging="360"/>
+      </w:pPr>
+      <w:rPr>
+        <w:rFonts w:ascii="Courier New" w:hAnsi="Courier New" w:cs="Courier New" w:hint="default"/>
+      </w:rPr>
+    </w:lvl>
+    <w:lvl w:ilvl="2" w:tplc="04090005" w:tentative="1">
+      <w:start w:val="1"/>
+      <w:numFmt w:val="bullet"/>
+      <w:lvlText w:val=""/>
+      <w:lvlJc w:val="left"/>
+      <w:pPr>
+        <w:ind w:left="2160" w:hanging="360"/>
+      </w:pPr>
+      <w:rPr>
+        <w:rFonts w:ascii="Wingdings" w:hAnsi="Wingdings" w:hint="default"/>
+      </w:rPr>
+    </w:lvl>
+    <w:lvl w:ilvl="3" w:tplc="04090001" w:tentative="1">
+      <w:start w:val="1"/>
+      <w:numFmt w:val="bullet"/>
+      <w:lvlText w:val=""/>
+      <w:lvlJc w:val="left"/>
+      <w:pPr>
+        <w:ind w:left="2880" w:hanging="360"/>
+      </w:pPr>
+      <w:rPr>
+        <w:rFonts w:ascii="Symbol" w:hAnsi="Symbol" w:hint="default"/>
+      </w:rPr>
+    </w:lvl>
+    <w:lvl w:ilvl="4" w:tplc="04090003" w:tentative="1">
+      <w:start w:val="1"/>
+      <w:numFmt w:val="bullet"/>
+      <w:lvlText w:val="o"/>
+      <w:lvlJc w:val="left"/>
+      <w:pPr>
+        <w:ind w:left="3600" w:hanging="360"/>
+      </w:pPr>
+      <w:rPr>
+        <w:rFonts w:ascii="Courier New" w:hAnsi="Courier New" w:cs="Courier New" w:hint="default"/>
+      </w:rPr>
+    </w:lvl>
+    <w:lvl w:ilvl="5" w:tplc="04090005" w:tentative="1">
+      <w:start w:val="1"/>
+      <w:numFmt w:val="bullet"/>
+      <w:lvlText w:val=""/>
+      <w:lvlJc w:val="left"/>
+      <w:pPr>
+        <w:ind w:left="4320" w:hanging="360"/>
+      </w:pPr>
+      <w:rPr>
+        <w:rFonts w:ascii="Wingdings" w:hAnsi="Wingdings" w:hint="default"/>
+      </w:rPr>
+    </w:lvl>
+    <w:lvl w:ilvl="6" w:tplc="04090001" w:tentative="1">
+      <w:start w:val="1"/>
+      <w:numFmt w:val="bullet"/>
+      <w:lvlText w:val=""/>
+      <w:lvlJc w:val="left"/>
+      <w:pPr>
+        <w:ind w:left="5040" w:hanging="360"/>
+      </w:pPr>
+      <w:rPr>
+        <w:rFonts w:ascii="Symbol" w:hAnsi="Symbol" w:hint="default"/>
+      </w:rPr>
+    </w:lvl>
+    <w:lvl w:ilvl="7" w:tplc="04090003" w:tentative="1">
+      <w:start w:val="1"/>
+      <w:numFmt w:val="bullet"/>
+      <w:lvlText w:val="o"/>
+      <w:lvlJc w:val="left"/>
+      <w:pPr>
+        <w:ind w:left="5760" w:hanging="360"/>
+      </w:pPr>
+      <w:rPr>
+        <w:rFonts w:ascii="Courier New" w:hAnsi="Courier New" w:cs="Courier New" w:hint="default"/>
+      </w:rPr>
+    </w:lvl>
+    <w:lvl w:ilvl="8" w:tplc="04090005" w:tentative="1">
+      <w:start w:val="1"/>
+      <w:numFmt w:val="bullet"/>
+      <w:lvlText w:val=""/>
+      <w:lvlJc w:val="left"/>
+      <w:pPr>
+        <w:ind w:left="6480" w:hanging="360"/>
+      </w:pPr>
+      <w:rPr>
+        <w:rFonts w:ascii="Wingdings" w:hAnsi="Wingdings" w:hint="default"/>
+      </w:rPr>
+    </w:lvl>
+  </w:abstractNum>
+  <w:abstractNum w:abstractNumId="3" w15:restartNumberingAfterBreak="0">
     <w:nsid w:val="1A7F29D8"/>
     <w:multiLevelType w:val="hybridMultilevel"/>
     <w:tmpl w:val="189A1E68"/>
@@ -28753,10 +29818,10 @@
       </w:rPr>
     </w:lvl>
   </w:abstractNum>
-  <w:abstractNum w:abstractNumId="1" w15:restartNumberingAfterBreak="0">
-    <w:nsid w:val="23884F35"/>
+  <w:abstractNum w:abstractNumId="4" w15:restartNumberingAfterBreak="0">
+    <w:nsid w:val="202D23FF"/>
     <w:multiLevelType w:val="hybridMultilevel"/>
-    <w:tmpl w:val="F33CEF64"/>
+    <w:tmpl w:val="2DBAC4AC"/>
     <w:lvl w:ilvl="0" w:tplc="04090001">
       <w:start w:val="1"/>
       <w:numFmt w:val="bullet"/>
@@ -28866,7 +29931,120 @@
       </w:rPr>
     </w:lvl>
   </w:abstractNum>
-  <w:abstractNum w:abstractNumId="2" w15:restartNumberingAfterBreak="0">
+  <w:abstractNum w:abstractNumId="5" w15:restartNumberingAfterBreak="0">
+    <w:nsid w:val="23884F35"/>
+    <w:multiLevelType w:val="hybridMultilevel"/>
+    <w:tmpl w:val="F33CEF64"/>
+    <w:lvl w:ilvl="0" w:tplc="04090001">
+      <w:start w:val="1"/>
+      <w:numFmt w:val="bullet"/>
+      <w:lvlText w:val=""/>
+      <w:lvlJc w:val="left"/>
+      <w:pPr>
+        <w:ind w:left="720" w:hanging="360"/>
+      </w:pPr>
+      <w:rPr>
+        <w:rFonts w:ascii="Symbol" w:hAnsi="Symbol" w:hint="default"/>
+      </w:rPr>
+    </w:lvl>
+    <w:lvl w:ilvl="1" w:tplc="04090003" w:tentative="1">
+      <w:start w:val="1"/>
+      <w:numFmt w:val="bullet"/>
+      <w:lvlText w:val="o"/>
+      <w:lvlJc w:val="left"/>
+      <w:pPr>
+        <w:ind w:left="1440" w:hanging="360"/>
+      </w:pPr>
+      <w:rPr>
+        <w:rFonts w:ascii="Courier New" w:hAnsi="Courier New" w:cs="Courier New" w:hint="default"/>
+      </w:rPr>
+    </w:lvl>
+    <w:lvl w:ilvl="2" w:tplc="04090005" w:tentative="1">
+      <w:start w:val="1"/>
+      <w:numFmt w:val="bullet"/>
+      <w:lvlText w:val=""/>
+      <w:lvlJc w:val="left"/>
+      <w:pPr>
+        <w:ind w:left="2160" w:hanging="360"/>
+      </w:pPr>
+      <w:rPr>
+        <w:rFonts w:ascii="Wingdings" w:hAnsi="Wingdings" w:hint="default"/>
+      </w:rPr>
+    </w:lvl>
+    <w:lvl w:ilvl="3" w:tplc="04090001" w:tentative="1">
+      <w:start w:val="1"/>
+      <w:numFmt w:val="bullet"/>
+      <w:lvlText w:val=""/>
+      <w:lvlJc w:val="left"/>
+      <w:pPr>
+        <w:ind w:left="2880" w:hanging="360"/>
+      </w:pPr>
+      <w:rPr>
+        <w:rFonts w:ascii="Symbol" w:hAnsi="Symbol" w:hint="default"/>
+      </w:rPr>
+    </w:lvl>
+    <w:lvl w:ilvl="4" w:tplc="04090003" w:tentative="1">
+      <w:start w:val="1"/>
+      <w:numFmt w:val="bullet"/>
+      <w:lvlText w:val="o"/>
+      <w:lvlJc w:val="left"/>
+      <w:pPr>
+        <w:ind w:left="3600" w:hanging="360"/>
+      </w:pPr>
+      <w:rPr>
+        <w:rFonts w:ascii="Courier New" w:hAnsi="Courier New" w:cs="Courier New" w:hint="default"/>
+      </w:rPr>
+    </w:lvl>
+    <w:lvl w:ilvl="5" w:tplc="04090005" w:tentative="1">
+      <w:start w:val="1"/>
+      <w:numFmt w:val="bullet"/>
+      <w:lvlText w:val=""/>
+      <w:lvlJc w:val="left"/>
+      <w:pPr>
+        <w:ind w:left="4320" w:hanging="360"/>
+      </w:pPr>
+      <w:rPr>
+        <w:rFonts w:ascii="Wingdings" w:hAnsi="Wingdings" w:hint="default"/>
+      </w:rPr>
+    </w:lvl>
+    <w:lvl w:ilvl="6" w:tplc="04090001" w:tentative="1">
+      <w:start w:val="1"/>
+      <w:numFmt w:val="bullet"/>
+      <w:lvlText w:val=""/>
+      <w:lvlJc w:val="left"/>
+      <w:pPr>
+        <w:ind w:left="5040" w:hanging="360"/>
+      </w:pPr>
+      <w:rPr>
+        <w:rFonts w:ascii="Symbol" w:hAnsi="Symbol" w:hint="default"/>
+      </w:rPr>
+    </w:lvl>
+    <w:lvl w:ilvl="7" w:tplc="04090003" w:tentative="1">
+      <w:start w:val="1"/>
+      <w:numFmt w:val="bullet"/>
+      <w:lvlText w:val="o"/>
+      <w:lvlJc w:val="left"/>
+      <w:pPr>
+        <w:ind w:left="5760" w:hanging="360"/>
+      </w:pPr>
+      <w:rPr>
+        <w:rFonts w:ascii="Courier New" w:hAnsi="Courier New" w:cs="Courier New" w:hint="default"/>
+      </w:rPr>
+    </w:lvl>
+    <w:lvl w:ilvl="8" w:tplc="04090005" w:tentative="1">
+      <w:start w:val="1"/>
+      <w:numFmt w:val="bullet"/>
+      <w:lvlText w:val=""/>
+      <w:lvlJc w:val="left"/>
+      <w:pPr>
+        <w:ind w:left="6480" w:hanging="360"/>
+      </w:pPr>
+      <w:rPr>
+        <w:rFonts w:ascii="Wingdings" w:hAnsi="Wingdings" w:hint="default"/>
+      </w:rPr>
+    </w:lvl>
+  </w:abstractNum>
+  <w:abstractNum w:abstractNumId="6" w15:restartNumberingAfterBreak="0">
     <w:nsid w:val="2C6D085A"/>
     <w:multiLevelType w:val="hybridMultilevel"/>
     <w:tmpl w:val="D9147BA0"/>
@@ -28979,7 +30157,7 @@
       </w:rPr>
     </w:lvl>
   </w:abstractNum>
-  <w:abstractNum w:abstractNumId="3" w15:restartNumberingAfterBreak="0">
+  <w:abstractNum w:abstractNumId="7" w15:restartNumberingAfterBreak="0">
     <w:nsid w:val="2D930B80"/>
     <w:multiLevelType w:val="hybridMultilevel"/>
     <w:tmpl w:val="9A286A76"/>
@@ -29092,7 +30270,7 @@
       </w:rPr>
     </w:lvl>
   </w:abstractNum>
-  <w:abstractNum w:abstractNumId="4" w15:restartNumberingAfterBreak="0">
+  <w:abstractNum w:abstractNumId="8" w15:restartNumberingAfterBreak="0">
     <w:nsid w:val="352D371C"/>
     <w:multiLevelType w:val="hybridMultilevel"/>
     <w:tmpl w:val="6F4055A8"/>
@@ -29206,7 +30384,7 @@
       </w:rPr>
     </w:lvl>
   </w:abstractNum>
-  <w:abstractNum w:abstractNumId="5" w15:restartNumberingAfterBreak="0">
+  <w:abstractNum w:abstractNumId="9" w15:restartNumberingAfterBreak="0">
     <w:nsid w:val="52DC0577"/>
     <w:multiLevelType w:val="hybridMultilevel"/>
     <w:tmpl w:val="9888434A"/>
@@ -29319,7 +30497,7 @@
       </w:rPr>
     </w:lvl>
   </w:abstractNum>
-  <w:abstractNum w:abstractNumId="6" w15:restartNumberingAfterBreak="0">
+  <w:abstractNum w:abstractNumId="10" w15:restartNumberingAfterBreak="0">
     <w:nsid w:val="5ADD1C59"/>
     <w:multiLevelType w:val="hybridMultilevel"/>
     <w:tmpl w:val="4BECF290"/>
@@ -29433,7 +30611,7 @@
       </w:rPr>
     </w:lvl>
   </w:abstractNum>
-  <w:abstractNum w:abstractNumId="7" w15:restartNumberingAfterBreak="0">
+  <w:abstractNum w:abstractNumId="11" w15:restartNumberingAfterBreak="0">
     <w:nsid w:val="65554DA3"/>
     <w:multiLevelType w:val="hybridMultilevel"/>
     <w:tmpl w:val="40EAC4B2"/>
@@ -29546,10 +30724,10 @@
       </w:rPr>
     </w:lvl>
   </w:abstractNum>
-  <w:abstractNum w:abstractNumId="8" w15:restartNumberingAfterBreak="0">
-    <w:nsid w:val="79224E75"/>
+  <w:abstractNum w:abstractNumId="12" w15:restartNumberingAfterBreak="0">
+    <w:nsid w:val="67550191"/>
     <w:multiLevelType w:val="hybridMultilevel"/>
-    <w:tmpl w:val="3258CCFE"/>
+    <w:tmpl w:val="6CF8FAD8"/>
     <w:lvl w:ilvl="0" w:tplc="04090001">
       <w:start w:val="1"/>
       <w:numFmt w:val="bullet"/>
@@ -29659,7 +30837,120 @@
       </w:rPr>
     </w:lvl>
   </w:abstractNum>
-  <w:abstractNum w:abstractNumId="9" w15:restartNumberingAfterBreak="0">
+  <w:abstractNum w:abstractNumId="13" w15:restartNumberingAfterBreak="0">
+    <w:nsid w:val="79224E75"/>
+    <w:multiLevelType w:val="hybridMultilevel"/>
+    <w:tmpl w:val="3258CCFE"/>
+    <w:lvl w:ilvl="0" w:tplc="04090001">
+      <w:start w:val="1"/>
+      <w:numFmt w:val="bullet"/>
+      <w:lvlText w:val=""/>
+      <w:lvlJc w:val="left"/>
+      <w:pPr>
+        <w:ind w:left="720" w:hanging="360"/>
+      </w:pPr>
+      <w:rPr>
+        <w:rFonts w:ascii="Symbol" w:hAnsi="Symbol" w:hint="default"/>
+      </w:rPr>
+    </w:lvl>
+    <w:lvl w:ilvl="1" w:tplc="04090003" w:tentative="1">
+      <w:start w:val="1"/>
+      <w:numFmt w:val="bullet"/>
+      <w:lvlText w:val="o"/>
+      <w:lvlJc w:val="left"/>
+      <w:pPr>
+        <w:ind w:left="1440" w:hanging="360"/>
+      </w:pPr>
+      <w:rPr>
+        <w:rFonts w:ascii="Courier New" w:hAnsi="Courier New" w:cs="Courier New" w:hint="default"/>
+      </w:rPr>
+    </w:lvl>
+    <w:lvl w:ilvl="2" w:tplc="04090005" w:tentative="1">
+      <w:start w:val="1"/>
+      <w:numFmt w:val="bullet"/>
+      <w:lvlText w:val=""/>
+      <w:lvlJc w:val="left"/>
+      <w:pPr>
+        <w:ind w:left="2160" w:hanging="360"/>
+      </w:pPr>
+      <w:rPr>
+        <w:rFonts w:ascii="Wingdings" w:hAnsi="Wingdings" w:hint="default"/>
+      </w:rPr>
+    </w:lvl>
+    <w:lvl w:ilvl="3" w:tplc="04090001" w:tentative="1">
+      <w:start w:val="1"/>
+      <w:numFmt w:val="bullet"/>
+      <w:lvlText w:val=""/>
+      <w:lvlJc w:val="left"/>
+      <w:pPr>
+        <w:ind w:left="2880" w:hanging="360"/>
+      </w:pPr>
+      <w:rPr>
+        <w:rFonts w:ascii="Symbol" w:hAnsi="Symbol" w:hint="default"/>
+      </w:rPr>
+    </w:lvl>
+    <w:lvl w:ilvl="4" w:tplc="04090003" w:tentative="1">
+      <w:start w:val="1"/>
+      <w:numFmt w:val="bullet"/>
+      <w:lvlText w:val="o"/>
+      <w:lvlJc w:val="left"/>
+      <w:pPr>
+        <w:ind w:left="3600" w:hanging="360"/>
+      </w:pPr>
+      <w:rPr>
+        <w:rFonts w:ascii="Courier New" w:hAnsi="Courier New" w:cs="Courier New" w:hint="default"/>
+      </w:rPr>
+    </w:lvl>
+    <w:lvl w:ilvl="5" w:tplc="04090005" w:tentative="1">
+      <w:start w:val="1"/>
+      <w:numFmt w:val="bullet"/>
+      <w:lvlText w:val=""/>
+      <w:lvlJc w:val="left"/>
+      <w:pPr>
+        <w:ind w:left="4320" w:hanging="360"/>
+      </w:pPr>
+      <w:rPr>
+        <w:rFonts w:ascii="Wingdings" w:hAnsi="Wingdings" w:hint="default"/>
+      </w:rPr>
+    </w:lvl>
+    <w:lvl w:ilvl="6" w:tplc="04090001" w:tentative="1">
+      <w:start w:val="1"/>
+      <w:numFmt w:val="bullet"/>
+      <w:lvlText w:val=""/>
+      <w:lvlJc w:val="left"/>
+      <w:pPr>
+        <w:ind w:left="5040" w:hanging="360"/>
+      </w:pPr>
+      <w:rPr>
+        <w:rFonts w:ascii="Symbol" w:hAnsi="Symbol" w:hint="default"/>
+      </w:rPr>
+    </w:lvl>
+    <w:lvl w:ilvl="7" w:tplc="04090003" w:tentative="1">
+      <w:start w:val="1"/>
+      <w:numFmt w:val="bullet"/>
+      <w:lvlText w:val="o"/>
+      <w:lvlJc w:val="left"/>
+      <w:pPr>
+        <w:ind w:left="5760" w:hanging="360"/>
+      </w:pPr>
+      <w:rPr>
+        <w:rFonts w:ascii="Courier New" w:hAnsi="Courier New" w:cs="Courier New" w:hint="default"/>
+      </w:rPr>
+    </w:lvl>
+    <w:lvl w:ilvl="8" w:tplc="04090005" w:tentative="1">
+      <w:start w:val="1"/>
+      <w:numFmt w:val="bullet"/>
+      <w:lvlText w:val=""/>
+      <w:lvlJc w:val="left"/>
+      <w:pPr>
+        <w:ind w:left="6480" w:hanging="360"/>
+      </w:pPr>
+      <w:rPr>
+        <w:rFonts w:ascii="Wingdings" w:hAnsi="Wingdings" w:hint="default"/>
+      </w:rPr>
+    </w:lvl>
+  </w:abstractNum>
+  <w:abstractNum w:abstractNumId="14" w15:restartNumberingAfterBreak="0">
     <w:nsid w:val="7CD120DF"/>
     <w:multiLevelType w:val="multilevel"/>
     <w:tmpl w:val="AA484136"/>
@@ -29773,34 +31064,49 @@
     </w:lvl>
   </w:abstractNum>
   <w:num w:numId="1" w16cid:durableId="21904533">
+    <w:abstractNumId w:val="14"/>
+  </w:num>
+  <w:num w:numId="2" w16cid:durableId="730352413">
+    <w:abstractNumId w:val="6"/>
+  </w:num>
+  <w:num w:numId="3" w16cid:durableId="1699967276">
     <w:abstractNumId w:val="9"/>
   </w:num>
-  <w:num w:numId="2" w16cid:durableId="730352413">
+  <w:num w:numId="4" w16cid:durableId="1285186949">
+    <w:abstractNumId w:val="3"/>
+  </w:num>
+  <w:num w:numId="5" w16cid:durableId="152838586">
+    <w:abstractNumId w:val="8"/>
+  </w:num>
+  <w:num w:numId="6" w16cid:durableId="1959675812">
+    <w:abstractNumId w:val="7"/>
+  </w:num>
+  <w:num w:numId="7" w16cid:durableId="751665021">
+    <w:abstractNumId w:val="5"/>
+  </w:num>
+  <w:num w:numId="8" w16cid:durableId="407191955">
+    <w:abstractNumId w:val="10"/>
+  </w:num>
+  <w:num w:numId="9" w16cid:durableId="1511680867">
+    <w:abstractNumId w:val="13"/>
+  </w:num>
+  <w:num w:numId="10" w16cid:durableId="2114740623">
+    <w:abstractNumId w:val="11"/>
+  </w:num>
+  <w:num w:numId="11" w16cid:durableId="1266424176">
     <w:abstractNumId w:val="2"/>
   </w:num>
-  <w:num w:numId="3" w16cid:durableId="1699967276">
-    <w:abstractNumId w:val="5"/>
+  <w:num w:numId="12" w16cid:durableId="1081294587">
+    <w:abstractNumId w:val="12"/>
   </w:num>
-  <w:num w:numId="4" w16cid:durableId="1285186949">
+  <w:num w:numId="13" w16cid:durableId="1807118253">
+    <w:abstractNumId w:val="1"/>
+  </w:num>
+  <w:num w:numId="14" w16cid:durableId="944993401">
     <w:abstractNumId w:val="0"/>
   </w:num>
-  <w:num w:numId="5" w16cid:durableId="152838586">
+  <w:num w:numId="15" w16cid:durableId="1023364475">
     <w:abstractNumId w:val="4"/>
-  </w:num>
-  <w:num w:numId="6" w16cid:durableId="1959675812">
-    <w:abstractNumId w:val="3"/>
-  </w:num>
-  <w:num w:numId="7" w16cid:durableId="751665021">
-    <w:abstractNumId w:val="1"/>
-  </w:num>
-  <w:num w:numId="8" w16cid:durableId="407191955">
-    <w:abstractNumId w:val="6"/>
-  </w:num>
-  <w:num w:numId="9" w16cid:durableId="1511680867">
-    <w:abstractNumId w:val="8"/>
-  </w:num>
-  <w:num w:numId="10" w16cid:durableId="2114740623">
-    <w:abstractNumId w:val="7"/>
   </w:num>
 </w:numbering>
 </file>
@@ -30355,6 +31661,41 @@
       <w:szCs w:val="22"/>
     </w:rPr>
   </w:style>
+  <w:style w:type="character" w:styleId="Hyperlink">
+    <w:name w:val="Hyperlink"/>
+    <w:basedOn w:val="DefaultParagraphFont"/>
+    <w:uiPriority w:val="99"/>
+    <w:unhideWhenUsed/>
+    <w:rsid w:val="003F6B5C"/>
+    <w:rPr>
+      <w:color w:val="0563C1" w:themeColor="hyperlink"/>
+      <w:u w:val="single"/>
+    </w:rPr>
+  </w:style>
+  <w:style w:type="character" w:styleId="UnresolvedMention">
+    <w:name w:val="Unresolved Mention"/>
+    <w:basedOn w:val="DefaultParagraphFont"/>
+    <w:uiPriority w:val="99"/>
+    <w:semiHidden/>
+    <w:unhideWhenUsed/>
+    <w:rsid w:val="003F6B5C"/>
+    <w:rPr>
+      <w:color w:val="605E5C"/>
+      <w:shd w:val="clear" w:color="auto" w:fill="E1DFDD"/>
+    </w:rPr>
+  </w:style>
+  <w:style w:type="character" w:styleId="FollowedHyperlink">
+    <w:name w:val="FollowedHyperlink"/>
+    <w:basedOn w:val="DefaultParagraphFont"/>
+    <w:uiPriority w:val="99"/>
+    <w:semiHidden/>
+    <w:unhideWhenUsed/>
+    <w:rsid w:val="003F6B5C"/>
+    <w:rPr>
+      <w:color w:val="954F72" w:themeColor="followedHyperlink"/>
+      <w:u w:val="single"/>
+    </w:rPr>
+  </w:style>
 </w:styles>
 </file>
 

--- a/Report/Buy book app.docx
+++ b/Report/Buy book app.docx
@@ -22,7 +22,77 @@
           <w:szCs w:val="32"/>
         </w:rPr>
         <w:drawing>
-          <wp:anchor distT="0" distB="0" distL="114300" distR="114300" simplePos="0" relativeHeight="251655168" behindDoc="0" locked="0" layoutInCell="1" allowOverlap="1" wp14:anchorId="7A34FE14" wp14:editId="7AFD5D00">
+          <wp:anchor distT="0" distB="0" distL="114300" distR="114300" simplePos="0" relativeHeight="251655168" behindDoc="0" locked="0" layoutInCell="1" allowOverlap="1" wp14:anchorId="5E044C0F" wp14:editId="046C0D91">
+            <wp:simplePos x="0" y="0"/>
+            <wp:positionH relativeFrom="column">
+              <wp:posOffset>-398145</wp:posOffset>
+            </wp:positionH>
+            <wp:positionV relativeFrom="paragraph">
+              <wp:posOffset>-680721</wp:posOffset>
+            </wp:positionV>
+            <wp:extent cx="1153795" cy="990600"/>
+            <wp:effectExtent l="138748" t="0" r="0" b="0"/>
+            <wp:wrapNone/>
+            <wp:docPr id="148" name="Picture 69"/>
+            <wp:cNvGraphicFramePr>
+              <a:graphicFrameLocks xmlns:a="http://schemas.openxmlformats.org/drawingml/2006/main" noChangeAspect="1"/>
+            </wp:cNvGraphicFramePr>
+            <a:graphic xmlns:a="http://schemas.openxmlformats.org/drawingml/2006/main">
+              <a:graphicData uri="http://schemas.openxmlformats.org/drawingml/2006/picture">
+                <pic:pic xmlns:pic="http://schemas.openxmlformats.org/drawingml/2006/picture">
+                  <pic:nvPicPr>
+                    <pic:cNvPr id="0" name="Picture 69"/>
+                    <pic:cNvPicPr>
+                      <a:picLocks noChangeAspect="1" noChangeArrowheads="1"/>
+                    </pic:cNvPicPr>
+                  </pic:nvPicPr>
+                  <pic:blipFill>
+                    <a:blip r:embed="rId8">
+                      <a:extLst>
+                        <a:ext uri="{28A0092B-C50C-407E-A947-70E740481C1C}">
+                          <a14:useLocalDpi xmlns:a14="http://schemas.microsoft.com/office/drawing/2010/main" val="0"/>
+                        </a:ext>
+                      </a:extLst>
+                    </a:blip>
+                    <a:srcRect/>
+                    <a:stretch>
+                      <a:fillRect/>
+                    </a:stretch>
+                  </pic:blipFill>
+                  <pic:spPr bwMode="auto">
+                    <a:xfrm rot="-7347073">
+                      <a:off x="0" y="0"/>
+                      <a:ext cx="1153795" cy="990600"/>
+                    </a:xfrm>
+                    <a:prstGeom prst="rect">
+                      <a:avLst/>
+                    </a:prstGeom>
+                    <a:noFill/>
+                    <a:ln>
+                      <a:noFill/>
+                    </a:ln>
+                  </pic:spPr>
+                </pic:pic>
+              </a:graphicData>
+            </a:graphic>
+            <wp14:sizeRelH relativeFrom="page">
+              <wp14:pctWidth>0</wp14:pctWidth>
+            </wp14:sizeRelH>
+            <wp14:sizeRelV relativeFrom="page">
+              <wp14:pctHeight>0</wp14:pctHeight>
+            </wp14:sizeRelV>
+          </wp:anchor>
+        </w:drawing>
+      </w:r>
+      <w:r>
+        <w:rPr>
+          <w:rFonts w:ascii="Times New Roman" w:hAnsi="Times New Roman"/>
+          <w:noProof/>
+          <w:sz w:val="32"/>
+          <w:szCs w:val="32"/>
+        </w:rPr>
+        <w:drawing>
+          <wp:anchor distT="0" distB="0" distL="114300" distR="114300" simplePos="0" relativeHeight="251657216" behindDoc="0" locked="0" layoutInCell="1" allowOverlap="1" wp14:anchorId="7A34FE14" wp14:editId="02529568">
             <wp:simplePos x="0" y="0"/>
             <wp:positionH relativeFrom="column">
               <wp:posOffset>5335658</wp:posOffset>
@@ -61,76 +131,6 @@
                   </pic:blipFill>
                   <pic:spPr bwMode="auto">
                     <a:xfrm rot="-1680515">
-                      <a:off x="0" y="0"/>
-                      <a:ext cx="1153795" cy="990600"/>
-                    </a:xfrm>
-                    <a:prstGeom prst="rect">
-                      <a:avLst/>
-                    </a:prstGeom>
-                    <a:noFill/>
-                    <a:ln>
-                      <a:noFill/>
-                    </a:ln>
-                  </pic:spPr>
-                </pic:pic>
-              </a:graphicData>
-            </a:graphic>
-            <wp14:sizeRelH relativeFrom="page">
-              <wp14:pctWidth>0</wp14:pctWidth>
-            </wp14:sizeRelH>
-            <wp14:sizeRelV relativeFrom="page">
-              <wp14:pctHeight>0</wp14:pctHeight>
-            </wp14:sizeRelV>
-          </wp:anchor>
-        </w:drawing>
-      </w:r>
-      <w:r>
-        <w:rPr>
-          <w:rFonts w:ascii="Times New Roman" w:hAnsi="Times New Roman"/>
-          <w:noProof/>
-          <w:sz w:val="32"/>
-          <w:szCs w:val="32"/>
-        </w:rPr>
-        <w:drawing>
-          <wp:anchor distT="0" distB="0" distL="114300" distR="114300" simplePos="0" relativeHeight="251654144" behindDoc="0" locked="0" layoutInCell="1" allowOverlap="1" wp14:anchorId="5E044C0F" wp14:editId="0E32435B">
-            <wp:simplePos x="0" y="0"/>
-            <wp:positionH relativeFrom="column">
-              <wp:posOffset>-413655</wp:posOffset>
-            </wp:positionH>
-            <wp:positionV relativeFrom="paragraph">
-              <wp:posOffset>-688598</wp:posOffset>
-            </wp:positionV>
-            <wp:extent cx="1153795" cy="990600"/>
-            <wp:effectExtent l="138748" t="0" r="0" b="0"/>
-            <wp:wrapNone/>
-            <wp:docPr id="148" name="Picture 69"/>
-            <wp:cNvGraphicFramePr>
-              <a:graphicFrameLocks xmlns:a="http://schemas.openxmlformats.org/drawingml/2006/main" noChangeAspect="1"/>
-            </wp:cNvGraphicFramePr>
-            <a:graphic xmlns:a="http://schemas.openxmlformats.org/drawingml/2006/main">
-              <a:graphicData uri="http://schemas.openxmlformats.org/drawingml/2006/picture">
-                <pic:pic xmlns:pic="http://schemas.openxmlformats.org/drawingml/2006/picture">
-                  <pic:nvPicPr>
-                    <pic:cNvPr id="0" name="Picture 69"/>
-                    <pic:cNvPicPr>
-                      <a:picLocks noChangeAspect="1" noChangeArrowheads="1"/>
-                    </pic:cNvPicPr>
-                  </pic:nvPicPr>
-                  <pic:blipFill>
-                    <a:blip r:embed="rId8">
-                      <a:extLst>
-                        <a:ext uri="{28A0092B-C50C-407E-A947-70E740481C1C}">
-                          <a14:useLocalDpi xmlns:a14="http://schemas.microsoft.com/office/drawing/2010/main" val="0"/>
-                        </a:ext>
-                      </a:extLst>
-                    </a:blip>
-                    <a:srcRect/>
-                    <a:stretch>
-                      <a:fillRect/>
-                    </a:stretch>
-                  </pic:blipFill>
-                  <pic:spPr bwMode="auto">
-                    <a:xfrm rot="-7347073">
                       <a:off x="0" y="0"/>
                       <a:ext cx="1153795" cy="990600"/>
                     </a:xfrm>
@@ -1021,7 +1021,77 @@
           <w:szCs w:val="32"/>
         </w:rPr>
         <w:drawing>
-          <wp:anchor distT="0" distB="0" distL="114300" distR="114300" simplePos="0" relativeHeight="251657216" behindDoc="0" locked="0" layoutInCell="1" allowOverlap="1" wp14:anchorId="74F252AD" wp14:editId="1C837A00">
+          <wp:anchor distT="0" distB="0" distL="114300" distR="114300" simplePos="0" relativeHeight="251661312" behindDoc="0" locked="0" layoutInCell="1" allowOverlap="1" wp14:anchorId="6337F657" wp14:editId="50668E25">
+            <wp:simplePos x="0" y="0"/>
+            <wp:positionH relativeFrom="column">
+              <wp:posOffset>5233036</wp:posOffset>
+            </wp:positionH>
+            <wp:positionV relativeFrom="paragraph">
+              <wp:posOffset>252094</wp:posOffset>
+            </wp:positionV>
+            <wp:extent cx="1153795" cy="990600"/>
+            <wp:effectExtent l="138748" t="0" r="108902" b="0"/>
+            <wp:wrapNone/>
+            <wp:docPr id="79" name="Picture 71"/>
+            <wp:cNvGraphicFramePr>
+              <a:graphicFrameLocks xmlns:a="http://schemas.openxmlformats.org/drawingml/2006/main" noChangeAspect="1"/>
+            </wp:cNvGraphicFramePr>
+            <a:graphic xmlns:a="http://schemas.openxmlformats.org/drawingml/2006/main">
+              <a:graphicData uri="http://schemas.openxmlformats.org/drawingml/2006/picture">
+                <pic:pic xmlns:pic="http://schemas.openxmlformats.org/drawingml/2006/picture">
+                  <pic:nvPicPr>
+                    <pic:cNvPr id="0" name="Picture 71"/>
+                    <pic:cNvPicPr>
+                      <a:picLocks noChangeAspect="1" noChangeArrowheads="1"/>
+                    </pic:cNvPicPr>
+                  </pic:nvPicPr>
+                  <pic:blipFill>
+                    <a:blip r:embed="rId8">
+                      <a:extLst>
+                        <a:ext uri="{28A0092B-C50C-407E-A947-70E740481C1C}">
+                          <a14:useLocalDpi xmlns:a14="http://schemas.microsoft.com/office/drawing/2010/main" val="0"/>
+                        </a:ext>
+                      </a:extLst>
+                    </a:blip>
+                    <a:srcRect/>
+                    <a:stretch>
+                      <a:fillRect/>
+                    </a:stretch>
+                  </pic:blipFill>
+                  <pic:spPr bwMode="auto">
+                    <a:xfrm rot="3354529">
+                      <a:off x="0" y="0"/>
+                      <a:ext cx="1153795" cy="990600"/>
+                    </a:xfrm>
+                    <a:prstGeom prst="rect">
+                      <a:avLst/>
+                    </a:prstGeom>
+                    <a:noFill/>
+                    <a:ln>
+                      <a:noFill/>
+                    </a:ln>
+                  </pic:spPr>
+                </pic:pic>
+              </a:graphicData>
+            </a:graphic>
+            <wp14:sizeRelH relativeFrom="page">
+              <wp14:pctWidth>0</wp14:pctWidth>
+            </wp14:sizeRelH>
+            <wp14:sizeRelV relativeFrom="page">
+              <wp14:pctHeight>0</wp14:pctHeight>
+            </wp14:sizeRelV>
+          </wp:anchor>
+        </w:drawing>
+      </w:r>
+      <w:r>
+        <w:rPr>
+          <w:rFonts w:ascii="Times New Roman" w:hAnsi="Times New Roman"/>
+          <w:noProof/>
+          <w:sz w:val="32"/>
+          <w:szCs w:val="32"/>
+        </w:rPr>
+        <w:drawing>
+          <wp:anchor distT="0" distB="0" distL="114300" distR="114300" simplePos="0" relativeHeight="251659264" behindDoc="0" locked="0" layoutInCell="1" allowOverlap="1" wp14:anchorId="74F252AD" wp14:editId="626D954C">
             <wp:simplePos x="0" y="0"/>
             <wp:positionH relativeFrom="column">
               <wp:posOffset>-487808</wp:posOffset>
@@ -1083,76 +1153,6 @@
           </wp:anchor>
         </w:drawing>
       </w:r>
-      <w:r>
-        <w:rPr>
-          <w:rFonts w:ascii="Times New Roman" w:hAnsi="Times New Roman"/>
-          <w:noProof/>
-          <w:sz w:val="32"/>
-          <w:szCs w:val="32"/>
-        </w:rPr>
-        <w:drawing>
-          <wp:anchor distT="0" distB="0" distL="114300" distR="114300" simplePos="0" relativeHeight="251656192" behindDoc="0" locked="0" layoutInCell="1" allowOverlap="1" wp14:anchorId="6337F657" wp14:editId="7AEC1FC6">
-            <wp:simplePos x="0" y="0"/>
-            <wp:positionH relativeFrom="column">
-              <wp:posOffset>5240785</wp:posOffset>
-            </wp:positionH>
-            <wp:positionV relativeFrom="paragraph">
-              <wp:posOffset>275342</wp:posOffset>
-            </wp:positionV>
-            <wp:extent cx="1153795" cy="990600"/>
-            <wp:effectExtent l="138748" t="0" r="108902" b="0"/>
-            <wp:wrapNone/>
-            <wp:docPr id="79" name="Picture 71"/>
-            <wp:cNvGraphicFramePr>
-              <a:graphicFrameLocks xmlns:a="http://schemas.openxmlformats.org/drawingml/2006/main" noChangeAspect="1"/>
-            </wp:cNvGraphicFramePr>
-            <a:graphic xmlns:a="http://schemas.openxmlformats.org/drawingml/2006/main">
-              <a:graphicData uri="http://schemas.openxmlformats.org/drawingml/2006/picture">
-                <pic:pic xmlns:pic="http://schemas.openxmlformats.org/drawingml/2006/picture">
-                  <pic:nvPicPr>
-                    <pic:cNvPr id="0" name="Picture 71"/>
-                    <pic:cNvPicPr>
-                      <a:picLocks noChangeAspect="1" noChangeArrowheads="1"/>
-                    </pic:cNvPicPr>
-                  </pic:nvPicPr>
-                  <pic:blipFill>
-                    <a:blip r:embed="rId8">
-                      <a:extLst>
-                        <a:ext uri="{28A0092B-C50C-407E-A947-70E740481C1C}">
-                          <a14:useLocalDpi xmlns:a14="http://schemas.microsoft.com/office/drawing/2010/main" val="0"/>
-                        </a:ext>
-                      </a:extLst>
-                    </a:blip>
-                    <a:srcRect/>
-                    <a:stretch>
-                      <a:fillRect/>
-                    </a:stretch>
-                  </pic:blipFill>
-                  <pic:spPr bwMode="auto">
-                    <a:xfrm rot="3354529">
-                      <a:off x="0" y="0"/>
-                      <a:ext cx="1153795" cy="990600"/>
-                    </a:xfrm>
-                    <a:prstGeom prst="rect">
-                      <a:avLst/>
-                    </a:prstGeom>
-                    <a:noFill/>
-                    <a:ln>
-                      <a:noFill/>
-                    </a:ln>
-                  </pic:spPr>
-                </pic:pic>
-              </a:graphicData>
-            </a:graphic>
-            <wp14:sizeRelH relativeFrom="page">
-              <wp14:pctWidth>0</wp14:pctWidth>
-            </wp14:sizeRelH>
-            <wp14:sizeRelV relativeFrom="page">
-              <wp14:pctHeight>0</wp14:pctHeight>
-            </wp14:sizeRelV>
-          </wp:anchor>
-        </w:drawing>
-      </w:r>
     </w:p>
     <w:p>
       <w:pPr>
@@ -25744,7 +25744,15 @@
                 <w:sz w:val="24"/>
                 <w:szCs w:val="24"/>
               </w:rPr>
-              <w:t>Tag khung ứng dụng</w:t>
+              <w:t xml:space="preserve">Tag </w:t>
+            </w:r>
+            <w:r>
+              <w:rPr>
+                <w:rFonts w:ascii="Times New Roman" w:hAnsi="Times New Roman"/>
+                <w:sz w:val="24"/>
+                <w:szCs w:val="24"/>
+              </w:rPr>
+              <w:t>màn hình chính</w:t>
             </w:r>
           </w:p>
         </w:tc>
@@ -25768,7 +25776,7 @@
                 <w:sz w:val="24"/>
                 <w:szCs w:val="24"/>
               </w:rPr>
-              <w:t>Thông báo</w:t>
+              <w:t>Kho sách</w:t>
             </w:r>
           </w:p>
         </w:tc>
@@ -25792,7 +25800,7 @@
                 <w:sz w:val="24"/>
                 <w:szCs w:val="24"/>
               </w:rPr>
-              <w:t>Hiển thị các thông báo của hệ thống</w:t>
+              <w:t>Hiển thị kho sách của hệ thống cửa hàng</w:t>
             </w:r>
           </w:p>
         </w:tc>
@@ -25856,7 +25864,7 @@
                 <w:sz w:val="24"/>
                 <w:szCs w:val="24"/>
               </w:rPr>
-              <w:t>Giỏ hàng</w:t>
+              <w:t>Chi tiết sách</w:t>
             </w:r>
           </w:p>
         </w:tc>
@@ -25880,7 +25888,7 @@
                 <w:sz w:val="24"/>
                 <w:szCs w:val="24"/>
               </w:rPr>
-              <w:t>Hiển thị thông tin giỏ hàng của người dùng</w:t>
+              <w:t>Hiển thị thông tin chi tiết của sách</w:t>
             </w:r>
           </w:p>
         </w:tc>
@@ -25944,7 +25952,7 @@
                 <w:sz w:val="24"/>
                 <w:szCs w:val="24"/>
               </w:rPr>
-              <w:t>Bộ lọc tìm kiếm</w:t>
+              <w:t>Giỏ hàng</w:t>
             </w:r>
           </w:p>
         </w:tc>
@@ -25968,7 +25976,7 @@
                 <w:sz w:val="24"/>
                 <w:szCs w:val="24"/>
               </w:rPr>
-              <w:t>Cho phép người dùng tìm kiếm thu</w:t>
+              <w:t>Hiển thị thông tin giỏ hàng của người dùng</w:t>
             </w:r>
           </w:p>
         </w:tc>
@@ -25981,7 +25989,7 @@
         <w:tc>
           <w:tcPr>
             <w:tcW w:w="900" w:type="dxa"/>
-            <w:vMerge w:val="restart"/>
+            <w:vMerge/>
             <w:vAlign w:val="center"/>
           </w:tcPr>
           <w:p>
@@ -25993,20 +26001,12 @@
                 <w:szCs w:val="24"/>
               </w:rPr>
             </w:pPr>
-            <w:r>
-              <w:rPr>
-                <w:rFonts w:ascii="Times New Roman" w:hAnsi="Times New Roman"/>
-                <w:sz w:val="24"/>
-                <w:szCs w:val="24"/>
-              </w:rPr>
-              <w:t>6</w:t>
-            </w:r>
           </w:p>
         </w:tc>
         <w:tc>
           <w:tcPr>
             <w:tcW w:w="1260" w:type="dxa"/>
-            <w:vMerge w:val="restart"/>
+            <w:vMerge/>
             <w:vAlign w:val="center"/>
           </w:tcPr>
           <w:p>
@@ -26018,14 +26018,6 @@
                 <w:szCs w:val="24"/>
               </w:rPr>
             </w:pPr>
-            <w:r>
-              <w:rPr>
-                <w:rFonts w:ascii="Times New Roman" w:hAnsi="Times New Roman"/>
-                <w:sz w:val="24"/>
-                <w:szCs w:val="24"/>
-              </w:rPr>
-              <w:t xml:space="preserve"> Tag trang chủ</w:t>
-            </w:r>
           </w:p>
         </w:tc>
         <w:tc>
@@ -26048,7 +26040,7 @@
                 <w:sz w:val="24"/>
                 <w:szCs w:val="24"/>
               </w:rPr>
-              <w:t xml:space="preserve"> Kho sách</w:t>
+              <w:t>Bộ lọc tìm kiếm</w:t>
             </w:r>
           </w:p>
         </w:tc>
@@ -26072,15 +26064,15 @@
                 <w:sz w:val="24"/>
                 <w:szCs w:val="24"/>
               </w:rPr>
-              <w:t>Hiển thị kho sách</w:t>
-            </w:r>
-            <w:r>
-              <w:rPr>
-                <w:rFonts w:ascii="Times New Roman" w:hAnsi="Times New Roman"/>
-                <w:sz w:val="24"/>
-                <w:szCs w:val="24"/>
-              </w:rPr>
-              <w:t xml:space="preserve"> của hệ thống cửa hàng</w:t>
+              <w:t xml:space="preserve">Cho phép người dùng tìm kiếm </w:t>
+            </w:r>
+            <w:r>
+              <w:rPr>
+                <w:rFonts w:ascii="Times New Roman" w:hAnsi="Times New Roman"/>
+                <w:sz w:val="24"/>
+                <w:szCs w:val="24"/>
+              </w:rPr>
+              <w:t>sách theo yêu cầu</w:t>
             </w:r>
           </w:p>
         </w:tc>
@@ -26093,7 +26085,7 @@
         <w:tc>
           <w:tcPr>
             <w:tcW w:w="900" w:type="dxa"/>
-            <w:vMerge/>
+            <w:vMerge w:val="restart"/>
             <w:vAlign w:val="center"/>
           </w:tcPr>
           <w:p>
@@ -26105,12 +26097,20 @@
                 <w:szCs w:val="24"/>
               </w:rPr>
             </w:pPr>
+            <w:r>
+              <w:rPr>
+                <w:rFonts w:ascii="Times New Roman" w:hAnsi="Times New Roman"/>
+                <w:sz w:val="24"/>
+                <w:szCs w:val="24"/>
+              </w:rPr>
+              <w:t>6</w:t>
+            </w:r>
           </w:p>
         </w:tc>
         <w:tc>
           <w:tcPr>
             <w:tcW w:w="1260" w:type="dxa"/>
-            <w:vMerge/>
+            <w:vMerge w:val="restart"/>
             <w:vAlign w:val="center"/>
           </w:tcPr>
           <w:p>
@@ -26122,6 +26122,14 @@
                 <w:szCs w:val="24"/>
               </w:rPr>
             </w:pPr>
+            <w:r>
+              <w:rPr>
+                <w:rFonts w:ascii="Times New Roman" w:hAnsi="Times New Roman"/>
+                <w:sz w:val="24"/>
+                <w:szCs w:val="24"/>
+              </w:rPr>
+              <w:t>Tag thông báo</w:t>
+            </w:r>
           </w:p>
         </w:tc>
         <w:tc>
@@ -26144,7 +26152,7 @@
                 <w:sz w:val="24"/>
                 <w:szCs w:val="24"/>
               </w:rPr>
-              <w:t>Chi tiết sách</w:t>
+              <w:t>Thông báo</w:t>
             </w:r>
           </w:p>
         </w:tc>
@@ -26168,7 +26176,7 @@
                 <w:sz w:val="24"/>
                 <w:szCs w:val="24"/>
               </w:rPr>
-              <w:t>Hiển thị thông tin chi tiết của sách</w:t>
+              <w:t>Hiển thị chi tiết đơn hàng</w:t>
             </w:r>
           </w:p>
         </w:tc>
@@ -26181,7 +26189,7 @@
         <w:tc>
           <w:tcPr>
             <w:tcW w:w="900" w:type="dxa"/>
-            <w:vMerge w:val="restart"/>
+            <w:vMerge/>
             <w:vAlign w:val="center"/>
           </w:tcPr>
           <w:p>
@@ -26193,20 +26201,12 @@
                 <w:szCs w:val="24"/>
               </w:rPr>
             </w:pPr>
-            <w:r>
-              <w:rPr>
-                <w:rFonts w:ascii="Times New Roman" w:hAnsi="Times New Roman"/>
-                <w:sz w:val="24"/>
-                <w:szCs w:val="24"/>
-              </w:rPr>
-              <w:t>7</w:t>
-            </w:r>
           </w:p>
         </w:tc>
         <w:tc>
           <w:tcPr>
             <w:tcW w:w="1260" w:type="dxa"/>
-            <w:vMerge w:val="restart"/>
+            <w:vMerge/>
             <w:vAlign w:val="center"/>
           </w:tcPr>
           <w:p>
@@ -26218,22 +26218,6 @@
                 <w:szCs w:val="24"/>
               </w:rPr>
             </w:pPr>
-            <w:r>
-              <w:rPr>
-                <w:rFonts w:ascii="Times New Roman" w:hAnsi="Times New Roman"/>
-                <w:sz w:val="24"/>
-                <w:szCs w:val="24"/>
-              </w:rPr>
-              <w:t xml:space="preserve">Tag mua </w:t>
-            </w:r>
-            <w:r>
-              <w:rPr>
-                <w:rFonts w:ascii="Times New Roman" w:hAnsi="Times New Roman"/>
-                <w:sz w:val="24"/>
-                <w:szCs w:val="24"/>
-              </w:rPr>
-              <w:t>sách</w:t>
-            </w:r>
           </w:p>
         </w:tc>
         <w:tc>
@@ -26256,7 +26240,7 @@
                 <w:sz w:val="24"/>
                 <w:szCs w:val="24"/>
               </w:rPr>
-              <w:t>Mua sách</w:t>
+              <w:t>Sự kiện</w:t>
             </w:r>
           </w:p>
         </w:tc>
@@ -26280,7 +26264,7 @@
                 <w:sz w:val="24"/>
                 <w:szCs w:val="24"/>
               </w:rPr>
-              <w:t>Cho phép người dùng mua sách</w:t>
+              <w:t>Hiển thị sự kiện đang diễn ra</w:t>
             </w:r>
           </w:p>
         </w:tc>
@@ -26344,7 +26328,7 @@
                 <w:sz w:val="24"/>
                 <w:szCs w:val="24"/>
               </w:rPr>
-              <w:t>Đơn hàng</w:t>
+              <w:t>Khuyến mãi</w:t>
             </w:r>
           </w:p>
         </w:tc>
@@ -26368,7 +26352,7 @@
                 <w:sz w:val="24"/>
                 <w:szCs w:val="24"/>
               </w:rPr>
-              <w:t>Hiển thị trạng thái đơn hàng</w:t>
+              <w:t>Hiển thị danh sách voucher của hệ thống</w:t>
             </w:r>
           </w:p>
         </w:tc>
@@ -26381,7 +26365,6 @@
         <w:tc>
           <w:tcPr>
             <w:tcW w:w="900" w:type="dxa"/>
-            <w:vMerge/>
             <w:vAlign w:val="center"/>
           </w:tcPr>
           <w:p>
@@ -26393,12 +26376,20 @@
                 <w:szCs w:val="24"/>
               </w:rPr>
             </w:pPr>
-          </w:p>
-        </w:tc>
-        <w:tc>
-          <w:tcPr>
-            <w:tcW w:w="1260" w:type="dxa"/>
-            <w:vMerge/>
+            <w:r>
+              <w:rPr>
+                <w:rFonts w:ascii="Times New Roman" w:hAnsi="Times New Roman"/>
+                <w:sz w:val="24"/>
+                <w:szCs w:val="24"/>
+              </w:rPr>
+              <w:t>7</w:t>
+            </w:r>
+          </w:p>
+        </w:tc>
+        <w:tc>
+          <w:tcPr>
+            <w:tcW w:w="3476" w:type="dxa"/>
+            <w:gridSpan w:val="2"/>
             <w:vAlign w:val="center"/>
           </w:tcPr>
           <w:p>
@@ -26410,29 +26401,13 @@
                 <w:szCs w:val="24"/>
               </w:rPr>
             </w:pPr>
-          </w:p>
-        </w:tc>
-        <w:tc>
-          <w:tcPr>
-            <w:tcW w:w="2216" w:type="dxa"/>
-            <w:vAlign w:val="center"/>
-          </w:tcPr>
-          <w:p>
-            <w:pPr>
-              <w:jc w:val="center"/>
-              <w:rPr>
-                <w:rFonts w:ascii="Times New Roman" w:hAnsi="Times New Roman"/>
-                <w:sz w:val="24"/>
-                <w:szCs w:val="24"/>
-              </w:rPr>
-            </w:pPr>
-            <w:r>
-              <w:rPr>
-                <w:rFonts w:ascii="Times New Roman" w:hAnsi="Times New Roman"/>
-                <w:sz w:val="24"/>
-                <w:szCs w:val="24"/>
-              </w:rPr>
-              <w:t>Chi tiết đơn hàng</w:t>
+            <w:r>
+              <w:rPr>
+                <w:rFonts w:ascii="Times New Roman" w:hAnsi="Times New Roman"/>
+                <w:sz w:val="24"/>
+                <w:szCs w:val="24"/>
+              </w:rPr>
+              <w:t>Bản tin</w:t>
             </w:r>
           </w:p>
         </w:tc>
@@ -26456,7 +26431,15 @@
                 <w:sz w:val="24"/>
                 <w:szCs w:val="24"/>
               </w:rPr>
-              <w:t>Hiển thị chi tiết đơn hàng</w:t>
+              <w:t xml:space="preserve">Hiển thị </w:t>
+            </w:r>
+            <w:r>
+              <w:rPr>
+                <w:rFonts w:ascii="Times New Roman" w:hAnsi="Times New Roman"/>
+                <w:sz w:val="24"/>
+                <w:szCs w:val="24"/>
+              </w:rPr>
+              <w:t>danh sách các tin tức</w:t>
             </w:r>
           </w:p>
         </w:tc>
@@ -26469,7 +26452,7 @@
         <w:tc>
           <w:tcPr>
             <w:tcW w:w="900" w:type="dxa"/>
-            <w:vMerge/>
+            <w:vMerge w:val="restart"/>
             <w:vAlign w:val="center"/>
           </w:tcPr>
           <w:p>
@@ -26481,12 +26464,20 @@
                 <w:szCs w:val="24"/>
               </w:rPr>
             </w:pPr>
+            <w:r>
+              <w:rPr>
+                <w:rFonts w:ascii="Times New Roman" w:hAnsi="Times New Roman"/>
+                <w:sz w:val="24"/>
+                <w:szCs w:val="24"/>
+              </w:rPr>
+              <w:t>10</w:t>
+            </w:r>
           </w:p>
         </w:tc>
         <w:tc>
           <w:tcPr>
             <w:tcW w:w="1260" w:type="dxa"/>
-            <w:vMerge/>
+            <w:vMerge w:val="restart"/>
             <w:vAlign w:val="center"/>
           </w:tcPr>
           <w:p>
@@ -26498,6 +26489,14 @@
                 <w:szCs w:val="24"/>
               </w:rPr>
             </w:pPr>
+            <w:r>
+              <w:rPr>
+                <w:rFonts w:ascii="Times New Roman" w:hAnsi="Times New Roman"/>
+                <w:sz w:val="24"/>
+                <w:szCs w:val="24"/>
+              </w:rPr>
+              <w:t>Tag cá nhân</w:t>
+            </w:r>
           </w:p>
         </w:tc>
         <w:tc>
@@ -26520,7 +26519,7 @@
                 <w:sz w:val="24"/>
                 <w:szCs w:val="24"/>
               </w:rPr>
-              <w:t>Đánh giá</w:t>
+              <w:t>Thông tin chung</w:t>
             </w:r>
           </w:p>
         </w:tc>
@@ -26544,82 +26543,7 @@
                 <w:sz w:val="24"/>
                 <w:szCs w:val="24"/>
               </w:rPr>
-              <w:t>Cho phép người dùng đánh giá đơn hàng</w:t>
-            </w:r>
-          </w:p>
-        </w:tc>
-      </w:tr>
-      <w:tr>
-        <w:tc>
-          <w:tcPr>
-            <w:tcW w:w="900" w:type="dxa"/>
-            <w:vAlign w:val="center"/>
-          </w:tcPr>
-          <w:p>
-            <w:pPr>
-              <w:jc w:val="center"/>
-              <w:rPr>
-                <w:rFonts w:ascii="Times New Roman" w:hAnsi="Times New Roman"/>
-                <w:sz w:val="24"/>
-                <w:szCs w:val="24"/>
-              </w:rPr>
-            </w:pPr>
-            <w:r>
-              <w:rPr>
-                <w:rFonts w:ascii="Times New Roman" w:hAnsi="Times New Roman"/>
-                <w:sz w:val="24"/>
-                <w:szCs w:val="24"/>
-              </w:rPr>
-              <w:t>8</w:t>
-            </w:r>
-          </w:p>
-        </w:tc>
-        <w:tc>
-          <w:tcPr>
-            <w:tcW w:w="3482" w:type="dxa"/>
-            <w:gridSpan w:val="3"/>
-            <w:vAlign w:val="center"/>
-          </w:tcPr>
-          <w:p>
-            <w:pPr>
-              <w:jc w:val="center"/>
-              <w:rPr>
-                <w:rFonts w:ascii="Times New Roman" w:hAnsi="Times New Roman"/>
-                <w:sz w:val="24"/>
-                <w:szCs w:val="24"/>
-              </w:rPr>
-            </w:pPr>
-            <w:r>
-              <w:rPr>
-                <w:rFonts w:ascii="Times New Roman" w:hAnsi="Times New Roman"/>
-                <w:sz w:val="24"/>
-                <w:szCs w:val="24"/>
-              </w:rPr>
-              <w:t>Sách yêu thích</w:t>
-            </w:r>
-          </w:p>
-        </w:tc>
-        <w:tc>
-          <w:tcPr>
-            <w:tcW w:w="4997" w:type="dxa"/>
-            <w:gridSpan w:val="2"/>
-            <w:vAlign w:val="center"/>
-          </w:tcPr>
-          <w:p>
-            <w:pPr>
-              <w:rPr>
-                <w:rFonts w:ascii="Times New Roman" w:hAnsi="Times New Roman"/>
-                <w:sz w:val="24"/>
-                <w:szCs w:val="24"/>
-              </w:rPr>
-            </w:pPr>
-            <w:r>
-              <w:rPr>
-                <w:rFonts w:ascii="Times New Roman" w:hAnsi="Times New Roman"/>
-                <w:sz w:val="24"/>
-                <w:szCs w:val="24"/>
-              </w:rPr>
-              <w:t>Hiển thị danh sách sách yêu thích của người dùng</w:t>
+              <w:t>Hiển thị thông tin chung và các chức năng cá nhân</w:t>
             </w:r>
           </w:p>
         </w:tc>
@@ -26632,7 +26556,7 @@
         <w:tc>
           <w:tcPr>
             <w:tcW w:w="900" w:type="dxa"/>
-            <w:vMerge w:val="restart"/>
+            <w:vMerge/>
             <w:vAlign w:val="center"/>
           </w:tcPr>
           <w:p>
@@ -26644,20 +26568,12 @@
                 <w:szCs w:val="24"/>
               </w:rPr>
             </w:pPr>
-            <w:r>
-              <w:rPr>
-                <w:rFonts w:ascii="Times New Roman" w:hAnsi="Times New Roman"/>
-                <w:sz w:val="24"/>
-                <w:szCs w:val="24"/>
-              </w:rPr>
-              <w:t xml:space="preserve">9 </w:t>
-            </w:r>
           </w:p>
         </w:tc>
         <w:tc>
           <w:tcPr>
             <w:tcW w:w="1260" w:type="dxa"/>
-            <w:vMerge w:val="restart"/>
+            <w:vMerge/>
             <w:vAlign w:val="center"/>
           </w:tcPr>
           <w:p>
@@ -26669,22 +26585,6 @@
                 <w:szCs w:val="24"/>
               </w:rPr>
             </w:pPr>
-            <w:r>
-              <w:rPr>
-                <w:rFonts w:ascii="Times New Roman" w:hAnsi="Times New Roman"/>
-                <w:sz w:val="24"/>
-                <w:szCs w:val="24"/>
-              </w:rPr>
-              <w:t>Tag thuê</w:t>
-            </w:r>
-            <w:r>
-              <w:rPr>
-                <w:rFonts w:ascii="Times New Roman" w:hAnsi="Times New Roman"/>
-                <w:sz w:val="24"/>
-                <w:szCs w:val="24"/>
-              </w:rPr>
-              <w:t xml:space="preserve"> sách</w:t>
-            </w:r>
           </w:p>
         </w:tc>
         <w:tc>
@@ -26707,7 +26607,7 @@
                 <w:sz w:val="24"/>
                 <w:szCs w:val="24"/>
               </w:rPr>
-              <w:t>Thuê sách</w:t>
+              <w:t>Sách yêu thích</w:t>
             </w:r>
           </w:p>
         </w:tc>
@@ -26731,15 +26631,23 @@
                 <w:sz w:val="24"/>
                 <w:szCs w:val="24"/>
               </w:rPr>
-              <w:t xml:space="preserve">Cho phép người dùng thuê sách </w:t>
-            </w:r>
-            <w:r>
-              <w:rPr>
-                <w:rFonts w:ascii="Times New Roman" w:hAnsi="Times New Roman"/>
-                <w:sz w:val="24"/>
-                <w:szCs w:val="24"/>
-              </w:rPr>
-              <w:t>E-book</w:t>
+              <w:t>Hiển thị thông tin</w:t>
+            </w:r>
+            <w:r>
+              <w:rPr>
+                <w:rFonts w:ascii="Times New Roman" w:hAnsi="Times New Roman"/>
+                <w:sz w:val="24"/>
+                <w:szCs w:val="24"/>
+              </w:rPr>
+              <w:t xml:space="preserve"> chi tiết</w:t>
+            </w:r>
+            <w:r>
+              <w:rPr>
+                <w:rFonts w:ascii="Times New Roman" w:hAnsi="Times New Roman"/>
+                <w:sz w:val="24"/>
+                <w:szCs w:val="24"/>
+              </w:rPr>
+              <w:t xml:space="preserve"> địa chỉ nhận hàng</w:t>
             </w:r>
           </w:p>
         </w:tc>
@@ -26803,7 +26711,23 @@
                 <w:sz w:val="24"/>
                 <w:szCs w:val="24"/>
               </w:rPr>
-              <w:t>Chi tiết đơn thuê</w:t>
+              <w:t>Sách gần đ</w:t>
+            </w:r>
+            <w:r>
+              <w:rPr>
+                <w:rFonts w:ascii="Times New Roman" w:hAnsi="Times New Roman"/>
+                <w:sz w:val="24"/>
+                <w:szCs w:val="24"/>
+              </w:rPr>
+              <w:t>â</w:t>
+            </w:r>
+            <w:r>
+              <w:rPr>
+                <w:rFonts w:ascii="Times New Roman" w:hAnsi="Times New Roman"/>
+                <w:sz w:val="24"/>
+                <w:szCs w:val="24"/>
+              </w:rPr>
+              <w:t>y</w:t>
             </w:r>
           </w:p>
         </w:tc>
@@ -26827,7 +26751,7 @@
                 <w:sz w:val="24"/>
                 <w:szCs w:val="24"/>
               </w:rPr>
-              <w:t>Hiển thị thông tin đơn thuê</w:t>
+              <w:t>Cho phép người dùng thêm địa chỉ nhận hàng mới</w:t>
             </w:r>
           </w:p>
         </w:tc>
@@ -26891,7 +26815,15 @@
                 <w:sz w:val="24"/>
                 <w:szCs w:val="24"/>
               </w:rPr>
-              <w:t>Đơn thuê</w:t>
+              <w:t xml:space="preserve">Đổi </w:t>
+            </w:r>
+            <w:r>
+              <w:rPr>
+                <w:rFonts w:ascii="Times New Roman" w:hAnsi="Times New Roman"/>
+                <w:sz w:val="24"/>
+                <w:szCs w:val="24"/>
+              </w:rPr>
+              <w:t>thông tin</w:t>
             </w:r>
           </w:p>
         </w:tc>
@@ -26915,7 +26847,7 @@
                 <w:sz w:val="24"/>
                 <w:szCs w:val="24"/>
               </w:rPr>
-              <w:t>Hiển thị trạng thái đơn thuê</w:t>
+              <w:t xml:space="preserve">Cho phép người dùng đổi mật khẩu </w:t>
             </w:r>
           </w:p>
         </w:tc>
@@ -26928,7 +26860,7 @@
         <w:tc>
           <w:tcPr>
             <w:tcW w:w="900" w:type="dxa"/>
-            <w:vMerge w:val="restart"/>
+            <w:vMerge/>
             <w:vAlign w:val="center"/>
           </w:tcPr>
           <w:p>
@@ -26940,21 +26872,12 @@
                 <w:szCs w:val="24"/>
               </w:rPr>
             </w:pPr>
-            <w:r>
-              <w:rPr>
-                <w:rFonts w:ascii="Times New Roman" w:hAnsi="Times New Roman"/>
-                <w:sz w:val="24"/>
-                <w:szCs w:val="24"/>
-              </w:rPr>
-              <w:lastRenderedPageBreak/>
-              <w:t>10</w:t>
-            </w:r>
           </w:p>
         </w:tc>
         <w:tc>
           <w:tcPr>
             <w:tcW w:w="1260" w:type="dxa"/>
-            <w:vMerge w:val="restart"/>
+            <w:vMerge/>
             <w:vAlign w:val="center"/>
           </w:tcPr>
           <w:p>
@@ -26966,14 +26889,6 @@
                 <w:szCs w:val="24"/>
               </w:rPr>
             </w:pPr>
-            <w:r>
-              <w:rPr>
-                <w:rFonts w:ascii="Times New Roman" w:hAnsi="Times New Roman"/>
-                <w:sz w:val="24"/>
-                <w:szCs w:val="24"/>
-              </w:rPr>
-              <w:t>Tag cá nhân</w:t>
-            </w:r>
           </w:p>
         </w:tc>
         <w:tc>
@@ -26996,7 +26911,7 @@
                 <w:sz w:val="24"/>
                 <w:szCs w:val="24"/>
               </w:rPr>
-              <w:t>Thông tin chung</w:t>
+              <w:t>Voucher</w:t>
             </w:r>
           </w:p>
         </w:tc>
@@ -27020,7 +26935,7 @@
                 <w:sz w:val="24"/>
                 <w:szCs w:val="24"/>
               </w:rPr>
-              <w:t>Hiển thị thông tin chung và các chức năng cá nhân</w:t>
+              <w:t>Hiển thị thông tin mã giảm giá của người dùng</w:t>
             </w:r>
           </w:p>
         </w:tc>
@@ -27033,7 +26948,7 @@
         <w:tc>
           <w:tcPr>
             <w:tcW w:w="900" w:type="dxa"/>
-            <w:vMerge/>
+            <w:vMerge w:val="restart"/>
             <w:vAlign w:val="center"/>
           </w:tcPr>
           <w:p>
@@ -27045,12 +26960,20 @@
                 <w:szCs w:val="24"/>
               </w:rPr>
             </w:pPr>
+            <w:r>
+              <w:rPr>
+                <w:rFonts w:ascii="Times New Roman" w:hAnsi="Times New Roman"/>
+                <w:sz w:val="24"/>
+                <w:szCs w:val="24"/>
+              </w:rPr>
+              <w:t>11</w:t>
+            </w:r>
           </w:p>
         </w:tc>
         <w:tc>
           <w:tcPr>
             <w:tcW w:w="1260" w:type="dxa"/>
-            <w:vMerge/>
+            <w:vMerge w:val="restart"/>
             <w:vAlign w:val="center"/>
           </w:tcPr>
           <w:p>
@@ -27062,6 +26985,14 @@
                 <w:szCs w:val="24"/>
               </w:rPr>
             </w:pPr>
+            <w:r>
+              <w:rPr>
+                <w:rFonts w:ascii="Times New Roman" w:hAnsi="Times New Roman"/>
+                <w:sz w:val="24"/>
+                <w:szCs w:val="24"/>
+              </w:rPr>
+              <w:t>Tag cài đặt</w:t>
+            </w:r>
           </w:p>
         </w:tc>
         <w:tc>
@@ -27084,7 +27015,7 @@
                 <w:sz w:val="24"/>
                 <w:szCs w:val="24"/>
               </w:rPr>
-              <w:t>Thông tin chi tiết</w:t>
+              <w:t>Danh sách cài đặt</w:t>
             </w:r>
           </w:p>
         </w:tc>
@@ -27108,7 +27039,7 @@
                 <w:sz w:val="24"/>
                 <w:szCs w:val="24"/>
               </w:rPr>
-              <w:t>Cho phép người dùng thêm, xóa, sửa và xem thông tin của bản thân</w:t>
+              <w:t>Hiển thị danh sách các cài đặt của ứng dụng</w:t>
             </w:r>
           </w:p>
         </w:tc>
@@ -27172,7 +27103,7 @@
                 <w:sz w:val="24"/>
                 <w:szCs w:val="24"/>
               </w:rPr>
-              <w:t>Địa chỉ</w:t>
+              <w:t>Thông báo</w:t>
             </w:r>
           </w:p>
         </w:tc>
@@ -27196,7 +27127,7 @@
                 <w:sz w:val="24"/>
                 <w:szCs w:val="24"/>
               </w:rPr>
-              <w:t>Hiển thị danh sách địa chỉ nhận hàng</w:t>
+              <w:t>Cho phép người dùng bật/tắt thông báo của ứng dụng</w:t>
             </w:r>
           </w:p>
         </w:tc>
@@ -27260,7 +27191,7 @@
                 <w:sz w:val="24"/>
                 <w:szCs w:val="24"/>
               </w:rPr>
-              <w:t>Thông tin địa chỉ</w:t>
+              <w:t>Riêng tư</w:t>
             </w:r>
           </w:p>
         </w:tc>
@@ -27284,23 +27215,7 @@
                 <w:sz w:val="24"/>
                 <w:szCs w:val="24"/>
               </w:rPr>
-              <w:t>Hiển thị thông tin</w:t>
-            </w:r>
-            <w:r>
-              <w:rPr>
-                <w:rFonts w:ascii="Times New Roman" w:hAnsi="Times New Roman"/>
-                <w:sz w:val="24"/>
-                <w:szCs w:val="24"/>
-              </w:rPr>
-              <w:t xml:space="preserve"> chi tiết</w:t>
-            </w:r>
-            <w:r>
-              <w:rPr>
-                <w:rFonts w:ascii="Times New Roman" w:hAnsi="Times New Roman"/>
-                <w:sz w:val="24"/>
-                <w:szCs w:val="24"/>
-              </w:rPr>
-              <w:t xml:space="preserve"> địa chỉ nhận hàng</w:t>
+              <w:t>Cho phép người dùng cấp quyền cho ứng dụng</w:t>
             </w:r>
           </w:p>
         </w:tc>
@@ -27364,7 +27279,7 @@
                 <w:sz w:val="24"/>
                 <w:szCs w:val="24"/>
               </w:rPr>
-              <w:t>Thêm địa chỉ</w:t>
+              <w:t>Ngôn ngữ</w:t>
             </w:r>
           </w:p>
         </w:tc>
@@ -27388,7 +27303,7 @@
                 <w:sz w:val="24"/>
                 <w:szCs w:val="24"/>
               </w:rPr>
-              <w:t>Cho phép người dùng thêm địa chỉ nhận hàng mới</w:t>
+              <w:t>Cho phép người dùng thay đổi ngôn ngữ của ứng dụng</w:t>
             </w:r>
           </w:p>
         </w:tc>
@@ -27401,7 +27316,7 @@
         <w:tc>
           <w:tcPr>
             <w:tcW w:w="900" w:type="dxa"/>
-            <w:vMerge/>
+            <w:vMerge w:val="restart"/>
             <w:vAlign w:val="center"/>
           </w:tcPr>
           <w:p>
@@ -27418,7 +27333,7 @@
         <w:tc>
           <w:tcPr>
             <w:tcW w:w="1260" w:type="dxa"/>
-            <w:vMerge/>
+            <w:vMerge w:val="restart"/>
             <w:vAlign w:val="center"/>
           </w:tcPr>
           <w:p>
@@ -27430,6 +27345,14 @@
                 <w:szCs w:val="24"/>
               </w:rPr>
             </w:pPr>
+            <w:r>
+              <w:rPr>
+                <w:rFonts w:ascii="Times New Roman" w:hAnsi="Times New Roman"/>
+                <w:sz w:val="24"/>
+                <w:szCs w:val="24"/>
+              </w:rPr>
+              <w:t>Tag hỗ trợ</w:t>
+            </w:r>
           </w:p>
         </w:tc>
         <w:tc>
@@ -27452,7 +27375,7 @@
                 <w:sz w:val="24"/>
                 <w:szCs w:val="24"/>
               </w:rPr>
-              <w:t>Đổi mật khẩu</w:t>
+              <w:t>Danh sách hỗ trợ</w:t>
             </w:r>
           </w:p>
         </w:tc>
@@ -27476,7 +27399,7 @@
                 <w:sz w:val="24"/>
                 <w:szCs w:val="24"/>
               </w:rPr>
-              <w:t xml:space="preserve">Cho phép người dùng đổi mật khẩu </w:t>
+              <w:t>Hiển thị danh sách các hỗ trợ của ứng dụng</w:t>
             </w:r>
           </w:p>
         </w:tc>
@@ -27540,7 +27463,7 @@
                 <w:sz w:val="24"/>
                 <w:szCs w:val="24"/>
               </w:rPr>
-              <w:t>Voucher</w:t>
+              <w:t>Trung tâm hỗ trợ</w:t>
             </w:r>
           </w:p>
         </w:tc>
@@ -27564,7 +27487,7 @@
                 <w:sz w:val="24"/>
                 <w:szCs w:val="24"/>
               </w:rPr>
-              <w:t>Hiển thị thông tin mã giảm giá của người dùng</w:t>
+              <w:t>Hiển thị thông tin hỗ trợ viên của ứng dụng</w:t>
             </w:r>
           </w:p>
         </w:tc>
@@ -27577,7 +27500,7 @@
         <w:tc>
           <w:tcPr>
             <w:tcW w:w="900" w:type="dxa"/>
-            <w:vMerge w:val="restart"/>
+            <w:vMerge/>
             <w:vAlign w:val="center"/>
           </w:tcPr>
           <w:p>
@@ -27589,20 +27512,12 @@
                 <w:szCs w:val="24"/>
               </w:rPr>
             </w:pPr>
-            <w:r>
-              <w:rPr>
-                <w:rFonts w:ascii="Times New Roman" w:hAnsi="Times New Roman"/>
-                <w:sz w:val="24"/>
-                <w:szCs w:val="24"/>
-              </w:rPr>
-              <w:t>11</w:t>
-            </w:r>
           </w:p>
         </w:tc>
         <w:tc>
           <w:tcPr>
             <w:tcW w:w="1260" w:type="dxa"/>
-            <w:vMerge w:val="restart"/>
+            <w:vMerge/>
             <w:vAlign w:val="center"/>
           </w:tcPr>
           <w:p>
@@ -27614,14 +27529,6 @@
                 <w:szCs w:val="24"/>
               </w:rPr>
             </w:pPr>
-            <w:r>
-              <w:rPr>
-                <w:rFonts w:ascii="Times New Roman" w:hAnsi="Times New Roman"/>
-                <w:sz w:val="24"/>
-                <w:szCs w:val="24"/>
-              </w:rPr>
-              <w:t>Tag cài đặt</w:t>
-            </w:r>
           </w:p>
         </w:tc>
         <w:tc>
@@ -27644,7 +27551,7 @@
                 <w:sz w:val="24"/>
                 <w:szCs w:val="24"/>
               </w:rPr>
-              <w:t>Danh sách cài đặt</w:t>
+              <w:t>Tổng quan</w:t>
             </w:r>
           </w:p>
         </w:tc>
@@ -27668,7 +27575,15 @@
                 <w:sz w:val="24"/>
                 <w:szCs w:val="24"/>
               </w:rPr>
-              <w:t>Hiển thị danh sách các cài đặt của ứng dụng</w:t>
+              <w:t>Hiển thị thông tin giới thiệu ứng d</w:t>
+            </w:r>
+            <w:r>
+              <w:rPr>
+                <w:rFonts w:ascii="Times New Roman" w:hAnsi="Times New Roman"/>
+                <w:sz w:val="24"/>
+                <w:szCs w:val="24"/>
+              </w:rPr>
+              <w:t>ụng</w:t>
             </w:r>
           </w:p>
         </w:tc>
@@ -27732,7 +27647,7 @@
                 <w:sz w:val="24"/>
                 <w:szCs w:val="24"/>
               </w:rPr>
-              <w:t>Thông báo</w:t>
+              <w:t>Điều khoản</w:t>
             </w:r>
           </w:p>
         </w:tc>
@@ -27756,7 +27671,7 @@
                 <w:sz w:val="24"/>
                 <w:szCs w:val="24"/>
               </w:rPr>
-              <w:t>Cho phép người dùng bật/tắt thông báo của ứng dụng</w:t>
+              <w:t>Hiển thị thông tin điều khoản ứng dụng</w:t>
             </w:r>
           </w:p>
         </w:tc>
@@ -27820,550 +27735,6 @@
                 <w:sz w:val="24"/>
                 <w:szCs w:val="24"/>
               </w:rPr>
-              <w:t>Riêng tư</w:t>
-            </w:r>
-          </w:p>
-        </w:tc>
-        <w:tc>
-          <w:tcPr>
-            <w:tcW w:w="4997" w:type="dxa"/>
-            <w:gridSpan w:val="2"/>
-            <w:vAlign w:val="center"/>
-          </w:tcPr>
-          <w:p>
-            <w:pPr>
-              <w:rPr>
-                <w:rFonts w:ascii="Times New Roman" w:hAnsi="Times New Roman"/>
-                <w:sz w:val="24"/>
-                <w:szCs w:val="24"/>
-              </w:rPr>
-            </w:pPr>
-            <w:r>
-              <w:rPr>
-                <w:rFonts w:ascii="Times New Roman" w:hAnsi="Times New Roman"/>
-                <w:sz w:val="24"/>
-                <w:szCs w:val="24"/>
-              </w:rPr>
-              <w:t>Cho phép người dùng cấp quyền cho ứng dụng</w:t>
-            </w:r>
-          </w:p>
-        </w:tc>
-      </w:tr>
-      <w:tr>
-        <w:trPr>
-          <w:gridAfter w:val="1"/>
-          <w:wAfter w:w="6" w:type="dxa"/>
-        </w:trPr>
-        <w:tc>
-          <w:tcPr>
-            <w:tcW w:w="900" w:type="dxa"/>
-            <w:vMerge/>
-            <w:vAlign w:val="center"/>
-          </w:tcPr>
-          <w:p>
-            <w:pPr>
-              <w:jc w:val="center"/>
-              <w:rPr>
-                <w:rFonts w:ascii="Times New Roman" w:hAnsi="Times New Roman"/>
-                <w:sz w:val="24"/>
-                <w:szCs w:val="24"/>
-              </w:rPr>
-            </w:pPr>
-          </w:p>
-        </w:tc>
-        <w:tc>
-          <w:tcPr>
-            <w:tcW w:w="1260" w:type="dxa"/>
-            <w:vMerge/>
-            <w:vAlign w:val="center"/>
-          </w:tcPr>
-          <w:p>
-            <w:pPr>
-              <w:jc w:val="center"/>
-              <w:rPr>
-                <w:rFonts w:ascii="Times New Roman" w:hAnsi="Times New Roman"/>
-                <w:sz w:val="24"/>
-                <w:szCs w:val="24"/>
-              </w:rPr>
-            </w:pPr>
-          </w:p>
-        </w:tc>
-        <w:tc>
-          <w:tcPr>
-            <w:tcW w:w="2216" w:type="dxa"/>
-            <w:vAlign w:val="center"/>
-          </w:tcPr>
-          <w:p>
-            <w:pPr>
-              <w:jc w:val="center"/>
-              <w:rPr>
-                <w:rFonts w:ascii="Times New Roman" w:hAnsi="Times New Roman"/>
-                <w:sz w:val="24"/>
-                <w:szCs w:val="24"/>
-              </w:rPr>
-            </w:pPr>
-            <w:r>
-              <w:rPr>
-                <w:rFonts w:ascii="Times New Roman" w:hAnsi="Times New Roman"/>
-                <w:sz w:val="24"/>
-                <w:szCs w:val="24"/>
-              </w:rPr>
-              <w:t>Ngôn ngữ</w:t>
-            </w:r>
-          </w:p>
-        </w:tc>
-        <w:tc>
-          <w:tcPr>
-            <w:tcW w:w="4997" w:type="dxa"/>
-            <w:gridSpan w:val="2"/>
-            <w:vAlign w:val="center"/>
-          </w:tcPr>
-          <w:p>
-            <w:pPr>
-              <w:rPr>
-                <w:rFonts w:ascii="Times New Roman" w:hAnsi="Times New Roman"/>
-                <w:sz w:val="24"/>
-                <w:szCs w:val="24"/>
-              </w:rPr>
-            </w:pPr>
-            <w:r>
-              <w:rPr>
-                <w:rFonts w:ascii="Times New Roman" w:hAnsi="Times New Roman"/>
-                <w:sz w:val="24"/>
-                <w:szCs w:val="24"/>
-              </w:rPr>
-              <w:t>Cho phép người dùng thay đổi ngôn ngữ của ứng dụng</w:t>
-            </w:r>
-          </w:p>
-        </w:tc>
-      </w:tr>
-      <w:tr>
-        <w:trPr>
-          <w:gridAfter w:val="1"/>
-          <w:wAfter w:w="6" w:type="dxa"/>
-        </w:trPr>
-        <w:tc>
-          <w:tcPr>
-            <w:tcW w:w="900" w:type="dxa"/>
-            <w:vMerge w:val="restart"/>
-            <w:vAlign w:val="center"/>
-          </w:tcPr>
-          <w:p>
-            <w:pPr>
-              <w:jc w:val="center"/>
-              <w:rPr>
-                <w:rFonts w:ascii="Times New Roman" w:hAnsi="Times New Roman"/>
-                <w:sz w:val="24"/>
-                <w:szCs w:val="24"/>
-              </w:rPr>
-            </w:pPr>
-          </w:p>
-        </w:tc>
-        <w:tc>
-          <w:tcPr>
-            <w:tcW w:w="1260" w:type="dxa"/>
-            <w:vMerge w:val="restart"/>
-            <w:vAlign w:val="center"/>
-          </w:tcPr>
-          <w:p>
-            <w:pPr>
-              <w:jc w:val="center"/>
-              <w:rPr>
-                <w:rFonts w:ascii="Times New Roman" w:hAnsi="Times New Roman"/>
-                <w:sz w:val="24"/>
-                <w:szCs w:val="24"/>
-              </w:rPr>
-            </w:pPr>
-            <w:r>
-              <w:rPr>
-                <w:rFonts w:ascii="Times New Roman" w:hAnsi="Times New Roman"/>
-                <w:sz w:val="24"/>
-                <w:szCs w:val="24"/>
-              </w:rPr>
-              <w:t>Tag hỗ trợ</w:t>
-            </w:r>
-          </w:p>
-        </w:tc>
-        <w:tc>
-          <w:tcPr>
-            <w:tcW w:w="2216" w:type="dxa"/>
-            <w:vAlign w:val="center"/>
-          </w:tcPr>
-          <w:p>
-            <w:pPr>
-              <w:jc w:val="center"/>
-              <w:rPr>
-                <w:rFonts w:ascii="Times New Roman" w:hAnsi="Times New Roman"/>
-                <w:sz w:val="24"/>
-                <w:szCs w:val="24"/>
-              </w:rPr>
-            </w:pPr>
-            <w:r>
-              <w:rPr>
-                <w:rFonts w:ascii="Times New Roman" w:hAnsi="Times New Roman"/>
-                <w:sz w:val="24"/>
-                <w:szCs w:val="24"/>
-              </w:rPr>
-              <w:t>Danh sách hỗ trợ</w:t>
-            </w:r>
-          </w:p>
-        </w:tc>
-        <w:tc>
-          <w:tcPr>
-            <w:tcW w:w="4997" w:type="dxa"/>
-            <w:gridSpan w:val="2"/>
-            <w:vAlign w:val="center"/>
-          </w:tcPr>
-          <w:p>
-            <w:pPr>
-              <w:rPr>
-                <w:rFonts w:ascii="Times New Roman" w:hAnsi="Times New Roman"/>
-                <w:sz w:val="24"/>
-                <w:szCs w:val="24"/>
-              </w:rPr>
-            </w:pPr>
-            <w:r>
-              <w:rPr>
-                <w:rFonts w:ascii="Times New Roman" w:hAnsi="Times New Roman"/>
-                <w:sz w:val="24"/>
-                <w:szCs w:val="24"/>
-              </w:rPr>
-              <w:t>Hiển thị danh sách các hỗ trợ của ứng dụng</w:t>
-            </w:r>
-          </w:p>
-        </w:tc>
-      </w:tr>
-      <w:tr>
-        <w:trPr>
-          <w:gridAfter w:val="1"/>
-          <w:wAfter w:w="6" w:type="dxa"/>
-        </w:trPr>
-        <w:tc>
-          <w:tcPr>
-            <w:tcW w:w="900" w:type="dxa"/>
-            <w:vMerge/>
-            <w:vAlign w:val="center"/>
-          </w:tcPr>
-          <w:p>
-            <w:pPr>
-              <w:jc w:val="center"/>
-              <w:rPr>
-                <w:rFonts w:ascii="Times New Roman" w:hAnsi="Times New Roman"/>
-                <w:sz w:val="24"/>
-                <w:szCs w:val="24"/>
-              </w:rPr>
-            </w:pPr>
-          </w:p>
-        </w:tc>
-        <w:tc>
-          <w:tcPr>
-            <w:tcW w:w="1260" w:type="dxa"/>
-            <w:vMerge/>
-            <w:vAlign w:val="center"/>
-          </w:tcPr>
-          <w:p>
-            <w:pPr>
-              <w:jc w:val="center"/>
-              <w:rPr>
-                <w:rFonts w:ascii="Times New Roman" w:hAnsi="Times New Roman"/>
-                <w:sz w:val="24"/>
-                <w:szCs w:val="24"/>
-              </w:rPr>
-            </w:pPr>
-          </w:p>
-        </w:tc>
-        <w:tc>
-          <w:tcPr>
-            <w:tcW w:w="2216" w:type="dxa"/>
-            <w:vAlign w:val="center"/>
-          </w:tcPr>
-          <w:p>
-            <w:pPr>
-              <w:jc w:val="center"/>
-              <w:rPr>
-                <w:rFonts w:ascii="Times New Roman" w:hAnsi="Times New Roman"/>
-                <w:sz w:val="24"/>
-                <w:szCs w:val="24"/>
-              </w:rPr>
-            </w:pPr>
-            <w:r>
-              <w:rPr>
-                <w:rFonts w:ascii="Times New Roman" w:hAnsi="Times New Roman"/>
-                <w:sz w:val="24"/>
-                <w:szCs w:val="24"/>
-              </w:rPr>
-              <w:t>Trung tâm hỗ trợ</w:t>
-            </w:r>
-          </w:p>
-        </w:tc>
-        <w:tc>
-          <w:tcPr>
-            <w:tcW w:w="4997" w:type="dxa"/>
-            <w:gridSpan w:val="2"/>
-            <w:vAlign w:val="center"/>
-          </w:tcPr>
-          <w:p>
-            <w:pPr>
-              <w:rPr>
-                <w:rFonts w:ascii="Times New Roman" w:hAnsi="Times New Roman"/>
-                <w:sz w:val="24"/>
-                <w:szCs w:val="24"/>
-              </w:rPr>
-            </w:pPr>
-            <w:r>
-              <w:rPr>
-                <w:rFonts w:ascii="Times New Roman" w:hAnsi="Times New Roman"/>
-                <w:sz w:val="24"/>
-                <w:szCs w:val="24"/>
-              </w:rPr>
-              <w:t>Hiển thị thông tin hỗ trợ viên của ứng dụng</w:t>
-            </w:r>
-          </w:p>
-        </w:tc>
-      </w:tr>
-      <w:tr>
-        <w:trPr>
-          <w:gridAfter w:val="1"/>
-          <w:wAfter w:w="6" w:type="dxa"/>
-        </w:trPr>
-        <w:tc>
-          <w:tcPr>
-            <w:tcW w:w="900" w:type="dxa"/>
-            <w:vMerge/>
-            <w:vAlign w:val="center"/>
-          </w:tcPr>
-          <w:p>
-            <w:pPr>
-              <w:jc w:val="center"/>
-              <w:rPr>
-                <w:rFonts w:ascii="Times New Roman" w:hAnsi="Times New Roman"/>
-                <w:sz w:val="24"/>
-                <w:szCs w:val="24"/>
-              </w:rPr>
-            </w:pPr>
-          </w:p>
-        </w:tc>
-        <w:tc>
-          <w:tcPr>
-            <w:tcW w:w="1260" w:type="dxa"/>
-            <w:vMerge/>
-            <w:vAlign w:val="center"/>
-          </w:tcPr>
-          <w:p>
-            <w:pPr>
-              <w:jc w:val="center"/>
-              <w:rPr>
-                <w:rFonts w:ascii="Times New Roman" w:hAnsi="Times New Roman"/>
-                <w:sz w:val="24"/>
-                <w:szCs w:val="24"/>
-              </w:rPr>
-            </w:pPr>
-          </w:p>
-        </w:tc>
-        <w:tc>
-          <w:tcPr>
-            <w:tcW w:w="2216" w:type="dxa"/>
-            <w:vAlign w:val="center"/>
-          </w:tcPr>
-          <w:p>
-            <w:pPr>
-              <w:jc w:val="center"/>
-              <w:rPr>
-                <w:rFonts w:ascii="Times New Roman" w:hAnsi="Times New Roman"/>
-                <w:sz w:val="24"/>
-                <w:szCs w:val="24"/>
-              </w:rPr>
-            </w:pPr>
-            <w:r>
-              <w:rPr>
-                <w:rFonts w:ascii="Times New Roman" w:hAnsi="Times New Roman"/>
-                <w:sz w:val="24"/>
-                <w:szCs w:val="24"/>
-              </w:rPr>
-              <w:t>Tổng quan</w:t>
-            </w:r>
-          </w:p>
-        </w:tc>
-        <w:tc>
-          <w:tcPr>
-            <w:tcW w:w="4997" w:type="dxa"/>
-            <w:gridSpan w:val="2"/>
-            <w:vAlign w:val="center"/>
-          </w:tcPr>
-          <w:p>
-            <w:pPr>
-              <w:rPr>
-                <w:rFonts w:ascii="Times New Roman" w:hAnsi="Times New Roman"/>
-                <w:sz w:val="24"/>
-                <w:szCs w:val="24"/>
-              </w:rPr>
-            </w:pPr>
-            <w:r>
-              <w:rPr>
-                <w:rFonts w:ascii="Times New Roman" w:hAnsi="Times New Roman"/>
-                <w:sz w:val="24"/>
-                <w:szCs w:val="24"/>
-              </w:rPr>
-              <w:t>Hiển thị thông tin giới thiệu ứng d</w:t>
-            </w:r>
-            <w:r>
-              <w:rPr>
-                <w:rFonts w:ascii="Times New Roman" w:hAnsi="Times New Roman"/>
-                <w:sz w:val="24"/>
-                <w:szCs w:val="24"/>
-              </w:rPr>
-              <w:t>ụng</w:t>
-            </w:r>
-          </w:p>
-        </w:tc>
-      </w:tr>
-      <w:tr>
-        <w:trPr>
-          <w:gridAfter w:val="1"/>
-          <w:wAfter w:w="6" w:type="dxa"/>
-        </w:trPr>
-        <w:tc>
-          <w:tcPr>
-            <w:tcW w:w="900" w:type="dxa"/>
-            <w:vMerge/>
-            <w:vAlign w:val="center"/>
-          </w:tcPr>
-          <w:p>
-            <w:pPr>
-              <w:jc w:val="center"/>
-              <w:rPr>
-                <w:rFonts w:ascii="Times New Roman" w:hAnsi="Times New Roman"/>
-                <w:sz w:val="24"/>
-                <w:szCs w:val="24"/>
-              </w:rPr>
-            </w:pPr>
-          </w:p>
-        </w:tc>
-        <w:tc>
-          <w:tcPr>
-            <w:tcW w:w="1260" w:type="dxa"/>
-            <w:vMerge/>
-            <w:vAlign w:val="center"/>
-          </w:tcPr>
-          <w:p>
-            <w:pPr>
-              <w:jc w:val="center"/>
-              <w:rPr>
-                <w:rFonts w:ascii="Times New Roman" w:hAnsi="Times New Roman"/>
-                <w:sz w:val="24"/>
-                <w:szCs w:val="24"/>
-              </w:rPr>
-            </w:pPr>
-          </w:p>
-        </w:tc>
-        <w:tc>
-          <w:tcPr>
-            <w:tcW w:w="2216" w:type="dxa"/>
-            <w:vAlign w:val="center"/>
-          </w:tcPr>
-          <w:p>
-            <w:pPr>
-              <w:jc w:val="center"/>
-              <w:rPr>
-                <w:rFonts w:ascii="Times New Roman" w:hAnsi="Times New Roman"/>
-                <w:sz w:val="24"/>
-                <w:szCs w:val="24"/>
-              </w:rPr>
-            </w:pPr>
-            <w:r>
-              <w:rPr>
-                <w:rFonts w:ascii="Times New Roman" w:hAnsi="Times New Roman"/>
-                <w:sz w:val="24"/>
-                <w:szCs w:val="24"/>
-              </w:rPr>
-              <w:t>Điều khoản</w:t>
-            </w:r>
-          </w:p>
-        </w:tc>
-        <w:tc>
-          <w:tcPr>
-            <w:tcW w:w="4997" w:type="dxa"/>
-            <w:gridSpan w:val="2"/>
-            <w:vAlign w:val="center"/>
-          </w:tcPr>
-          <w:p>
-            <w:pPr>
-              <w:rPr>
-                <w:rFonts w:ascii="Times New Roman" w:hAnsi="Times New Roman"/>
-                <w:sz w:val="24"/>
-                <w:szCs w:val="24"/>
-              </w:rPr>
-            </w:pPr>
-            <w:r>
-              <w:rPr>
-                <w:rFonts w:ascii="Times New Roman" w:hAnsi="Times New Roman"/>
-                <w:sz w:val="24"/>
-                <w:szCs w:val="24"/>
-              </w:rPr>
-              <w:t>Hiển thị thông tin điều khoản ứng dụng</w:t>
-            </w:r>
-          </w:p>
-        </w:tc>
-      </w:tr>
-      <w:tr>
-        <w:trPr>
-          <w:gridAfter w:val="1"/>
-          <w:wAfter w:w="6" w:type="dxa"/>
-        </w:trPr>
-        <w:tc>
-          <w:tcPr>
-            <w:tcW w:w="900" w:type="dxa"/>
-            <w:vMerge/>
-            <w:vAlign w:val="center"/>
-          </w:tcPr>
-          <w:p>
-            <w:pPr>
-              <w:jc w:val="center"/>
-              <w:rPr>
-                <w:rFonts w:ascii="Times New Roman" w:hAnsi="Times New Roman"/>
-                <w:sz w:val="24"/>
-                <w:szCs w:val="24"/>
-              </w:rPr>
-            </w:pPr>
-          </w:p>
-        </w:tc>
-        <w:tc>
-          <w:tcPr>
-            <w:tcW w:w="1260" w:type="dxa"/>
-            <w:vMerge/>
-            <w:vAlign w:val="center"/>
-          </w:tcPr>
-          <w:p>
-            <w:pPr>
-              <w:jc w:val="center"/>
-              <w:rPr>
-                <w:rFonts w:ascii="Times New Roman" w:hAnsi="Times New Roman"/>
-                <w:sz w:val="24"/>
-                <w:szCs w:val="24"/>
-              </w:rPr>
-            </w:pPr>
-          </w:p>
-        </w:tc>
-        <w:tc>
-          <w:tcPr>
-            <w:tcW w:w="2216" w:type="dxa"/>
-            <w:vAlign w:val="center"/>
-          </w:tcPr>
-          <w:p>
-            <w:pPr>
-              <w:jc w:val="center"/>
-              <w:rPr>
-                <w:rFonts w:ascii="Times New Roman" w:hAnsi="Times New Roman"/>
-                <w:sz w:val="24"/>
-                <w:szCs w:val="24"/>
-              </w:rPr>
-            </w:pPr>
-            <w:r>
-              <w:rPr>
-                <w:rFonts w:ascii="Times New Roman" w:hAnsi="Times New Roman"/>
-                <w:sz w:val="24"/>
-                <w:szCs w:val="24"/>
-              </w:rPr>
               <w:t>Xóa tài khoản</w:t>
             </w:r>
           </w:p>
@@ -28613,7 +27984,6 @@
           <w:sz w:val="24"/>
           <w:szCs w:val="24"/>
         </w:rPr>
-        <w:lastRenderedPageBreak/>
         <w:t>Số lượng test case: 96</w:t>
       </w:r>
     </w:p>
@@ -28802,6 +28172,7 @@
           <w:sz w:val="24"/>
           <w:szCs w:val="24"/>
         </w:rPr>
+        <w:lastRenderedPageBreak/>
         <w:t>Tính hiệu quả: Chức năng tìm kiếm, thêm</w:t>
       </w:r>
       <w:r>
@@ -29255,25 +28626,7 @@
             <w:sz w:val="24"/>
             <w:szCs w:val="24"/>
           </w:rPr>
-          <w:t>https://www.udemy.com/course/learn-android-application-devel</w:t>
-        </w:r>
-        <w:r>
-          <w:rPr>
-            <w:rStyle w:val="Hyperlink"/>
-            <w:rFonts w:ascii="Times New Roman" w:hAnsi="Times New Roman"/>
-            <w:sz w:val="24"/>
-            <w:szCs w:val="24"/>
-          </w:rPr>
-          <w:t>o</w:t>
-        </w:r>
-        <w:r>
-          <w:rPr>
-            <w:rStyle w:val="Hyperlink"/>
-            <w:rFonts w:ascii="Times New Roman" w:hAnsi="Times New Roman"/>
-            <w:sz w:val="24"/>
-            <w:szCs w:val="24"/>
-          </w:rPr>
-          <w:t>pment-y/</w:t>
+          <w:t>https://www.udemy.com/course/learn-android-application-development-y/</w:t>
         </w:r>
       </w:hyperlink>
     </w:p>
@@ -29360,7 +28713,7 @@
         <v:path o:extrusionok="f" gradientshapeok="t" o:connecttype="rect"/>
         <o:lock v:ext="edit" aspectratio="t"/>
       </v:shapetype>
-      <v:shape id="_x0000_i1090" type="#_x0000_t75" style="width:11.4pt;height:11.4pt" o:bullet="t">
+      <v:shape id="_x0000_i1049" type="#_x0000_t75" style="width:11.4pt;height:11.4pt" o:bullet="t">
         <v:imagedata r:id="rId1" o:title="msoE679"/>
       </v:shape>
     </w:pict>

--- a/Report/Buy book app.docx
+++ b/Report/Buy book app.docx
@@ -22,7 +22,7 @@
           <w:szCs w:val="32"/>
         </w:rPr>
         <w:drawing>
-          <wp:anchor distT="0" distB="0" distL="114300" distR="114300" simplePos="0" relativeHeight="251655168" behindDoc="0" locked="0" layoutInCell="1" allowOverlap="1" wp14:anchorId="5E044C0F" wp14:editId="046C0D91">
+          <wp:anchor distT="0" distB="0" distL="114300" distR="114300" simplePos="0" relativeHeight="251655168" behindDoc="0" locked="0" layoutInCell="1" allowOverlap="1" wp14:anchorId="5E044C0F" wp14:editId="5E455D90">
             <wp:simplePos x="0" y="0"/>
             <wp:positionH relativeFrom="column">
               <wp:posOffset>-398145</wp:posOffset>
@@ -92,7 +92,7 @@
           <w:szCs w:val="32"/>
         </w:rPr>
         <w:drawing>
-          <wp:anchor distT="0" distB="0" distL="114300" distR="114300" simplePos="0" relativeHeight="251657216" behindDoc="0" locked="0" layoutInCell="1" allowOverlap="1" wp14:anchorId="7A34FE14" wp14:editId="02529568">
+          <wp:anchor distT="0" distB="0" distL="114300" distR="114300" simplePos="0" relativeHeight="251657216" behindDoc="0" locked="0" layoutInCell="1" allowOverlap="1" wp14:anchorId="7A34FE14" wp14:editId="262338A7">
             <wp:simplePos x="0" y="0"/>
             <wp:positionH relativeFrom="column">
               <wp:posOffset>5335658</wp:posOffset>
@@ -523,7 +523,7 @@
           <w:noProof/>
         </w:rPr>
         <w:drawing>
-          <wp:inline distT="0" distB="0" distL="0" distR="0" wp14:anchorId="71ED6E29" wp14:editId="394EBBB2">
+          <wp:inline distT="0" distB="0" distL="0" distR="0" wp14:anchorId="71ED6E29" wp14:editId="30412241">
             <wp:extent cx="2019300" cy="1674542"/>
             <wp:effectExtent l="0" t="0" r="0" b="1905"/>
             <wp:docPr id="274" name="Picture 274" descr="logo-uit | Tuổi trẻ UIT"/>
@@ -1021,7 +1021,7 @@
           <w:szCs w:val="32"/>
         </w:rPr>
         <w:drawing>
-          <wp:anchor distT="0" distB="0" distL="114300" distR="114300" simplePos="0" relativeHeight="251661312" behindDoc="0" locked="0" layoutInCell="1" allowOverlap="1" wp14:anchorId="6337F657" wp14:editId="50668E25">
+          <wp:anchor distT="0" distB="0" distL="114300" distR="114300" simplePos="0" relativeHeight="251661312" behindDoc="0" locked="0" layoutInCell="1" allowOverlap="1" wp14:anchorId="6337F657" wp14:editId="4DCBEB4F">
             <wp:simplePos x="0" y="0"/>
             <wp:positionH relativeFrom="column">
               <wp:posOffset>5233036</wp:posOffset>
@@ -1091,7 +1091,7 @@
           <w:szCs w:val="32"/>
         </w:rPr>
         <w:drawing>
-          <wp:anchor distT="0" distB="0" distL="114300" distR="114300" simplePos="0" relativeHeight="251659264" behindDoc="0" locked="0" layoutInCell="1" allowOverlap="1" wp14:anchorId="74F252AD" wp14:editId="626D954C">
+          <wp:anchor distT="0" distB="0" distL="114300" distR="114300" simplePos="0" relativeHeight="251659264" behindDoc="0" locked="0" layoutInCell="1" allowOverlap="1" wp14:anchorId="74F252AD" wp14:editId="230F0B6B">
             <wp:simplePos x="0" y="0"/>
             <wp:positionH relativeFrom="column">
               <wp:posOffset>-487808</wp:posOffset>
@@ -4029,13 +4029,24 @@
           <w:szCs w:val="24"/>
         </w:rPr>
       </w:pPr>
-      <w:r>
-        <w:rPr>
-          <w:rFonts w:ascii="Times New Roman" w:hAnsi="Times New Roman"/>
-          <w:sz w:val="24"/>
-          <w:szCs w:val="24"/>
-        </w:rPr>
-        <w:t xml:space="preserve">Phần mềm mua sách online được xây dựng để đáp ứng nhu cầu đọc sách của mọi người. Phần mềm được thiết kế trực quan, rõ ràng, dễ dàng tiếp cận và sử dụng. Hệ thống được chia làm 3 phần chính để quản lí: </w:t>
+      <w:bookmarkStart w:id="2" w:name="_Hlk105970163"/>
+      <w:r>
+        <w:rPr>
+          <w:rFonts w:ascii="Times New Roman" w:hAnsi="Times New Roman"/>
+          <w:sz w:val="24"/>
+          <w:szCs w:val="24"/>
+        </w:rPr>
+        <w:t xml:space="preserve">Phần mềm mua sách online được xây dựng để đáp ứng nhu cầu đọc sách của mọi người. Phần mềm được thiết kế trực quan, rõ ràng, dễ dàng tiếp cận và sử dụng. </w:t>
+      </w:r>
+      <w:bookmarkStart w:id="3" w:name="_Hlk105970662"/>
+      <w:bookmarkEnd w:id="2"/>
+      <w:r>
+        <w:rPr>
+          <w:rFonts w:ascii="Times New Roman" w:hAnsi="Times New Roman"/>
+          <w:sz w:val="24"/>
+          <w:szCs w:val="24"/>
+        </w:rPr>
+        <w:t xml:space="preserve">Hệ thống được chia làm 3 phần chính để quản lí: </w:t>
       </w:r>
     </w:p>
     <w:p>
@@ -4128,6 +4139,7 @@
         <w:t>Phần lưu trữ dữ liệu để lưu trữ và xử lý dữ liệu hệ thống, dữ liệu người dùng.</w:t>
       </w:r>
     </w:p>
+    <w:bookmarkEnd w:id="3"/>
     <w:p>
       <w:pPr>
         <w:rPr>
@@ -4194,15 +4206,24 @@
           <w:sz w:val="24"/>
           <w:szCs w:val="24"/>
         </w:rPr>
-        <w:t>Khách hàng vãng lai: không có tài khoản đăng nhập</w:t>
-      </w:r>
-      <w:r>
-        <w:rPr>
-          <w:rFonts w:ascii="Times New Roman" w:hAnsi="Times New Roman"/>
-          <w:sz w:val="24"/>
-          <w:szCs w:val="24"/>
-        </w:rPr>
-        <w:t>, bị hạn chế quyền sử dụng ( không thể mua, thuê sách).</w:t>
+        <w:t>Khách hàng: có tài khoản đăng nhập, được cấp toàn quyền sử dụng ứng dụng nhưng không thể can thiệp vào hệ thống.</w:t>
+      </w:r>
+    </w:p>
+    <w:p>
+      <w:pPr>
+        <w:rPr>
+          <w:rFonts w:ascii="Times New Roman" w:hAnsi="Times New Roman"/>
+          <w:sz w:val="24"/>
+          <w:szCs w:val="24"/>
+        </w:rPr>
+      </w:pPr>
+      <w:r>
+        <w:rPr>
+          <w:rFonts w:ascii="Times New Roman" w:hAnsi="Times New Roman"/>
+          <w:sz w:val="24"/>
+          <w:szCs w:val="24"/>
+        </w:rPr>
+        <w:t>Các ràng buộc, giả định và phụ thuộc:</w:t>
       </w:r>
     </w:p>
     <w:p>
@@ -4224,24 +4245,7 @@
           <w:sz w:val="24"/>
           <w:szCs w:val="24"/>
         </w:rPr>
-        <w:t>Khách hàng: có tài khoản đăng nhập, được cấp toàn quyền sử dụng ứng dụng nhưng không thể can thiệp vào hệ thống.</w:t>
-      </w:r>
-    </w:p>
-    <w:p>
-      <w:pPr>
-        <w:rPr>
-          <w:rFonts w:ascii="Times New Roman" w:hAnsi="Times New Roman"/>
-          <w:sz w:val="24"/>
-          <w:szCs w:val="24"/>
-        </w:rPr>
-      </w:pPr>
-      <w:r>
-        <w:rPr>
-          <w:rFonts w:ascii="Times New Roman" w:hAnsi="Times New Roman"/>
-          <w:sz w:val="24"/>
-          <w:szCs w:val="24"/>
-        </w:rPr>
-        <w:t>Các ràng buộc, giả định và phụ thuộc:</w:t>
+        <w:t>Phải chấp nhận điều khoảng và chính sách của ứng dụng mới được đăng kí thành viên.</w:t>
       </w:r>
     </w:p>
     <w:p>
@@ -4263,7 +4267,7 @@
           <w:sz w:val="24"/>
           <w:szCs w:val="24"/>
         </w:rPr>
-        <w:t>Phải chấp nhận điều khoảng và chính sách của ứng dụng mới được đăng kí thành viên.</w:t>
+        <w:t>Chỉ những khách hàng có tài khoản mới được mua/thuê sản phẩm.</w:t>
       </w:r>
     </w:p>
     <w:p>
@@ -4285,7 +4289,23 @@
           <w:sz w:val="24"/>
           <w:szCs w:val="24"/>
         </w:rPr>
-        <w:t>Chỉ những khách hàng có tài khoản mới được mua/thuê sản phẩm.</w:t>
+        <w:t>Chỉ được</w:t>
+      </w:r>
+      <w:r>
+        <w:rPr>
+          <w:rFonts w:ascii="Times New Roman" w:hAnsi="Times New Roman"/>
+          <w:sz w:val="24"/>
+          <w:szCs w:val="24"/>
+        </w:rPr>
+        <w:t xml:space="preserve"> thêm, xóa,</w:t>
+      </w:r>
+      <w:r>
+        <w:rPr>
+          <w:rFonts w:ascii="Times New Roman" w:hAnsi="Times New Roman"/>
+          <w:sz w:val="24"/>
+          <w:szCs w:val="24"/>
+        </w:rPr>
+        <w:t xml:space="preserve"> chỉnh sửa thông tin cá nhân của bản thân.</w:t>
       </w:r>
     </w:p>
     <w:p>
@@ -4307,23 +4327,23 @@
           <w:sz w:val="24"/>
           <w:szCs w:val="24"/>
         </w:rPr>
-        <w:t>Chỉ được</w:t>
-      </w:r>
-      <w:r>
-        <w:rPr>
-          <w:rFonts w:ascii="Times New Roman" w:hAnsi="Times New Roman"/>
-          <w:sz w:val="24"/>
-          <w:szCs w:val="24"/>
-        </w:rPr>
-        <w:t xml:space="preserve"> thêm, xóa,</w:t>
-      </w:r>
-      <w:r>
-        <w:rPr>
-          <w:rFonts w:ascii="Times New Roman" w:hAnsi="Times New Roman"/>
-          <w:sz w:val="24"/>
-          <w:szCs w:val="24"/>
-        </w:rPr>
-        <w:t xml:space="preserve"> chỉnh sửa thông tin cá nhân của bản thân.</w:t>
+        <w:t xml:space="preserve">Chỉ được thuê </w:t>
+      </w:r>
+      <w:r>
+        <w:rPr>
+          <w:rFonts w:ascii="Times New Roman" w:hAnsi="Times New Roman"/>
+          <w:sz w:val="24"/>
+          <w:szCs w:val="24"/>
+        </w:rPr>
+        <w:t>tối đa 3</w:t>
+      </w:r>
+      <w:r>
+        <w:rPr>
+          <w:rFonts w:ascii="Times New Roman" w:hAnsi="Times New Roman"/>
+          <w:sz w:val="24"/>
+          <w:szCs w:val="24"/>
+        </w:rPr>
+        <w:t xml:space="preserve"> quyển sách 1 lần.</w:t>
       </w:r>
     </w:p>
     <w:p>
@@ -4345,23 +4365,7 @@
           <w:sz w:val="24"/>
           <w:szCs w:val="24"/>
         </w:rPr>
-        <w:t xml:space="preserve">Chỉ được thuê </w:t>
-      </w:r>
-      <w:r>
-        <w:rPr>
-          <w:rFonts w:ascii="Times New Roman" w:hAnsi="Times New Roman"/>
-          <w:sz w:val="24"/>
-          <w:szCs w:val="24"/>
-        </w:rPr>
-        <w:t>tối đa 3</w:t>
-      </w:r>
-      <w:r>
-        <w:rPr>
-          <w:rFonts w:ascii="Times New Roman" w:hAnsi="Times New Roman"/>
-          <w:sz w:val="24"/>
-          <w:szCs w:val="24"/>
-        </w:rPr>
-        <w:t xml:space="preserve"> quyển sách 1 lần.</w:t>
+        <w:t>Khi thuê sách, không thể tải về, in sách hay xuất file khác dưới mọi hình thức để tránh vi phạm bản quyền.</w:t>
       </w:r>
     </w:p>
     <w:p>
@@ -4383,7 +4387,7 @@
           <w:sz w:val="24"/>
           <w:szCs w:val="24"/>
         </w:rPr>
-        <w:t>Khi thuê sách, không thể tải về, in sách hay xuất file khác dưới mọi hình thức để tránh vi phạm bản quyền.</w:t>
+        <w:t>Ngày tháng năm theo format dd/MM/yyyy.</w:t>
       </w:r>
     </w:p>
     <w:p>
@@ -4405,7 +4409,7 @@
           <w:sz w:val="24"/>
           <w:szCs w:val="24"/>
         </w:rPr>
-        <w:t>Ngày tháng năm theo format dd/MM/yyyy.</w:t>
+        <w:t>Các loại mã(mã sách, mã người dùng, mã vận chuyển,…) là duy nhất.</w:t>
       </w:r>
     </w:p>
     <w:p>
@@ -4427,7 +4431,7 @@
           <w:sz w:val="24"/>
           <w:szCs w:val="24"/>
         </w:rPr>
-        <w:t>Các loại mã(mã sách, mã người dùng, mã vận chuyển,…) là duy nhất.</w:t>
+        <w:t>1 quyển sách chỉ được thêm vào giỏ hàng 1 lần.</w:t>
       </w:r>
     </w:p>
     <w:p>
@@ -4449,7 +4453,23 @@
           <w:sz w:val="24"/>
           <w:szCs w:val="24"/>
         </w:rPr>
-        <w:t>1 quyển sách chỉ được thêm vào giỏ hàng 1 lần.</w:t>
+        <w:t xml:space="preserve">1 </w:t>
+      </w:r>
+      <w:r>
+        <w:rPr>
+          <w:rFonts w:ascii="Times New Roman" w:hAnsi="Times New Roman"/>
+          <w:sz w:val="24"/>
+          <w:szCs w:val="24"/>
+        </w:rPr>
+        <w:t xml:space="preserve">hóa đơn mua </w:t>
+      </w:r>
+      <w:r>
+        <w:rPr>
+          <w:rFonts w:ascii="Times New Roman" w:hAnsi="Times New Roman"/>
+          <w:sz w:val="24"/>
+          <w:szCs w:val="24"/>
+        </w:rPr>
+        <w:t>chỉ có thể được áp dụng 1 mã giảm giá.</w:t>
       </w:r>
     </w:p>
     <w:p>
@@ -4471,23 +4491,7 @@
           <w:sz w:val="24"/>
           <w:szCs w:val="24"/>
         </w:rPr>
-        <w:t xml:space="preserve">1 </w:t>
-      </w:r>
-      <w:r>
-        <w:rPr>
-          <w:rFonts w:ascii="Times New Roman" w:hAnsi="Times New Roman"/>
-          <w:sz w:val="24"/>
-          <w:szCs w:val="24"/>
-        </w:rPr>
-        <w:t xml:space="preserve">hóa đơn mua </w:t>
-      </w:r>
-      <w:r>
-        <w:rPr>
-          <w:rFonts w:ascii="Times New Roman" w:hAnsi="Times New Roman"/>
-          <w:sz w:val="24"/>
-          <w:szCs w:val="24"/>
-        </w:rPr>
-        <w:t>chỉ có thể được áp dụng 1 mã giảm giá.</w:t>
+        <w:t>Chỉ được xem thông tin hóa đơn của bản thân.</w:t>
       </w:r>
     </w:p>
     <w:p>
@@ -4509,7 +4513,7 @@
           <w:sz w:val="24"/>
           <w:szCs w:val="24"/>
         </w:rPr>
-        <w:t>Chỉ được xem thông tin hóa đơn của bản thân.</w:t>
+        <w:t>Số điện thoại phải là kiểu số.</w:t>
       </w:r>
     </w:p>
     <w:p>
@@ -4532,7 +4536,7 @@
           <w:szCs w:val="24"/>
         </w:rPr>
         <w:lastRenderedPageBreak/>
-        <w:t>Số điện thoại phải là kiểu số.</w:t>
+        <w:t>Thông tin Tỉnh/Thành phố, Quận/Huyện, Phường/Xã được được nhập từ combobox để tránh sai xót thông tin.</w:t>
       </w:r>
     </w:p>
     <w:p>
@@ -4554,7 +4558,39 @@
           <w:sz w:val="24"/>
           <w:szCs w:val="24"/>
         </w:rPr>
-        <w:t>Thông tin Tỉnh/Thành phố, Quận/Huyện, Phường/Xã được được nhập từ combobox để tránh sai xót thông tin.</w:t>
+        <w:t>C</w:t>
+      </w:r>
+      <w:r>
+        <w:rPr>
+          <w:rFonts w:ascii="Times New Roman" w:hAnsi="Times New Roman"/>
+          <w:sz w:val="24"/>
+          <w:szCs w:val="24"/>
+        </w:rPr>
+        <w:t>ác hình thức thanh toán: thanh toán khi nhận hàng và</w:t>
+      </w:r>
+      <w:r>
+        <w:rPr>
+          <w:rFonts w:ascii="Times New Roman" w:hAnsi="Times New Roman"/>
+          <w:sz w:val="24"/>
+          <w:szCs w:val="24"/>
+        </w:rPr>
+        <w:t xml:space="preserve"> thanh toán</w:t>
+      </w:r>
+      <w:r>
+        <w:rPr>
+          <w:rFonts w:ascii="Times New Roman" w:hAnsi="Times New Roman"/>
+          <w:sz w:val="24"/>
+          <w:szCs w:val="24"/>
+        </w:rPr>
+        <w:t xml:space="preserve"> </w:t>
+      </w:r>
+      <w:r>
+        <w:rPr>
+          <w:rFonts w:ascii="Times New Roman" w:hAnsi="Times New Roman"/>
+          <w:sz w:val="24"/>
+          <w:szCs w:val="24"/>
+        </w:rPr>
+        <w:t>online.</w:t>
       </w:r>
     </w:p>
     <w:p>
@@ -4576,60 +4612,6 @@
           <w:sz w:val="24"/>
           <w:szCs w:val="24"/>
         </w:rPr>
-        <w:t>C</w:t>
-      </w:r>
-      <w:r>
-        <w:rPr>
-          <w:rFonts w:ascii="Times New Roman" w:hAnsi="Times New Roman"/>
-          <w:sz w:val="24"/>
-          <w:szCs w:val="24"/>
-        </w:rPr>
-        <w:t>ác hình thức thanh toán: thanh toán khi nhận hàng và</w:t>
-      </w:r>
-      <w:r>
-        <w:rPr>
-          <w:rFonts w:ascii="Times New Roman" w:hAnsi="Times New Roman"/>
-          <w:sz w:val="24"/>
-          <w:szCs w:val="24"/>
-        </w:rPr>
-        <w:t xml:space="preserve"> thanh toán</w:t>
-      </w:r>
-      <w:r>
-        <w:rPr>
-          <w:rFonts w:ascii="Times New Roman" w:hAnsi="Times New Roman"/>
-          <w:sz w:val="24"/>
-          <w:szCs w:val="24"/>
-        </w:rPr>
-        <w:t xml:space="preserve"> </w:t>
-      </w:r>
-      <w:r>
-        <w:rPr>
-          <w:rFonts w:ascii="Times New Roman" w:hAnsi="Times New Roman"/>
-          <w:sz w:val="24"/>
-          <w:szCs w:val="24"/>
-        </w:rPr>
-        <w:t>online.</w:t>
-      </w:r>
-    </w:p>
-    <w:p>
-      <w:pPr>
-        <w:pStyle w:val="ListParagraph"/>
-        <w:numPr>
-          <w:ilvl w:val="0"/>
-          <w:numId w:val="4"/>
-        </w:numPr>
-        <w:rPr>
-          <w:rFonts w:ascii="Times New Roman" w:hAnsi="Times New Roman"/>
-          <w:sz w:val="24"/>
-          <w:szCs w:val="24"/>
-        </w:rPr>
-      </w:pPr>
-      <w:r>
-        <w:rPr>
-          <w:rFonts w:ascii="Times New Roman" w:hAnsi="Times New Roman"/>
-          <w:sz w:val="24"/>
-          <w:szCs w:val="24"/>
-        </w:rPr>
         <w:t xml:space="preserve">Có thể có nhiều </w:t>
       </w:r>
       <w:r>
@@ -4682,7 +4664,7 @@
           <w:szCs w:val="24"/>
         </w:rPr>
         <w:drawing>
-          <wp:inline distT="0" distB="0" distL="0" distR="0" wp14:anchorId="5B5D1750" wp14:editId="4F8BDD99">
+          <wp:inline distT="0" distB="0" distL="0" distR="0" wp14:anchorId="5B5D1750" wp14:editId="1335D9EC">
             <wp:extent cx="4572000" cy="6400800"/>
             <wp:effectExtent l="0" t="0" r="0" b="0"/>
             <wp:docPr id="71" name="Picture 71" descr="Diagram&#10;&#10;Description automatically generated"/>
@@ -5289,7 +5271,7 @@
           <w:szCs w:val="24"/>
         </w:rPr>
         <w:drawing>
-          <wp:inline distT="0" distB="0" distL="0" distR="0" wp14:anchorId="60160B19" wp14:editId="43C11B5C">
+          <wp:inline distT="0" distB="0" distL="0" distR="0" wp14:anchorId="60160B19" wp14:editId="13F5E23E">
             <wp:extent cx="3749040" cy="2724912"/>
             <wp:effectExtent l="0" t="0" r="3810" b="0"/>
             <wp:docPr id="72" name="Picture 72" descr="Diagram, schematic&#10;&#10;Description automatically generated"/>
@@ -28084,6 +28066,7 @@
           <w:szCs w:val="24"/>
         </w:rPr>
       </w:pPr>
+      <w:bookmarkStart w:id="4" w:name="_Hlk105971035"/>
       <w:r>
         <w:rPr>
           <w:rFonts w:ascii="Times New Roman" w:hAnsi="Times New Roman"/>
@@ -28490,6 +28473,7 @@
         <w:t>Phát triển tính năng nhận diện giọng nói.</w:t>
       </w:r>
     </w:p>
+    <w:bookmarkEnd w:id="4"/>
     <w:p>
       <w:pPr>
         <w:rPr>
@@ -28694,7 +28678,7 @@
 <w:numbering xmlns:wpc="http://schemas.microsoft.com/office/word/2010/wordprocessingCanvas" xmlns:cx="http://schemas.microsoft.com/office/drawing/2014/chartex" xmlns:cx1="http://schemas.microsoft.com/office/drawing/2015/9/8/chartex" xmlns:cx2="http://schemas.microsoft.com/office/drawing/2015/10/21/chartex" xmlns:cx3="http://schemas.microsoft.com/office/drawing/2016/5/9/chartex" xmlns:cx4="http://schemas.microsoft.com/office/drawing/2016/5/10/chartex" xmlns:cx5="http://schemas.microsoft.com/office/drawing/2016/5/11/chartex" xmlns:cx6="http://schemas.microsoft.com/office/drawing/2016/5/12/chartex" xmlns:cx7="http://schemas.microsoft.com/office/drawing/2016/5/13/chartex" xmlns:cx8="http://schemas.microsoft.com/office/drawing/2016/5/14/chartex" xmlns:mc="http://schemas.openxmlformats.org/markup-compatibility/2006" xmlns:aink="http://schemas.microsoft.com/office/drawing/2016/ink" xmlns:am3d="http://schemas.microsoft.com/office/drawing/2017/model3d" xmlns:o="urn:schemas-microsoft-com:office:office" xmlns:oel="http://schemas.microsoft.com/office/2019/extlst" xmlns:r="http://schemas.openxmlformats.org/officeDocument/2006/relationships" xmlns:m="http://schemas.openxmlformats.org/officeDocument/2006/math" xmlns:v="urn:schemas-microsoft-com:vml" xmlns:wp14="http://schemas.microsoft.com/office/word/2010/wordprocessingDrawing" xmlns:wp="http://schemas.openxmlformats.org/drawingml/2006/wordprocessingDrawing" xmlns:w10="urn:schemas-microsoft-com:office:word" xmlns:w="http://schemas.openxmlformats.org/wordprocessingml/2006/main" xmlns:w14="http://schemas.microsoft.com/office/word/2010/wordml" xmlns:w15="http://schemas.microsoft.com/office/word/2012/wordml" xmlns:w16cex="http://schemas.microsoft.com/office/word/2018/wordml/cex" xmlns:w16cid="http://schemas.microsoft.com/office/word/2016/wordml/cid" xmlns:w16="http://schemas.microsoft.com/office/word/2018/wordml" xmlns:w16sdtdh="http://schemas.microsoft.com/office/word/2020/wordml/sdtdatahash" xmlns:w16se="http://schemas.microsoft.com/office/word/2015/wordml/symex" xmlns:wpg="http://schemas.microsoft.com/office/word/2010/wordprocessingGroup" xmlns:wpi="http://schemas.microsoft.com/office/word/2010/wordprocessingInk" xmlns:wne="http://schemas.microsoft.com/office/word/2006/wordml" xmlns:wps="http://schemas.microsoft.com/office/word/2010/wordprocessingShape" mc:Ignorable="w14 w15 w16se w16cid w16 w16cex w16sdtdh wp14">
   <w:numPicBullet w:numPicBulletId="0">
     <w:pict>
-      <v:shapetype w14:anchorId="4BA9F046" id="_x0000_t75" coordsize="21600,21600" o:spt="75" o:preferrelative="t" path="m@4@5l@4@11@9@11@9@5xe" filled="f" stroked="f">
+      <v:shapetype w14:anchorId="7A34FE14" id="_x0000_t75" coordsize="21600,21600" o:spt="75" o:preferrelative="t" path="m@4@5l@4@11@9@11@9@5xe" filled="f" stroked="f">
         <v:stroke joinstyle="miter"/>
         <v:formulas>
           <v:f eqn="if lineDrawn pixelLineWidth 0"/>
@@ -28713,7 +28697,7 @@
         <v:path o:extrusionok="f" gradientshapeok="t" o:connecttype="rect"/>
         <o:lock v:ext="edit" aspectratio="t"/>
       </v:shapetype>
-      <v:shape id="_x0000_i1049" type="#_x0000_t75" style="width:11.4pt;height:11.4pt" o:bullet="t">
+      <v:shape id="_x0000_i1056" type="#_x0000_t75" style="width:11.4pt;height:11.4pt" o:bullet="t">
         <v:imagedata r:id="rId1" o:title="msoE679"/>
       </v:shape>
     </w:pict>
